--- a/บทที่ 3.docx
+++ b/บทที่ 3.docx
@@ -13,6 +13,8 @@
           <w:szCs w:val="32"/>
         </w:rPr>
       </w:pPr>
+      <w:bookmarkStart w:id="0" w:name="_Hlk508973266"/>
+      <w:bookmarkEnd w:id="0"/>
       <w:r>
         <w:rPr>
           <w:rFonts w:ascii="TH SarabunPSK" w:hAnsi="TH SarabunPSK" w:cs="TH SarabunPSK"/>
@@ -3146,7 +3148,7 @@
                     </pic:cNvPicPr>
                   </pic:nvPicPr>
                   <pic:blipFill>
-                    <a:blip r:embed="rId5">
+                    <a:blip r:embed="rId7">
                       <a:extLst>
                         <a:ext uri="{28A0092B-C50C-407E-A947-70E740481C1C}">
                           <a14:useLocalDpi xmlns:a14="http://schemas.microsoft.com/office/drawing/2010/main" val="0"/>
@@ -3196,7 +3198,7 @@
         <w:spacing w:after="0"/>
         <w:jc w:val="center"/>
         <w:rPr>
-          <w:rFonts w:ascii="TH Niramit AS" w:hAnsi="TH Niramit AS" w:cs="TH Niramit AS" w:hint="cs"/>
+          <w:rFonts w:ascii="TH Niramit AS" w:hAnsi="TH Niramit AS" w:cs="TH Niramit AS"/>
           <w:sz w:val="32"/>
           <w:szCs w:val="32"/>
           <w:cs/>
@@ -3340,25 +3342,7 @@
           <w:szCs w:val="32"/>
           <w:cs/>
         </w:rPr>
-        <w:t>ตสินค้ารอบต่อไป และเมื่อทำการส่งมอบสินค้าให้ลูกค้าแล้วพนักงานขายจะทำการเขียนใบเสร็จสินค้าไว้ให้โดยหากเป็นลูกค้าประจำก็จะสามารถเลือกได้ว่าสามารถจะจ่ายสดหรือจ่ายเชื่อได้ หากจ่ายเชื่อทางพนักงานบัญชีจะทำการจดบันทึกไว้ว่าลูกค้ารายนี้ชำระสินค้าทีหลังแต่หากเป็</w:t>
-      </w:r>
-      <w:r>
-        <w:rPr>
-          <w:rFonts w:ascii="TH Niramit AS" w:hAnsi="TH Niramit AS" w:cs="TH Niramit AS" w:hint="cs"/>
-          <w:sz w:val="32"/>
-          <w:szCs w:val="32"/>
-          <w:cs/>
-        </w:rPr>
-        <w:t>น</w:t>
-      </w:r>
-      <w:r>
-        <w:rPr>
-          <w:rFonts w:ascii="TH Niramit AS" w:hAnsi="TH Niramit AS" w:cs="TH Niramit AS" w:hint="cs"/>
-          <w:sz w:val="32"/>
-          <w:szCs w:val="32"/>
-          <w:cs/>
-        </w:rPr>
-        <w:t xml:space="preserve">ลูกค้าขาจรจะต้องจ่ายสดเท่านั้น </w:t>
+        <w:t xml:space="preserve">ตสินค้ารอบต่อไป และเมื่อทำการส่งมอบสินค้าให้ลูกค้าแล้วพนักงานขายจะทำการเขียนใบเสร็จสินค้าไว้ให้โดยหากเป็นลูกค้าประจำก็จะสามารถเลือกได้ว่าสามารถจะจ่ายสดหรือจ่ายเชื่อได้ หากจ่ายเชื่อทางพนักงานบัญชีจะทำการจดบันทึกไว้ว่าลูกค้ารายนี้ชำระสินค้าทีหลังแต่หากเป็นลูกค้าขาจรจะต้องจ่ายสดเท่านั้น </w:t>
       </w:r>
     </w:p>
     <w:p>
@@ -3413,7 +3397,7 @@
                     </pic:cNvPicPr>
                   </pic:nvPicPr>
                   <pic:blipFill>
-                    <a:blip r:embed="rId6">
+                    <a:blip r:embed="rId8">
                       <a:extLst>
                         <a:ext uri="{28A0092B-C50C-407E-A947-70E740481C1C}">
                           <a14:useLocalDpi xmlns:a14="http://schemas.microsoft.com/office/drawing/2010/main" val="0"/>
@@ -3454,43 +3438,7 @@
           <w:szCs w:val="32"/>
           <w:cs/>
         </w:rPr>
-        <w:t>3.</w:t>
-      </w:r>
-      <w:r>
-        <w:rPr>
-          <w:rFonts w:ascii="TH Niramit AS" w:hAnsi="TH Niramit AS" w:cs="TH Niramit AS" w:hint="cs"/>
-          <w:sz w:val="32"/>
-          <w:szCs w:val="32"/>
-          <w:cs/>
-        </w:rPr>
-        <w:t>1</w:t>
-      </w:r>
-      <w:r>
-        <w:rPr>
-          <w:rFonts w:ascii="TH Niramit AS" w:hAnsi="TH Niramit AS" w:cs="TH Niramit AS" w:hint="cs"/>
-          <w:sz w:val="32"/>
-          <w:szCs w:val="32"/>
-          <w:cs/>
-        </w:rPr>
-        <w:t>.</w:t>
-      </w:r>
-      <w:r>
-        <w:rPr>
-          <w:rFonts w:ascii="TH Niramit AS" w:hAnsi="TH Niramit AS" w:cs="TH Niramit AS" w:hint="cs"/>
-          <w:sz w:val="32"/>
-          <w:szCs w:val="32"/>
-          <w:cs/>
-        </w:rPr>
-        <w:t>1.2</w:t>
-      </w:r>
-      <w:r>
-        <w:rPr>
-          <w:rFonts w:ascii="TH Niramit AS" w:hAnsi="TH Niramit AS" w:cs="TH Niramit AS" w:hint="cs"/>
-          <w:sz w:val="32"/>
-          <w:szCs w:val="32"/>
-          <w:cs/>
-        </w:rPr>
-        <w:t xml:space="preserve"> ปัญหาที่พบในการดำเนินงาน</w:t>
+        <w:t>3.1.1.2 ปัญหาที่พบในการดำเนินงาน</w:t>
       </w:r>
     </w:p>
     <w:p>
@@ -3878,25 +3826,7 @@
           <w:szCs w:val="32"/>
           <w:cs/>
         </w:rPr>
-        <w:t>แนวทางของระบบใหม่จะใช้เทคโนโลยีสารสนเทศเข้ามาช่วยในเรื่องของการบริหารจัดการห้างหุ้นส่วนจำกัด</w:t>
-      </w:r>
-      <w:r>
-        <w:rPr>
-          <w:rFonts w:ascii="TH Niramit AS" w:hAnsi="TH Niramit AS" w:cs="TH Niramit AS" w:hint="cs"/>
-          <w:sz w:val="32"/>
-          <w:szCs w:val="32"/>
-          <w:cs/>
-        </w:rPr>
-        <w:t xml:space="preserve"> </w:t>
-      </w:r>
-      <w:r>
-        <w:rPr>
-          <w:rFonts w:ascii="TH Niramit AS" w:hAnsi="TH Niramit AS" w:cs="TH Niramit AS"/>
-          <w:sz w:val="32"/>
-          <w:szCs w:val="32"/>
-          <w:cs/>
-        </w:rPr>
-        <w:t>โรง</w:t>
+        <w:t>แนวทางของระบบใหม่จะใช้เทคโนโลยีสารสนเทศเข้ามาช่วยในเรื่องของการบริหารจัดการห้างหุ้นส่วนจำกัดโรง</w:t>
       </w:r>
       <w:r>
         <w:rPr>
@@ -6122,7 +6052,7 @@
         <w:spacing w:after="0"/>
         <w:jc w:val="thaiDistribute"/>
         <w:rPr>
-          <w:rFonts w:ascii="TH Niramit AS" w:hAnsi="TH Niramit AS" w:cs="TH Niramit AS" w:hint="cs"/>
+          <w:rFonts w:ascii="TH Niramit AS" w:hAnsi="TH Niramit AS" w:cs="TH Niramit AS"/>
           <w:b/>
           <w:bCs/>
           <w:sz w:val="32"/>
@@ -6210,7 +6140,7 @@
                     </pic:cNvPicPr>
                   </pic:nvPicPr>
                   <pic:blipFill>
-                    <a:blip r:embed="rId7" cstate="print">
+                    <a:blip r:embed="rId9" cstate="print">
                       <a:extLst>
                         <a:ext uri="{28A0092B-C50C-407E-A947-70E740481C1C}">
                           <a14:useLocalDpi xmlns:a14="http://schemas.microsoft.com/office/drawing/2010/main" val="0"/>
@@ -6252,6 +6182,12 @@
           <w:sz w:val="32"/>
           <w:szCs w:val="32"/>
         </w:rPr>
+        <w:sectPr>
+          <w:pgSz w:w="16838" w:h="11906" w:orient="landscape"/>
+          <w:pgMar w:top="1440" w:right="1440" w:bottom="1440" w:left="1440" w:header="708" w:footer="708" w:gutter="0"/>
+          <w:cols w:space="708"/>
+          <w:docGrid w:linePitch="360"/>
+        </w:sectPr>
       </w:pPr>
       <w:r>
         <w:rPr>
@@ -6572,340 +6508,166 @@
           <w:rFonts w:ascii="TH Niramit AS" w:hAnsi="TH Niramit AS" w:cs="TH Niramit AS"/>
           <w:sz w:val="32"/>
           <w:szCs w:val="32"/>
+          <w:cs/>
         </w:rPr>
         <w:sectPr>
           <w:pgSz w:w="16838" w:h="11906" w:orient="landscape"/>
-          <w:pgMar w:top="1440" w:right="1440" w:bottom="1440" w:left="1440" w:header="708" w:footer="708" w:gutter="0"/>
+          <w:pgMar w:top="720" w:right="720" w:bottom="720" w:left="720" w:header="708" w:footer="708" w:gutter="0"/>
           <w:cols w:space="708"/>
           <w:docGrid w:linePitch="360"/>
         </w:sectPr>
       </w:pPr>
+      <w:r>
+        <w:rPr>
+          <w:rFonts w:ascii="TH Niramit AS" w:hAnsi="TH Niramit AS" w:cs="TH Niramit AS"/>
+          <w:noProof/>
+          <w:sz w:val="32"/>
+          <w:szCs w:val="32"/>
+        </w:rPr>
+        <w:lastRenderedPageBreak/>
+        <w:drawing>
+          <wp:anchor distT="0" distB="0" distL="114300" distR="114300" simplePos="0" relativeHeight="251686912" behindDoc="0" locked="0" layoutInCell="1" allowOverlap="1">
+            <wp:simplePos x="0" y="0"/>
+            <wp:positionH relativeFrom="margin">
+              <wp:align>right</wp:align>
+            </wp:positionH>
+            <wp:positionV relativeFrom="paragraph">
+              <wp:posOffset>-591</wp:posOffset>
+            </wp:positionV>
+            <wp:extent cx="9777730" cy="5974715"/>
+            <wp:effectExtent l="0" t="0" r="0" b="6985"/>
+            <wp:wrapSquare wrapText="bothSides"/>
+            <wp:docPr id="29" name="รูปภาพ 29"/>
+            <wp:cNvGraphicFramePr>
+              <a:graphicFrameLocks xmlns:a="http://schemas.openxmlformats.org/drawingml/2006/main" noChangeAspect="1"/>
+            </wp:cNvGraphicFramePr>
+            <a:graphic xmlns:a="http://schemas.openxmlformats.org/drawingml/2006/main">
+              <a:graphicData uri="http://schemas.openxmlformats.org/drawingml/2006/picture">
+                <pic:pic xmlns:pic="http://schemas.openxmlformats.org/drawingml/2006/picture">
+                  <pic:nvPicPr>
+                    <pic:cNvPr id="29" name="Decomposition Diagram.jpg"/>
+                    <pic:cNvPicPr/>
+                  </pic:nvPicPr>
+                  <pic:blipFill>
+                    <a:blip r:embed="rId10">
+                      <a:extLst>
+                        <a:ext uri="{28A0092B-C50C-407E-A947-70E740481C1C}">
+                          <a14:useLocalDpi xmlns:a14="http://schemas.microsoft.com/office/drawing/2010/main" val="0"/>
+                        </a:ext>
+                      </a:extLst>
+                    </a:blip>
+                    <a:stretch>
+                      <a:fillRect/>
+                    </a:stretch>
+                  </pic:blipFill>
+                  <pic:spPr>
+                    <a:xfrm>
+                      <a:off x="0" y="0"/>
+                      <a:ext cx="9786548" cy="5980519"/>
+                    </a:xfrm>
+                    <a:prstGeom prst="rect">
+                      <a:avLst/>
+                    </a:prstGeom>
+                  </pic:spPr>
+                </pic:pic>
+              </a:graphicData>
+            </a:graphic>
+            <wp14:sizeRelV relativeFrom="margin">
+              <wp14:pctHeight>0</wp14:pctHeight>
+            </wp14:sizeRelV>
+          </wp:anchor>
+        </w:drawing>
+      </w:r>
+      <w:r>
+        <w:rPr>
+          <w:rFonts w:ascii="TH Niramit AS" w:hAnsi="TH Niramit AS" w:cs="TH Niramit AS"/>
+          <w:sz w:val="32"/>
+          <w:szCs w:val="32"/>
+          <w:cs/>
+        </w:rPr>
+        <w:t>ภาพที่ 3.</w:t>
+      </w:r>
+      <w:r>
+        <w:rPr>
+          <w:rFonts w:ascii="TH Niramit AS" w:hAnsi="TH Niramit AS" w:cs="TH Niramit AS"/>
+          <w:sz w:val="32"/>
+          <w:szCs w:val="32"/>
+        </w:rPr>
+        <w:t>5</w:t>
+      </w:r>
+      <w:r>
+        <w:rPr>
+          <w:rFonts w:ascii="TH Niramit AS" w:hAnsi="TH Niramit AS" w:cs="TH Niramit AS"/>
+          <w:sz w:val="32"/>
+          <w:szCs w:val="32"/>
+          <w:cs/>
+        </w:rPr>
+        <w:t xml:space="preserve"> </w:t>
+      </w:r>
+      <w:r>
+        <w:rPr>
+          <w:rFonts w:ascii="TH Niramit AS" w:hAnsi="TH Niramit AS" w:cs="TH Niramit AS"/>
+          <w:sz w:val="32"/>
+          <w:szCs w:val="32"/>
+        </w:rPr>
+        <w:t>Decomposition Diagram</w:t>
+      </w:r>
+      <w:r>
+        <w:rPr>
+          <w:rFonts w:ascii="TH Niramit AS" w:hAnsi="TH Niramit AS" w:cs="TH Niramit AS" w:hint="cs"/>
+          <w:sz w:val="32"/>
+          <w:szCs w:val="32"/>
+          <w:cs/>
+        </w:rPr>
+        <w:t xml:space="preserve"> </w:t>
+      </w:r>
+      <w:r>
+        <w:rPr>
+          <w:rFonts w:ascii="TH SarabunPSK" w:hAnsi="TH SarabunPSK" w:cs="TH SarabunPSK"/>
+          <w:cs/>
+        </w:rPr>
+        <w:t>ระบบการจัดการห้างหุ้นส่วนจำกัดโรงน้ำดื่ม</w:t>
+      </w:r>
+      <w:proofErr w:type="spellStart"/>
+      <w:r>
+        <w:rPr>
+          <w:rFonts w:ascii="TH SarabunPSK" w:hAnsi="TH SarabunPSK" w:cs="TH SarabunPSK"/>
+          <w:cs/>
+        </w:rPr>
+        <w:t>เน็ตต้าร์</w:t>
+      </w:r>
+      <w:proofErr w:type="spellEnd"/>
     </w:p>
     <w:p>
       <w:pPr>
         <w:spacing w:after="0"/>
         <w:jc w:val="center"/>
         <w:rPr>
-          <w:rFonts w:ascii="TH Niramit AS" w:hAnsi="TH Niramit AS" w:cs="TH Niramit AS"/>
-          <w:sz w:val="32"/>
-          <w:szCs w:val="32"/>
-        </w:rPr>
-      </w:pPr>
-    </w:p>
-    <w:p>
-      <w:pPr>
-        <w:spacing w:after="0"/>
-        <w:jc w:val="center"/>
-        <w:rPr>
-          <w:rFonts w:ascii="TH Niramit AS" w:hAnsi="TH Niramit AS" w:cs="TH Niramit AS"/>
-          <w:sz w:val="32"/>
-          <w:szCs w:val="32"/>
-        </w:rPr>
-      </w:pPr>
-    </w:p>
-    <w:p>
-      <w:pPr>
-        <w:spacing w:after="0"/>
-        <w:jc w:val="center"/>
-        <w:rPr>
-          <w:rFonts w:ascii="TH Niramit AS" w:hAnsi="TH Niramit AS" w:cs="TH Niramit AS"/>
-          <w:sz w:val="32"/>
-          <w:szCs w:val="32"/>
-        </w:rPr>
-      </w:pPr>
-    </w:p>
-    <w:p>
-      <w:pPr>
-        <w:spacing w:after="0"/>
-        <w:jc w:val="center"/>
-        <w:rPr>
-          <w:rFonts w:ascii="TH Niramit AS" w:hAnsi="TH Niramit AS" w:cs="TH Niramit AS"/>
-          <w:sz w:val="32"/>
-          <w:szCs w:val="32"/>
-        </w:rPr>
-      </w:pPr>
-    </w:p>
-    <w:p>
-      <w:pPr>
-        <w:spacing w:after="0"/>
-        <w:jc w:val="center"/>
-        <w:rPr>
-          <w:rFonts w:ascii="TH Niramit AS" w:hAnsi="TH Niramit AS" w:cs="TH Niramit AS"/>
-          <w:sz w:val="32"/>
-          <w:szCs w:val="32"/>
-        </w:rPr>
-      </w:pPr>
-    </w:p>
-    <w:p>
-      <w:pPr>
-        <w:spacing w:after="0"/>
-        <w:jc w:val="center"/>
-        <w:rPr>
-          <w:rFonts w:ascii="TH Niramit AS" w:hAnsi="TH Niramit AS" w:cs="TH Niramit AS"/>
-          <w:sz w:val="32"/>
-          <w:szCs w:val="32"/>
-        </w:rPr>
-      </w:pPr>
-    </w:p>
-    <w:p>
-      <w:pPr>
-        <w:spacing w:after="0"/>
-        <w:jc w:val="center"/>
-        <w:rPr>
-          <w:rFonts w:ascii="TH Niramit AS" w:hAnsi="TH Niramit AS" w:cs="TH Niramit AS"/>
-          <w:sz w:val="32"/>
-          <w:szCs w:val="32"/>
-        </w:rPr>
-      </w:pPr>
-    </w:p>
-    <w:p>
-      <w:pPr>
-        <w:spacing w:after="0"/>
-        <w:jc w:val="center"/>
-        <w:rPr>
-          <w:rFonts w:ascii="TH Niramit AS" w:hAnsi="TH Niramit AS" w:cs="TH Niramit AS"/>
-          <w:sz w:val="32"/>
-          <w:szCs w:val="32"/>
-        </w:rPr>
-      </w:pPr>
-    </w:p>
-    <w:p>
-      <w:pPr>
-        <w:spacing w:after="0"/>
-        <w:jc w:val="center"/>
-        <w:rPr>
-          <w:rFonts w:ascii="TH Niramit AS" w:hAnsi="TH Niramit AS" w:cs="TH Niramit AS"/>
-          <w:sz w:val="32"/>
-          <w:szCs w:val="32"/>
-        </w:rPr>
-      </w:pPr>
-    </w:p>
-    <w:p>
-      <w:pPr>
-        <w:spacing w:after="0"/>
-        <w:jc w:val="center"/>
-        <w:rPr>
-          <w:rFonts w:ascii="TH Niramit AS" w:hAnsi="TH Niramit AS" w:cs="TH Niramit AS"/>
-          <w:sz w:val="32"/>
-          <w:szCs w:val="32"/>
-        </w:rPr>
-      </w:pPr>
-    </w:p>
-    <w:p>
-      <w:pPr>
-        <w:spacing w:after="0"/>
-        <w:jc w:val="center"/>
-        <w:rPr>
-          <w:rFonts w:ascii="TH Niramit AS" w:hAnsi="TH Niramit AS" w:cs="TH Niramit AS"/>
-          <w:sz w:val="32"/>
-          <w:szCs w:val="32"/>
-        </w:rPr>
-      </w:pPr>
-    </w:p>
-    <w:p>
-      <w:pPr>
-        <w:spacing w:after="0"/>
-        <w:jc w:val="center"/>
-        <w:rPr>
-          <w:rFonts w:ascii="TH Niramit AS" w:hAnsi="TH Niramit AS" w:cs="TH Niramit AS"/>
-          <w:sz w:val="32"/>
-          <w:szCs w:val="32"/>
-        </w:rPr>
-      </w:pPr>
-    </w:p>
-    <w:p>
-      <w:pPr>
-        <w:spacing w:after="0"/>
-        <w:jc w:val="center"/>
-        <w:rPr>
-          <w:rFonts w:ascii="TH Niramit AS" w:hAnsi="TH Niramit AS" w:cs="TH Niramit AS"/>
-          <w:sz w:val="32"/>
-          <w:szCs w:val="32"/>
-        </w:rPr>
-      </w:pPr>
-    </w:p>
-    <w:p>
-      <w:pPr>
-        <w:spacing w:after="0"/>
-        <w:jc w:val="center"/>
-        <w:rPr>
-          <w:rFonts w:ascii="TH Niramit AS" w:hAnsi="TH Niramit AS" w:cs="TH Niramit AS"/>
-          <w:sz w:val="32"/>
-          <w:szCs w:val="32"/>
-        </w:rPr>
-      </w:pPr>
-    </w:p>
-    <w:p>
-      <w:pPr>
-        <w:spacing w:after="0"/>
-        <w:jc w:val="center"/>
-        <w:rPr>
-          <w:rFonts w:ascii="TH Niramit AS" w:hAnsi="TH Niramit AS" w:cs="TH Niramit AS"/>
-          <w:sz w:val="32"/>
-          <w:szCs w:val="32"/>
-        </w:rPr>
-      </w:pPr>
-    </w:p>
-    <w:p>
-      <w:pPr>
-        <w:spacing w:after="0"/>
-        <w:jc w:val="center"/>
-        <w:rPr>
-          <w:rFonts w:ascii="TH Niramit AS" w:hAnsi="TH Niramit AS" w:cs="TH Niramit AS"/>
-          <w:sz w:val="32"/>
-          <w:szCs w:val="32"/>
-        </w:rPr>
-      </w:pPr>
-    </w:p>
-    <w:p>
-      <w:pPr>
-        <w:spacing w:after="0"/>
-        <w:jc w:val="center"/>
-        <w:rPr>
-          <w:rFonts w:ascii="TH Niramit AS" w:hAnsi="TH Niramit AS" w:cs="TH Niramit AS"/>
-          <w:sz w:val="32"/>
-          <w:szCs w:val="32"/>
-        </w:rPr>
-      </w:pPr>
-    </w:p>
-    <w:p>
-      <w:pPr>
-        <w:spacing w:after="0"/>
-        <w:jc w:val="center"/>
-        <w:rPr>
-          <w:rFonts w:ascii="TH Niramit AS" w:hAnsi="TH Niramit AS" w:cs="TH Niramit AS"/>
-          <w:sz w:val="32"/>
-          <w:szCs w:val="32"/>
-        </w:rPr>
-      </w:pPr>
-      <w:r>
-        <w:rPr>
-          <w:rFonts w:ascii="TH Niramit AS" w:hAnsi="TH Niramit AS" w:cs="TH Niramit AS"/>
-          <w:sz w:val="32"/>
-          <w:szCs w:val="32"/>
-          <w:cs/>
-        </w:rPr>
-        <w:t>ภาพที่ 3.</w:t>
-      </w:r>
-      <w:r>
-        <w:rPr>
-          <w:rFonts w:ascii="TH Niramit AS" w:hAnsi="TH Niramit AS" w:cs="TH Niramit AS"/>
-          <w:sz w:val="32"/>
-          <w:szCs w:val="32"/>
-        </w:rPr>
-        <w:t>5</w:t>
-      </w:r>
-      <w:bookmarkStart w:id="0" w:name="_GoBack"/>
-      <w:bookmarkEnd w:id="0"/>
-      <w:r>
-        <w:rPr>
-          <w:rFonts w:ascii="TH Niramit AS" w:hAnsi="TH Niramit AS" w:cs="TH Niramit AS"/>
-          <w:sz w:val="32"/>
-          <w:szCs w:val="32"/>
-          <w:cs/>
-        </w:rPr>
-        <w:t xml:space="preserve"> </w:t>
-      </w:r>
-      <w:r>
-        <w:rPr>
-          <w:rFonts w:ascii="TH Niramit AS" w:hAnsi="TH Niramit AS" w:cs="TH Niramit AS"/>
-          <w:sz w:val="32"/>
-          <w:szCs w:val="32"/>
-        </w:rPr>
-        <w:t>Decomposition Diagram</w:t>
-      </w:r>
-    </w:p>
-    <w:p>
-      <w:pPr>
-        <w:spacing w:after="0"/>
-        <w:jc w:val="center"/>
-        <w:rPr>
-          <w:rFonts w:ascii="TH Niramit AS" w:hAnsi="TH Niramit AS" w:cs="TH Niramit AS"/>
-          <w:sz w:val="32"/>
-          <w:szCs w:val="32"/>
-          <w:cs/>
-        </w:rPr>
-        <w:sectPr>
-          <w:pgSz w:w="16838" w:h="11906" w:orient="landscape"/>
-          <w:pgMar w:top="1440" w:right="1440" w:bottom="1440" w:left="1440" w:header="708" w:footer="708" w:gutter="0"/>
-          <w:cols w:space="708"/>
-          <w:docGrid w:linePitch="360"/>
-        </w:sectPr>
-      </w:pPr>
-    </w:p>
-    <w:p>
-      <w:pPr>
-        <w:spacing w:after="0"/>
-        <w:jc w:val="center"/>
-        <w:rPr>
-          <w:rFonts w:ascii="TH Niramit AS" w:hAnsi="TH Niramit AS" w:cs="TH Niramit AS"/>
-          <w:sz w:val="32"/>
-          <w:szCs w:val="32"/>
-        </w:rPr>
-      </w:pPr>
-      <w:r>
-        <w:rPr>
-          <w:rFonts w:ascii="TH Niramit AS" w:hAnsi="TH Niramit AS" w:cs="TH Niramit AS"/>
-          <w:sz w:val="32"/>
-          <w:szCs w:val="32"/>
-          <w:cs/>
+          <w:rFonts w:ascii="TH SarabunPSK" w:hAnsi="TH SarabunPSK" w:cs="TH SarabunPSK"/>
+          <w:sz w:val="32"/>
+          <w:szCs w:val="32"/>
+        </w:rPr>
+      </w:pPr>
+      <w:r>
+        <w:rPr>
+          <w:rFonts w:ascii="TH Niramit AS" w:hAnsi="TH Niramit AS" w:cs="TH Niramit AS" w:hint="cs"/>
+          <w:noProof/>
+          <w:sz w:val="32"/>
+          <w:szCs w:val="32"/>
+          <w:lang w:val="th-TH"/>
         </w:rPr>
         <w:lastRenderedPageBreak/>
-        <w:t>ภาพที่ 3.</w:t>
-      </w:r>
-      <w:r>
-        <w:rPr>
-          <w:rFonts w:ascii="TH Niramit AS" w:hAnsi="TH Niramit AS" w:cs="TH Niramit AS"/>
-          <w:sz w:val="32"/>
-          <w:szCs w:val="32"/>
-        </w:rPr>
-        <w:t>6</w:t>
-      </w:r>
-      <w:r>
-        <w:rPr>
-          <w:rFonts w:ascii="TH Niramit AS" w:hAnsi="TH Niramit AS" w:cs="TH Niramit AS"/>
-          <w:sz w:val="32"/>
-          <w:szCs w:val="32"/>
-          <w:cs/>
-        </w:rPr>
-        <w:t xml:space="preserve"> </w:t>
-      </w:r>
-      <w:r>
-        <w:rPr>
-          <w:rFonts w:ascii="TH Niramit AS" w:hAnsi="TH Niramit AS" w:cs="TH Niramit AS"/>
-          <w:sz w:val="32"/>
-          <w:szCs w:val="32"/>
-        </w:rPr>
-        <w:t xml:space="preserve">Data Flow Diagram Level </w:t>
-      </w:r>
-      <w:r>
-        <w:rPr>
-          <w:rFonts w:ascii="TH Niramit AS" w:hAnsi="TH Niramit AS" w:cs="TH Niramit AS"/>
-          <w:sz w:val="32"/>
-          <w:szCs w:val="32"/>
-          <w:cs/>
-        </w:rPr>
-        <w:t>0</w:t>
-      </w:r>
-      <w:r>
-        <w:rPr>
-          <w:rFonts w:ascii="TH Niramit AS" w:hAnsi="TH Niramit AS" w:cs="TH Niramit AS" w:hint="cs"/>
-          <w:noProof/>
-          <w:sz w:val="32"/>
-          <w:szCs w:val="32"/>
-          <w:lang w:val="th-TH"/>
-        </w:rPr>
         <w:drawing>
           <wp:anchor distT="0" distB="0" distL="114300" distR="114300" simplePos="0" relativeHeight="251684864" behindDoc="0" locked="0" layoutInCell="1" allowOverlap="1">
             <wp:simplePos x="0" y="0"/>
             <wp:positionH relativeFrom="margin">
-              <wp:align>center</wp:align>
+              <wp:posOffset>-583565</wp:posOffset>
             </wp:positionH>
             <wp:positionV relativeFrom="paragraph">
               <wp:posOffset>0</wp:posOffset>
             </wp:positionV>
-            <wp:extent cx="9487873" cy="6195451"/>
-            <wp:effectExtent l="0" t="0" r="0" b="0"/>
+            <wp:extent cx="9947910" cy="5233670"/>
+            <wp:effectExtent l="0" t="0" r="0" b="5080"/>
             <wp:wrapSquare wrapText="bothSides"/>
             <wp:docPr id="33" name="รูปภาพ 33"/>
             <wp:cNvGraphicFramePr>
@@ -6919,7 +6681,7 @@
                     <pic:cNvPicPr/>
                   </pic:nvPicPr>
                   <pic:blipFill>
-                    <a:blip r:embed="rId8" cstate="print">
+                    <a:blip r:embed="rId11" cstate="print">
                       <a:extLst>
                         <a:ext uri="{28A0092B-C50C-407E-A947-70E740481C1C}">
                           <a14:useLocalDpi xmlns:a14="http://schemas.microsoft.com/office/drawing/2010/main" val="0"/>
@@ -6933,7 +6695,7 @@
                   <pic:spPr>
                     <a:xfrm>
                       <a:off x="0" y="0"/>
-                      <a:ext cx="9487873" cy="6195451"/>
+                      <a:ext cx="9947910" cy="5233670"/>
                     </a:xfrm>
                     <a:prstGeom prst="rect">
                       <a:avLst/>
@@ -6951,26 +6713,2628 @@
           </wp:anchor>
         </w:drawing>
       </w:r>
-    </w:p>
-    <w:p>
-      <w:pPr>
-        <w:spacing w:after="0"/>
-        <w:rPr>
-          <w:rFonts w:ascii="TH Niramit AS" w:hAnsi="TH Niramit AS" w:cs="TH Niramit AS" w:hint="cs"/>
-          <w:sz w:val="32"/>
-          <w:szCs w:val="32"/>
-          <w:cs/>
-        </w:rPr>
-      </w:pPr>
+      <w:r>
+        <w:rPr>
+          <w:rFonts w:ascii="TH Niramit AS" w:hAnsi="TH Niramit AS" w:cs="TH Niramit AS"/>
+          <w:sz w:val="32"/>
+          <w:szCs w:val="32"/>
+          <w:cs/>
+        </w:rPr>
+        <w:t>ภาพที่ 3.</w:t>
+      </w:r>
+      <w:r>
+        <w:rPr>
+          <w:rFonts w:ascii="TH Niramit AS" w:hAnsi="TH Niramit AS" w:cs="TH Niramit AS"/>
+          <w:sz w:val="32"/>
+          <w:szCs w:val="32"/>
+        </w:rPr>
+        <w:t>6</w:t>
+      </w:r>
+      <w:r>
+        <w:rPr>
+          <w:rFonts w:ascii="TH Niramit AS" w:hAnsi="TH Niramit AS" w:cs="TH Niramit AS"/>
+          <w:sz w:val="32"/>
+          <w:szCs w:val="32"/>
+          <w:cs/>
+        </w:rPr>
+        <w:t xml:space="preserve"> </w:t>
+      </w:r>
+      <w:r>
+        <w:rPr>
+          <w:rFonts w:ascii="TH Niramit AS" w:hAnsi="TH Niramit AS" w:cs="TH Niramit AS"/>
+          <w:sz w:val="32"/>
+          <w:szCs w:val="32"/>
+        </w:rPr>
+        <w:t xml:space="preserve">Data Flow Diagram Level </w:t>
+      </w:r>
+      <w:r>
+        <w:rPr>
+          <w:rFonts w:ascii="TH Niramit AS" w:hAnsi="TH Niramit AS" w:cs="TH Niramit AS"/>
+          <w:sz w:val="32"/>
+          <w:szCs w:val="32"/>
+          <w:cs/>
+        </w:rPr>
+        <w:t>0</w:t>
+      </w:r>
+      <w:r>
+        <w:rPr>
+          <w:rFonts w:ascii="TH Niramit AS" w:hAnsi="TH Niramit AS" w:cs="TH Niramit AS" w:hint="cs"/>
+          <w:sz w:val="32"/>
+          <w:szCs w:val="32"/>
+          <w:cs/>
+        </w:rPr>
+        <w:t xml:space="preserve"> </w:t>
+      </w:r>
+      <w:r>
+        <w:rPr>
+          <w:rFonts w:ascii="TH SarabunPSK" w:hAnsi="TH SarabunPSK" w:cs="TH SarabunPSK"/>
+          <w:cs/>
+        </w:rPr>
+        <w:t>ระบบการจัดการห้าง</w:t>
+      </w:r>
+      <w:r>
+        <w:rPr>
+          <w:rFonts w:ascii="TH SarabunPSK" w:hAnsi="TH SarabunPSK" w:cs="TH SarabunPSK"/>
+          <w:cs/>
+        </w:rPr>
+        <w:t>หุ้นส่วนจำกัดโรงน้ำดื่ม</w:t>
+      </w:r>
+      <w:proofErr w:type="spellStart"/>
+      <w:r>
+        <w:rPr>
+          <w:rFonts w:ascii="TH SarabunPSK" w:hAnsi="TH SarabunPSK" w:cs="TH SarabunPSK"/>
+          <w:cs/>
+        </w:rPr>
+        <w:t>เน็ตต้าร์</w:t>
+      </w:r>
+      <w:proofErr w:type="spellEnd"/>
+    </w:p>
+    <w:p>
+      <w:pPr>
+        <w:spacing w:after="0"/>
+        <w:jc w:val="center"/>
+        <w:rPr>
+          <w:rFonts w:ascii="TH Niramit AS" w:hAnsi="TH Niramit AS" w:cs="TH Niramit AS"/>
+          <w:sz w:val="32"/>
+          <w:szCs w:val="32"/>
+        </w:rPr>
+      </w:pPr>
+      <w:r>
+        <w:rPr>
+          <w:rFonts w:ascii="TH Niramit AS" w:hAnsi="TH Niramit AS" w:cs="TH Niramit AS"/>
+          <w:noProof/>
+          <w:sz w:val="32"/>
+          <w:szCs w:val="32"/>
+          <w:cs/>
+        </w:rPr>
+        <w:lastRenderedPageBreak/>
+        <w:drawing>
+          <wp:inline distT="0" distB="0" distL="0" distR="0">
+            <wp:extent cx="7418705" cy="4295775"/>
+            <wp:effectExtent l="0" t="0" r="0" b="9525"/>
+            <wp:docPr id="14" name="รูปภาพ 14"/>
+            <wp:cNvGraphicFramePr>
+              <a:graphicFrameLocks xmlns:a="http://schemas.openxmlformats.org/drawingml/2006/main" noChangeAspect="1"/>
+            </wp:cNvGraphicFramePr>
+            <a:graphic xmlns:a="http://schemas.openxmlformats.org/drawingml/2006/main">
+              <a:graphicData uri="http://schemas.openxmlformats.org/drawingml/2006/picture">
+                <pic:pic xmlns:pic="http://schemas.openxmlformats.org/drawingml/2006/picture">
+                  <pic:nvPicPr>
+                    <pic:cNvPr id="0" name="Picture 1"/>
+                    <pic:cNvPicPr>
+                      <a:picLocks noChangeAspect="1" noChangeArrowheads="1"/>
+                    </pic:cNvPicPr>
+                  </pic:nvPicPr>
+                  <pic:blipFill>
+                    <a:blip r:embed="rId12">
+                      <a:extLst>
+                        <a:ext uri="{28A0092B-C50C-407E-A947-70E740481C1C}">
+                          <a14:useLocalDpi xmlns:a14="http://schemas.microsoft.com/office/drawing/2010/main" val="0"/>
+                        </a:ext>
+                      </a:extLst>
+                    </a:blip>
+                    <a:srcRect/>
+                    <a:stretch>
+                      <a:fillRect/>
+                    </a:stretch>
+                  </pic:blipFill>
+                  <pic:spPr bwMode="auto">
+                    <a:xfrm>
+                      <a:off x="0" y="0"/>
+                      <a:ext cx="7418705" cy="4295775"/>
+                    </a:xfrm>
+                    <a:prstGeom prst="rect">
+                      <a:avLst/>
+                    </a:prstGeom>
+                    <a:noFill/>
+                    <a:ln>
+                      <a:noFill/>
+                    </a:ln>
+                  </pic:spPr>
+                </pic:pic>
+              </a:graphicData>
+            </a:graphic>
+          </wp:inline>
+        </w:drawing>
+      </w:r>
+    </w:p>
+    <w:p>
+      <w:pPr>
+        <w:spacing w:after="0"/>
+        <w:jc w:val="center"/>
+        <w:rPr>
+          <w:rFonts w:ascii="TH Niramit AS" w:hAnsi="TH Niramit AS" w:cs="TH Niramit AS"/>
+          <w:sz w:val="32"/>
+          <w:szCs w:val="32"/>
+        </w:rPr>
+      </w:pPr>
+    </w:p>
+    <w:p>
+      <w:pPr>
+        <w:spacing w:after="0"/>
+        <w:jc w:val="center"/>
+        <w:rPr>
+          <w:rFonts w:ascii="TH SarabunPSK" w:hAnsi="TH SarabunPSK" w:cs="TH SarabunPSK"/>
+          <w:sz w:val="32"/>
+          <w:szCs w:val="32"/>
+        </w:rPr>
+      </w:pPr>
+      <w:r>
+        <w:rPr>
+          <w:rFonts w:ascii="TH SarabunPSK" w:hAnsi="TH SarabunPSK" w:cs="TH SarabunPSK"/>
+          <w:sz w:val="32"/>
+          <w:szCs w:val="32"/>
+          <w:cs/>
+        </w:rPr>
+        <w:t>ภาพที่ 3.</w:t>
+      </w:r>
+      <w:r>
+        <w:rPr>
+          <w:rFonts w:ascii="TH SarabunPSK" w:hAnsi="TH SarabunPSK" w:cs="TH SarabunPSK" w:hint="cs"/>
+          <w:sz w:val="32"/>
+          <w:szCs w:val="32"/>
+          <w:cs/>
+        </w:rPr>
+        <w:t>7</w:t>
+      </w:r>
+      <w:r>
+        <w:rPr>
+          <w:rFonts w:ascii="TH SarabunPSK" w:hAnsi="TH SarabunPSK" w:cs="TH SarabunPSK"/>
+          <w:sz w:val="32"/>
+          <w:szCs w:val="32"/>
+          <w:cs/>
+        </w:rPr>
+        <w:t xml:space="preserve"> </w:t>
+      </w:r>
+      <w:r>
+        <w:rPr>
+          <w:rFonts w:ascii="TH SarabunPSK" w:hAnsi="TH SarabunPSK" w:cs="TH SarabunPSK"/>
+          <w:sz w:val="32"/>
+          <w:szCs w:val="32"/>
+        </w:rPr>
+        <w:t xml:space="preserve">Data Flow Diagram Level </w:t>
+      </w:r>
+      <w:r>
+        <w:rPr>
+          <w:rFonts w:ascii="TH SarabunPSK" w:hAnsi="TH SarabunPSK" w:cs="TH SarabunPSK"/>
+          <w:sz w:val="32"/>
+          <w:szCs w:val="32"/>
+          <w:cs/>
+        </w:rPr>
+        <w:t xml:space="preserve">1 </w:t>
+      </w:r>
+      <w:r>
+        <w:rPr>
+          <w:rFonts w:ascii="TH SarabunPSK" w:hAnsi="TH SarabunPSK" w:cs="TH SarabunPSK"/>
+          <w:sz w:val="32"/>
+          <w:szCs w:val="32"/>
+        </w:rPr>
+        <w:t xml:space="preserve">Process </w:t>
+      </w:r>
+      <w:r>
+        <w:rPr>
+          <w:rFonts w:ascii="TH SarabunPSK" w:hAnsi="TH SarabunPSK" w:cs="TH SarabunPSK"/>
+          <w:sz w:val="32"/>
+          <w:szCs w:val="32"/>
+          <w:cs/>
+        </w:rPr>
+        <w:t>1.0</w:t>
+      </w:r>
+      <w:r>
+        <w:rPr>
+          <w:rFonts w:ascii="TH SarabunPSK" w:hAnsi="TH SarabunPSK" w:cs="TH SarabunPSK" w:hint="cs"/>
+          <w:sz w:val="32"/>
+          <w:szCs w:val="32"/>
+          <w:cs/>
+        </w:rPr>
+        <w:t xml:space="preserve"> </w:t>
+      </w:r>
+      <w:r>
+        <w:rPr>
+          <w:rFonts w:ascii="TH SarabunPSK" w:hAnsi="TH SarabunPSK" w:cs="TH SarabunPSK"/>
+          <w:cs/>
+        </w:rPr>
+        <w:t>ระบบการจัดการห้าง</w:t>
+      </w:r>
+      <w:r>
+        <w:rPr>
+          <w:rFonts w:ascii="TH SarabunPSK" w:hAnsi="TH SarabunPSK" w:cs="TH SarabunPSK"/>
+          <w:cs/>
+        </w:rPr>
+        <w:t>หุ้นส่วนจำกัดโรงน้ำดื่ม</w:t>
+      </w:r>
+      <w:proofErr w:type="spellStart"/>
+      <w:r>
+        <w:rPr>
+          <w:rFonts w:ascii="TH SarabunPSK" w:hAnsi="TH SarabunPSK" w:cs="TH SarabunPSK"/>
+          <w:cs/>
+        </w:rPr>
+        <w:t>เน็ตต้าร์</w:t>
+      </w:r>
+      <w:proofErr w:type="spellEnd"/>
+    </w:p>
+    <w:p>
+      <w:pPr>
+        <w:spacing w:after="0"/>
+        <w:jc w:val="center"/>
+        <w:rPr>
+          <w:rFonts w:ascii="TH SarabunPSK" w:hAnsi="TH SarabunPSK" w:cs="TH SarabunPSK"/>
+          <w:sz w:val="32"/>
+          <w:szCs w:val="32"/>
+        </w:rPr>
+      </w:pPr>
+    </w:p>
+    <w:p>
+      <w:pPr>
+        <w:spacing w:after="0"/>
+        <w:jc w:val="center"/>
+        <w:rPr>
+          <w:rFonts w:ascii="TH SarabunPSK" w:hAnsi="TH SarabunPSK" w:cs="TH SarabunPSK"/>
+          <w:sz w:val="32"/>
+          <w:szCs w:val="32"/>
+        </w:rPr>
+      </w:pPr>
+    </w:p>
+    <w:p>
+      <w:pPr>
+        <w:spacing w:after="0"/>
+        <w:jc w:val="center"/>
+        <w:rPr>
+          <w:rFonts w:ascii="TH SarabunPSK" w:hAnsi="TH SarabunPSK" w:cs="TH SarabunPSK"/>
+          <w:sz w:val="32"/>
+          <w:szCs w:val="32"/>
+        </w:rPr>
+      </w:pPr>
+    </w:p>
+    <w:p>
+      <w:pPr>
+        <w:spacing w:after="0"/>
+        <w:jc w:val="center"/>
+        <w:rPr>
+          <w:rFonts w:ascii="TH SarabunPSK" w:hAnsi="TH SarabunPSK" w:cs="TH SarabunPSK"/>
+          <w:sz w:val="32"/>
+          <w:szCs w:val="32"/>
+        </w:rPr>
+      </w:pPr>
+      <w:r>
+        <w:rPr>
+          <w:rFonts w:ascii="TH SarabunPSK" w:hAnsi="TH SarabunPSK" w:cs="TH SarabunPSK"/>
+          <w:noProof/>
+          <w:sz w:val="32"/>
+          <w:szCs w:val="32"/>
+          <w:cs/>
+        </w:rPr>
+        <w:drawing>
+          <wp:inline distT="0" distB="0" distL="0" distR="0" wp14:anchorId="0F3F2129" wp14:editId="03E7EA47">
+            <wp:extent cx="8298815" cy="3988675"/>
+            <wp:effectExtent l="0" t="0" r="6985" b="0"/>
+            <wp:docPr id="15" name="รูปภาพ 15"/>
+            <wp:cNvGraphicFramePr>
+              <a:graphicFrameLocks xmlns:a="http://schemas.openxmlformats.org/drawingml/2006/main" noChangeAspect="1"/>
+            </wp:cNvGraphicFramePr>
+            <a:graphic xmlns:a="http://schemas.openxmlformats.org/drawingml/2006/main">
+              <a:graphicData uri="http://schemas.openxmlformats.org/drawingml/2006/picture">
+                <pic:pic xmlns:pic="http://schemas.openxmlformats.org/drawingml/2006/picture">
+                  <pic:nvPicPr>
+                    <pic:cNvPr id="0" name="Picture 2"/>
+                    <pic:cNvPicPr>
+                      <a:picLocks noChangeAspect="1" noChangeArrowheads="1"/>
+                    </pic:cNvPicPr>
+                  </pic:nvPicPr>
+                  <pic:blipFill>
+                    <a:blip r:embed="rId13">
+                      <a:extLst>
+                        <a:ext uri="{28A0092B-C50C-407E-A947-70E740481C1C}">
+                          <a14:useLocalDpi xmlns:a14="http://schemas.microsoft.com/office/drawing/2010/main" val="0"/>
+                        </a:ext>
+                      </a:extLst>
+                    </a:blip>
+                    <a:srcRect/>
+                    <a:stretch>
+                      <a:fillRect/>
+                    </a:stretch>
+                  </pic:blipFill>
+                  <pic:spPr bwMode="auto">
+                    <a:xfrm>
+                      <a:off x="0" y="0"/>
+                      <a:ext cx="8305211" cy="3991749"/>
+                    </a:xfrm>
+                    <a:prstGeom prst="rect">
+                      <a:avLst/>
+                    </a:prstGeom>
+                    <a:noFill/>
+                    <a:ln>
+                      <a:noFill/>
+                    </a:ln>
+                  </pic:spPr>
+                </pic:pic>
+              </a:graphicData>
+            </a:graphic>
+          </wp:inline>
+        </w:drawing>
+      </w:r>
+    </w:p>
+    <w:p>
+      <w:pPr>
+        <w:spacing w:after="0"/>
+        <w:rPr>
+          <w:rFonts w:ascii="TH SarabunPSK" w:hAnsi="TH SarabunPSK" w:cs="TH SarabunPSK"/>
+          <w:sz w:val="32"/>
+          <w:szCs w:val="32"/>
+        </w:rPr>
+      </w:pPr>
+    </w:p>
+    <w:p>
+      <w:pPr>
+        <w:spacing w:after="0"/>
+        <w:jc w:val="center"/>
+        <w:rPr>
+          <w:rFonts w:ascii="TH SarabunPSK" w:hAnsi="TH SarabunPSK" w:cs="TH SarabunPSK"/>
+          <w:sz w:val="32"/>
+          <w:szCs w:val="32"/>
+        </w:rPr>
+      </w:pPr>
+    </w:p>
+    <w:p>
+      <w:pPr>
+        <w:spacing w:after="0"/>
+        <w:jc w:val="center"/>
+        <w:rPr>
+          <w:rFonts w:ascii="TH SarabunPSK" w:hAnsi="TH SarabunPSK" w:cs="TH SarabunPSK"/>
+          <w:sz w:val="32"/>
+          <w:szCs w:val="32"/>
+        </w:rPr>
+      </w:pPr>
+      <w:r>
+        <w:rPr>
+          <w:rFonts w:ascii="TH SarabunPSK" w:hAnsi="TH SarabunPSK" w:cs="TH SarabunPSK"/>
+          <w:sz w:val="32"/>
+          <w:szCs w:val="32"/>
+          <w:cs/>
+        </w:rPr>
+        <w:t>ภาพที่ 3.</w:t>
+      </w:r>
+      <w:r>
+        <w:rPr>
+          <w:rFonts w:ascii="TH SarabunPSK" w:hAnsi="TH SarabunPSK" w:cs="TH SarabunPSK" w:hint="cs"/>
+          <w:sz w:val="32"/>
+          <w:szCs w:val="32"/>
+          <w:cs/>
+        </w:rPr>
+        <w:t>8</w:t>
+      </w:r>
+      <w:r>
+        <w:rPr>
+          <w:rFonts w:ascii="TH SarabunPSK" w:hAnsi="TH SarabunPSK" w:cs="TH SarabunPSK"/>
+          <w:sz w:val="32"/>
+          <w:szCs w:val="32"/>
+          <w:cs/>
+        </w:rPr>
+        <w:t xml:space="preserve"> </w:t>
+      </w:r>
+      <w:r>
+        <w:rPr>
+          <w:rFonts w:ascii="TH SarabunPSK" w:hAnsi="TH SarabunPSK" w:cs="TH SarabunPSK"/>
+          <w:sz w:val="32"/>
+          <w:szCs w:val="32"/>
+        </w:rPr>
+        <w:t xml:space="preserve">Data Flow Diagram Level </w:t>
+      </w:r>
+      <w:r>
+        <w:rPr>
+          <w:rFonts w:ascii="TH SarabunPSK" w:hAnsi="TH SarabunPSK" w:cs="TH SarabunPSK"/>
+          <w:sz w:val="32"/>
+          <w:szCs w:val="32"/>
+          <w:cs/>
+        </w:rPr>
+        <w:t xml:space="preserve">1 </w:t>
+      </w:r>
+      <w:r>
+        <w:rPr>
+          <w:rFonts w:ascii="TH SarabunPSK" w:hAnsi="TH SarabunPSK" w:cs="TH SarabunPSK"/>
+          <w:sz w:val="32"/>
+          <w:szCs w:val="32"/>
+        </w:rPr>
+        <w:t xml:space="preserve">Process </w:t>
+      </w:r>
+      <w:r>
+        <w:rPr>
+          <w:rFonts w:ascii="TH SarabunPSK" w:hAnsi="TH SarabunPSK" w:cs="TH SarabunPSK"/>
+          <w:sz w:val="32"/>
+          <w:szCs w:val="32"/>
+        </w:rPr>
+        <w:t>2</w:t>
+      </w:r>
+      <w:r>
+        <w:rPr>
+          <w:rFonts w:ascii="TH SarabunPSK" w:hAnsi="TH SarabunPSK" w:cs="TH SarabunPSK"/>
+          <w:sz w:val="32"/>
+          <w:szCs w:val="32"/>
+          <w:cs/>
+        </w:rPr>
+        <w:t>.0</w:t>
+      </w:r>
+      <w:r>
+        <w:rPr>
+          <w:rFonts w:ascii="TH SarabunPSK" w:hAnsi="TH SarabunPSK" w:cs="TH SarabunPSK" w:hint="cs"/>
+          <w:sz w:val="32"/>
+          <w:szCs w:val="32"/>
+          <w:cs/>
+        </w:rPr>
+        <w:t xml:space="preserve"> </w:t>
+      </w:r>
+      <w:r>
+        <w:rPr>
+          <w:rFonts w:ascii="TH SarabunPSK" w:hAnsi="TH SarabunPSK" w:cs="TH SarabunPSK"/>
+          <w:cs/>
+        </w:rPr>
+        <w:t>ระบบการจัดการห้าง</w:t>
+      </w:r>
+      <w:r>
+        <w:rPr>
+          <w:rFonts w:ascii="TH SarabunPSK" w:hAnsi="TH SarabunPSK" w:cs="TH SarabunPSK"/>
+          <w:cs/>
+        </w:rPr>
+        <w:t>หุ้นส่วนจำกัดโรงน้ำดื่ม</w:t>
+      </w:r>
+      <w:proofErr w:type="spellStart"/>
+      <w:r>
+        <w:rPr>
+          <w:rFonts w:ascii="TH SarabunPSK" w:hAnsi="TH SarabunPSK" w:cs="TH SarabunPSK"/>
+          <w:cs/>
+        </w:rPr>
+        <w:t>เน็ตต้าร์</w:t>
+      </w:r>
+      <w:proofErr w:type="spellEnd"/>
+    </w:p>
+    <w:p>
+      <w:pPr>
+        <w:spacing w:after="0"/>
+        <w:jc w:val="center"/>
+        <w:rPr>
+          <w:rFonts w:ascii="TH SarabunPSK" w:hAnsi="TH SarabunPSK" w:cs="TH SarabunPSK"/>
+          <w:sz w:val="32"/>
+          <w:szCs w:val="32"/>
+        </w:rPr>
+      </w:pPr>
+    </w:p>
+    <w:p>
+      <w:pPr>
+        <w:spacing w:after="0"/>
+        <w:jc w:val="center"/>
+        <w:rPr>
+          <w:rFonts w:ascii="TH SarabunPSK" w:hAnsi="TH SarabunPSK" w:cs="TH SarabunPSK"/>
+          <w:sz w:val="32"/>
+          <w:szCs w:val="32"/>
+        </w:rPr>
+      </w:pPr>
+    </w:p>
+    <w:p>
+      <w:pPr>
+        <w:spacing w:after="0"/>
+        <w:jc w:val="center"/>
+        <w:rPr>
+          <w:rFonts w:ascii="TH SarabunPSK" w:hAnsi="TH SarabunPSK" w:cs="TH SarabunPSK"/>
+          <w:sz w:val="32"/>
+          <w:szCs w:val="32"/>
+        </w:rPr>
+      </w:pPr>
+    </w:p>
+    <w:p>
+      <w:pPr>
+        <w:spacing w:after="0"/>
+        <w:jc w:val="center"/>
+        <w:rPr>
+          <w:rFonts w:ascii="TH SarabunPSK" w:hAnsi="TH SarabunPSK" w:cs="TH SarabunPSK"/>
+          <w:sz w:val="32"/>
+          <w:szCs w:val="32"/>
+        </w:rPr>
+      </w:pPr>
+    </w:p>
+    <w:p>
+      <w:pPr>
+        <w:spacing w:after="0"/>
+        <w:jc w:val="center"/>
+        <w:rPr>
+          <w:rFonts w:ascii="TH SarabunPSK" w:hAnsi="TH SarabunPSK" w:cs="TH SarabunPSK"/>
+          <w:sz w:val="32"/>
+          <w:szCs w:val="32"/>
+        </w:rPr>
+      </w:pPr>
+    </w:p>
+    <w:p>
+      <w:pPr>
+        <w:spacing w:after="0"/>
+        <w:jc w:val="center"/>
+        <w:rPr>
+          <w:rFonts w:ascii="TH SarabunPSK" w:hAnsi="TH SarabunPSK" w:cs="TH SarabunPSK"/>
+          <w:sz w:val="32"/>
+          <w:szCs w:val="32"/>
+        </w:rPr>
+      </w:pPr>
+    </w:p>
+    <w:p>
+      <w:pPr>
+        <w:spacing w:after="0"/>
+        <w:rPr>
+          <w:rFonts w:ascii="TH SarabunPSK" w:hAnsi="TH SarabunPSK" w:cs="TH SarabunPSK"/>
+          <w:sz w:val="32"/>
+          <w:szCs w:val="32"/>
+        </w:rPr>
+      </w:pPr>
+    </w:p>
+    <w:p>
+      <w:pPr>
+        <w:spacing w:after="0"/>
+        <w:jc w:val="center"/>
+        <w:rPr>
+          <w:rFonts w:ascii="TH SarabunPSK" w:hAnsi="TH SarabunPSK" w:cs="TH SarabunPSK"/>
+          <w:sz w:val="32"/>
+          <w:szCs w:val="32"/>
+        </w:rPr>
+      </w:pPr>
+    </w:p>
+    <w:p>
+      <w:pPr>
+        <w:spacing w:after="0"/>
+        <w:jc w:val="center"/>
+        <w:rPr>
+          <w:rFonts w:ascii="TH SarabunPSK" w:hAnsi="TH SarabunPSK" w:cs="TH SarabunPSK"/>
+          <w:sz w:val="32"/>
+          <w:szCs w:val="32"/>
+        </w:rPr>
+      </w:pPr>
+    </w:p>
+    <w:p>
+      <w:pPr>
+        <w:spacing w:after="0"/>
+        <w:jc w:val="center"/>
+        <w:rPr>
+          <w:rFonts w:ascii="TH SarabunPSK" w:hAnsi="TH SarabunPSK" w:cs="TH SarabunPSK"/>
+          <w:sz w:val="32"/>
+          <w:szCs w:val="32"/>
+        </w:rPr>
+      </w:pPr>
+      <w:r>
+        <w:rPr>
+          <w:rFonts w:ascii="TH SarabunPSK" w:hAnsi="TH SarabunPSK" w:cs="TH SarabunPSK"/>
+          <w:noProof/>
+          <w:sz w:val="32"/>
+          <w:szCs w:val="32"/>
+          <w:cs/>
+        </w:rPr>
+        <w:drawing>
+          <wp:inline distT="0" distB="0" distL="0" distR="0" wp14:anchorId="7E13FC8F" wp14:editId="5FCCFCB3">
+            <wp:extent cx="7168515" cy="1337310"/>
+            <wp:effectExtent l="0" t="0" r="0" b="0"/>
+            <wp:docPr id="16" name="รูปภาพ 16"/>
+            <wp:cNvGraphicFramePr>
+              <a:graphicFrameLocks xmlns:a="http://schemas.openxmlformats.org/drawingml/2006/main" noChangeAspect="1"/>
+            </wp:cNvGraphicFramePr>
+            <a:graphic xmlns:a="http://schemas.openxmlformats.org/drawingml/2006/main">
+              <a:graphicData uri="http://schemas.openxmlformats.org/drawingml/2006/picture">
+                <pic:pic xmlns:pic="http://schemas.openxmlformats.org/drawingml/2006/picture">
+                  <pic:nvPicPr>
+                    <pic:cNvPr id="0" name="Picture 3"/>
+                    <pic:cNvPicPr>
+                      <a:picLocks noChangeAspect="1" noChangeArrowheads="1"/>
+                    </pic:cNvPicPr>
+                  </pic:nvPicPr>
+                  <pic:blipFill>
+                    <a:blip r:embed="rId14">
+                      <a:extLst>
+                        <a:ext uri="{28A0092B-C50C-407E-A947-70E740481C1C}">
+                          <a14:useLocalDpi xmlns:a14="http://schemas.microsoft.com/office/drawing/2010/main" val="0"/>
+                        </a:ext>
+                      </a:extLst>
+                    </a:blip>
+                    <a:srcRect/>
+                    <a:stretch>
+                      <a:fillRect/>
+                    </a:stretch>
+                  </pic:blipFill>
+                  <pic:spPr bwMode="auto">
+                    <a:xfrm>
+                      <a:off x="0" y="0"/>
+                      <a:ext cx="7168515" cy="1337310"/>
+                    </a:xfrm>
+                    <a:prstGeom prst="rect">
+                      <a:avLst/>
+                    </a:prstGeom>
+                    <a:noFill/>
+                    <a:ln>
+                      <a:noFill/>
+                    </a:ln>
+                  </pic:spPr>
+                </pic:pic>
+              </a:graphicData>
+            </a:graphic>
+          </wp:inline>
+        </w:drawing>
+      </w:r>
+    </w:p>
+    <w:p>
+      <w:pPr>
+        <w:spacing w:after="0"/>
+        <w:jc w:val="center"/>
+        <w:rPr>
+          <w:rFonts w:ascii="TH SarabunPSK" w:hAnsi="TH SarabunPSK" w:cs="TH SarabunPSK"/>
+          <w:sz w:val="32"/>
+          <w:szCs w:val="32"/>
+        </w:rPr>
+      </w:pPr>
+    </w:p>
+    <w:p>
+      <w:pPr>
+        <w:spacing w:after="0"/>
+        <w:jc w:val="center"/>
+        <w:rPr>
+          <w:rFonts w:ascii="TH SarabunPSK" w:hAnsi="TH SarabunPSK" w:cs="TH SarabunPSK"/>
+          <w:sz w:val="32"/>
+          <w:szCs w:val="32"/>
+        </w:rPr>
+      </w:pPr>
+    </w:p>
+    <w:p>
+      <w:pPr>
+        <w:spacing w:after="0"/>
+        <w:jc w:val="center"/>
+        <w:rPr>
+          <w:rFonts w:ascii="TH SarabunPSK" w:hAnsi="TH SarabunPSK" w:cs="TH SarabunPSK"/>
+          <w:sz w:val="32"/>
+          <w:szCs w:val="32"/>
+        </w:rPr>
+      </w:pPr>
+      <w:r>
+        <w:rPr>
+          <w:rFonts w:ascii="TH SarabunPSK" w:hAnsi="TH SarabunPSK" w:cs="TH SarabunPSK"/>
+          <w:sz w:val="32"/>
+          <w:szCs w:val="32"/>
+          <w:cs/>
+        </w:rPr>
+        <w:t>ภาพที่ 3.</w:t>
+      </w:r>
+      <w:r>
+        <w:rPr>
+          <w:rFonts w:ascii="TH SarabunPSK" w:hAnsi="TH SarabunPSK" w:cs="TH SarabunPSK" w:hint="cs"/>
+          <w:sz w:val="32"/>
+          <w:szCs w:val="32"/>
+          <w:cs/>
+        </w:rPr>
+        <w:t>9</w:t>
+      </w:r>
+      <w:r>
+        <w:rPr>
+          <w:rFonts w:ascii="TH SarabunPSK" w:hAnsi="TH SarabunPSK" w:cs="TH SarabunPSK"/>
+          <w:sz w:val="32"/>
+          <w:szCs w:val="32"/>
+          <w:cs/>
+        </w:rPr>
+        <w:t xml:space="preserve"> </w:t>
+      </w:r>
+      <w:r>
+        <w:rPr>
+          <w:rFonts w:ascii="TH SarabunPSK" w:hAnsi="TH SarabunPSK" w:cs="TH SarabunPSK"/>
+          <w:sz w:val="32"/>
+          <w:szCs w:val="32"/>
+        </w:rPr>
+        <w:t xml:space="preserve">Data Flow Diagram Level </w:t>
+      </w:r>
+      <w:r>
+        <w:rPr>
+          <w:rFonts w:ascii="TH SarabunPSK" w:hAnsi="TH SarabunPSK" w:cs="TH SarabunPSK"/>
+          <w:sz w:val="32"/>
+          <w:szCs w:val="32"/>
+          <w:cs/>
+        </w:rPr>
+        <w:t xml:space="preserve">1 </w:t>
+      </w:r>
+      <w:r>
+        <w:rPr>
+          <w:rFonts w:ascii="TH SarabunPSK" w:hAnsi="TH SarabunPSK" w:cs="TH SarabunPSK"/>
+          <w:sz w:val="32"/>
+          <w:szCs w:val="32"/>
+        </w:rPr>
+        <w:t xml:space="preserve">Process </w:t>
+      </w:r>
+      <w:r>
+        <w:rPr>
+          <w:rFonts w:ascii="TH SarabunPSK" w:hAnsi="TH SarabunPSK" w:cs="TH SarabunPSK"/>
+          <w:sz w:val="32"/>
+          <w:szCs w:val="32"/>
+        </w:rPr>
+        <w:t>3</w:t>
+      </w:r>
+      <w:r>
+        <w:rPr>
+          <w:rFonts w:ascii="TH SarabunPSK" w:hAnsi="TH SarabunPSK" w:cs="TH SarabunPSK"/>
+          <w:sz w:val="32"/>
+          <w:szCs w:val="32"/>
+          <w:cs/>
+        </w:rPr>
+        <w:t>.0</w:t>
+      </w:r>
+      <w:r>
+        <w:rPr>
+          <w:rFonts w:ascii="TH SarabunPSK" w:hAnsi="TH SarabunPSK" w:cs="TH SarabunPSK" w:hint="cs"/>
+          <w:sz w:val="32"/>
+          <w:szCs w:val="32"/>
+          <w:cs/>
+        </w:rPr>
+        <w:t xml:space="preserve"> </w:t>
+      </w:r>
+      <w:r>
+        <w:rPr>
+          <w:rFonts w:ascii="TH SarabunPSK" w:hAnsi="TH SarabunPSK" w:cs="TH SarabunPSK"/>
+          <w:cs/>
+        </w:rPr>
+        <w:t>ระบบการจัดการห้าง</w:t>
+      </w:r>
+      <w:r>
+        <w:rPr>
+          <w:rFonts w:ascii="TH SarabunPSK" w:hAnsi="TH SarabunPSK" w:cs="TH SarabunPSK"/>
+          <w:cs/>
+        </w:rPr>
+        <w:t>หุ้นส่วนจำกัดโรงน้ำดื่ม</w:t>
+      </w:r>
+      <w:proofErr w:type="spellStart"/>
+      <w:r>
+        <w:rPr>
+          <w:rFonts w:ascii="TH SarabunPSK" w:hAnsi="TH SarabunPSK" w:cs="TH SarabunPSK"/>
+          <w:cs/>
+        </w:rPr>
+        <w:t>เน็ตต้าร์</w:t>
+      </w:r>
+      <w:proofErr w:type="spellEnd"/>
+    </w:p>
+    <w:p>
+      <w:pPr>
+        <w:spacing w:after="0"/>
+        <w:jc w:val="center"/>
+        <w:rPr>
+          <w:rFonts w:ascii="TH SarabunPSK" w:hAnsi="TH SarabunPSK" w:cs="TH SarabunPSK"/>
+          <w:sz w:val="32"/>
+          <w:szCs w:val="32"/>
+        </w:rPr>
+      </w:pPr>
+    </w:p>
+    <w:p>
+      <w:pPr>
+        <w:spacing w:after="0"/>
+        <w:jc w:val="center"/>
+        <w:rPr>
+          <w:rFonts w:ascii="TH SarabunPSK" w:hAnsi="TH SarabunPSK" w:cs="TH SarabunPSK"/>
+          <w:sz w:val="32"/>
+          <w:szCs w:val="32"/>
+        </w:rPr>
+      </w:pPr>
+    </w:p>
+    <w:p>
+      <w:pPr>
+        <w:spacing w:after="0"/>
+        <w:jc w:val="center"/>
+        <w:rPr>
+          <w:rFonts w:ascii="TH SarabunPSK" w:hAnsi="TH SarabunPSK" w:cs="TH SarabunPSK"/>
+          <w:sz w:val="32"/>
+          <w:szCs w:val="32"/>
+        </w:rPr>
+      </w:pPr>
+    </w:p>
+    <w:p>
+      <w:pPr>
+        <w:spacing w:after="0"/>
+        <w:jc w:val="center"/>
+        <w:rPr>
+          <w:rFonts w:ascii="TH SarabunPSK" w:hAnsi="TH SarabunPSK" w:cs="TH SarabunPSK"/>
+          <w:sz w:val="32"/>
+          <w:szCs w:val="32"/>
+        </w:rPr>
+      </w:pPr>
+    </w:p>
+    <w:p>
+      <w:pPr>
+        <w:spacing w:after="0"/>
+        <w:jc w:val="center"/>
+        <w:rPr>
+          <w:rFonts w:ascii="TH SarabunPSK" w:hAnsi="TH SarabunPSK" w:cs="TH SarabunPSK"/>
+          <w:sz w:val="32"/>
+          <w:szCs w:val="32"/>
+        </w:rPr>
+      </w:pPr>
+    </w:p>
+    <w:p>
+      <w:pPr>
+        <w:spacing w:after="0"/>
+        <w:jc w:val="center"/>
+        <w:rPr>
+          <w:rFonts w:ascii="TH SarabunPSK" w:hAnsi="TH SarabunPSK" w:cs="TH SarabunPSK"/>
+          <w:sz w:val="32"/>
+          <w:szCs w:val="32"/>
+          <w:cs/>
+        </w:rPr>
+        <w:sectPr>
+          <w:pgSz w:w="16838" w:h="11906" w:orient="landscape"/>
+          <w:pgMar w:top="1440" w:right="1440" w:bottom="1440" w:left="1440" w:header="708" w:footer="708" w:gutter="0"/>
+          <w:cols w:space="708"/>
+          <w:docGrid w:linePitch="360"/>
+        </w:sectPr>
+      </w:pPr>
+    </w:p>
+    <w:p>
+      <w:pPr>
+        <w:spacing w:after="0"/>
+        <w:jc w:val="center"/>
+        <w:rPr>
+          <w:rFonts w:ascii="TH SarabunPSK" w:hAnsi="TH SarabunPSK" w:cs="TH SarabunPSK"/>
+          <w:sz w:val="32"/>
+          <w:szCs w:val="32"/>
+        </w:rPr>
+      </w:pPr>
+      <w:r>
+        <w:rPr>
+          <w:rFonts w:ascii="TH SarabunPSK" w:hAnsi="TH SarabunPSK" w:cs="TH SarabunPSK" w:hint="cs"/>
+          <w:noProof/>
+          <w:sz w:val="32"/>
+          <w:szCs w:val="32"/>
+          <w:cs/>
+        </w:rPr>
+        <w:lastRenderedPageBreak/>
+        <w:drawing>
+          <wp:anchor distT="0" distB="0" distL="114300" distR="114300" simplePos="0" relativeHeight="251685888" behindDoc="0" locked="0" layoutInCell="1" allowOverlap="1" wp14:anchorId="02215431">
+            <wp:simplePos x="0" y="0"/>
+            <wp:positionH relativeFrom="margin">
+              <wp:align>left</wp:align>
+            </wp:positionH>
+            <wp:positionV relativeFrom="paragraph">
+              <wp:posOffset>0</wp:posOffset>
+            </wp:positionV>
+            <wp:extent cx="6638290" cy="8733790"/>
+            <wp:effectExtent l="0" t="0" r="0" b="0"/>
+            <wp:wrapSquare wrapText="bothSides"/>
+            <wp:docPr id="17" name="รูปภาพ 17"/>
+            <wp:cNvGraphicFramePr>
+              <a:graphicFrameLocks xmlns:a="http://schemas.openxmlformats.org/drawingml/2006/main" noChangeAspect="1"/>
+            </wp:cNvGraphicFramePr>
+            <a:graphic xmlns:a="http://schemas.openxmlformats.org/drawingml/2006/main">
+              <a:graphicData uri="http://schemas.openxmlformats.org/drawingml/2006/picture">
+                <pic:pic xmlns:pic="http://schemas.openxmlformats.org/drawingml/2006/picture">
+                  <pic:nvPicPr>
+                    <pic:cNvPr id="0" name="Picture 6"/>
+                    <pic:cNvPicPr>
+                      <a:picLocks noChangeAspect="1" noChangeArrowheads="1"/>
+                    </pic:cNvPicPr>
+                  </pic:nvPicPr>
+                  <pic:blipFill>
+                    <a:blip r:embed="rId15">
+                      <a:extLst>
+                        <a:ext uri="{28A0092B-C50C-407E-A947-70E740481C1C}">
+                          <a14:useLocalDpi xmlns:a14="http://schemas.microsoft.com/office/drawing/2010/main" val="0"/>
+                        </a:ext>
+                      </a:extLst>
+                    </a:blip>
+                    <a:srcRect/>
+                    <a:stretch>
+                      <a:fillRect/>
+                    </a:stretch>
+                  </pic:blipFill>
+                  <pic:spPr bwMode="auto">
+                    <a:xfrm>
+                      <a:off x="0" y="0"/>
+                      <a:ext cx="6638290" cy="8733790"/>
+                    </a:xfrm>
+                    <a:prstGeom prst="rect">
+                      <a:avLst/>
+                    </a:prstGeom>
+                    <a:noFill/>
+                    <a:ln>
+                      <a:noFill/>
+                    </a:ln>
+                  </pic:spPr>
+                </pic:pic>
+              </a:graphicData>
+            </a:graphic>
+            <wp14:sizeRelV relativeFrom="margin">
+              <wp14:pctHeight>0</wp14:pctHeight>
+            </wp14:sizeRelV>
+          </wp:anchor>
+        </w:drawing>
+      </w:r>
+    </w:p>
+    <w:p>
+      <w:pPr>
+        <w:spacing w:after="0"/>
+        <w:jc w:val="center"/>
+        <w:rPr>
+          <w:rFonts w:ascii="TH SarabunPSK" w:hAnsi="TH SarabunPSK" w:cs="TH SarabunPSK"/>
+          <w:sz w:val="32"/>
+          <w:szCs w:val="32"/>
+        </w:rPr>
+      </w:pPr>
+      <w:r>
+        <w:rPr>
+          <w:rFonts w:ascii="TH SarabunPSK" w:hAnsi="TH SarabunPSK" w:cs="TH SarabunPSK"/>
+          <w:sz w:val="32"/>
+          <w:szCs w:val="32"/>
+          <w:cs/>
+        </w:rPr>
+        <w:t>ภาพที่ 3.</w:t>
+      </w:r>
+      <w:r>
+        <w:rPr>
+          <w:rFonts w:ascii="TH SarabunPSK" w:hAnsi="TH SarabunPSK" w:cs="TH SarabunPSK" w:hint="cs"/>
+          <w:sz w:val="32"/>
+          <w:szCs w:val="32"/>
+          <w:cs/>
+        </w:rPr>
+        <w:t>10</w:t>
+      </w:r>
+      <w:r>
+        <w:rPr>
+          <w:rFonts w:ascii="TH SarabunPSK" w:hAnsi="TH SarabunPSK" w:cs="TH SarabunPSK"/>
+          <w:sz w:val="32"/>
+          <w:szCs w:val="32"/>
+          <w:cs/>
+        </w:rPr>
+        <w:t xml:space="preserve"> </w:t>
+      </w:r>
+      <w:r>
+        <w:rPr>
+          <w:rFonts w:ascii="TH SarabunPSK" w:hAnsi="TH SarabunPSK" w:cs="TH SarabunPSK"/>
+          <w:sz w:val="32"/>
+          <w:szCs w:val="32"/>
+        </w:rPr>
+        <w:t xml:space="preserve">Data Flow Diagram Level </w:t>
+      </w:r>
+      <w:r>
+        <w:rPr>
+          <w:rFonts w:ascii="TH SarabunPSK" w:hAnsi="TH SarabunPSK" w:cs="TH SarabunPSK"/>
+          <w:sz w:val="32"/>
+          <w:szCs w:val="32"/>
+          <w:cs/>
+        </w:rPr>
+        <w:t xml:space="preserve">1 </w:t>
+      </w:r>
+      <w:r>
+        <w:rPr>
+          <w:rFonts w:ascii="TH SarabunPSK" w:hAnsi="TH SarabunPSK" w:cs="TH SarabunPSK"/>
+          <w:sz w:val="32"/>
+          <w:szCs w:val="32"/>
+        </w:rPr>
+        <w:t xml:space="preserve">Process </w:t>
+      </w:r>
+      <w:r>
+        <w:rPr>
+          <w:rFonts w:ascii="TH SarabunPSK" w:hAnsi="TH SarabunPSK" w:cs="TH SarabunPSK"/>
+          <w:sz w:val="32"/>
+          <w:szCs w:val="32"/>
+        </w:rPr>
+        <w:t>4</w:t>
+      </w:r>
+      <w:r>
+        <w:rPr>
+          <w:rFonts w:ascii="TH SarabunPSK" w:hAnsi="TH SarabunPSK" w:cs="TH SarabunPSK"/>
+          <w:sz w:val="32"/>
+          <w:szCs w:val="32"/>
+          <w:cs/>
+        </w:rPr>
+        <w:t>.0</w:t>
+      </w:r>
+      <w:r>
+        <w:rPr>
+          <w:rFonts w:ascii="TH SarabunPSK" w:hAnsi="TH SarabunPSK" w:cs="TH SarabunPSK" w:hint="cs"/>
+          <w:sz w:val="32"/>
+          <w:szCs w:val="32"/>
+          <w:cs/>
+        </w:rPr>
+        <w:t xml:space="preserve"> </w:t>
+      </w:r>
+      <w:r>
+        <w:rPr>
+          <w:rFonts w:ascii="TH SarabunPSK" w:hAnsi="TH SarabunPSK" w:cs="TH SarabunPSK"/>
+          <w:cs/>
+        </w:rPr>
+        <w:t>ระบบการจัดการห้าง</w:t>
+      </w:r>
+      <w:r>
+        <w:rPr>
+          <w:rFonts w:ascii="TH SarabunPSK" w:hAnsi="TH SarabunPSK" w:cs="TH SarabunPSK"/>
+          <w:cs/>
+        </w:rPr>
+        <w:t>หุ้นส่วนจำกัดโรงน้ำดื่ม</w:t>
+      </w:r>
+      <w:proofErr w:type="spellStart"/>
+      <w:r>
+        <w:rPr>
+          <w:rFonts w:ascii="TH SarabunPSK" w:hAnsi="TH SarabunPSK" w:cs="TH SarabunPSK"/>
+          <w:cs/>
+        </w:rPr>
+        <w:t>เน็ตต้าร์</w:t>
+      </w:r>
+      <w:proofErr w:type="spellEnd"/>
+    </w:p>
+    <w:p>
+      <w:pPr>
+        <w:spacing w:after="0"/>
+        <w:jc w:val="center"/>
+        <w:rPr>
+          <w:rFonts w:ascii="TH SarabunPSK" w:hAnsi="TH SarabunPSK" w:cs="TH SarabunPSK"/>
+          <w:sz w:val="32"/>
+          <w:szCs w:val="32"/>
+        </w:rPr>
+        <w:sectPr>
+          <w:pgSz w:w="11906" w:h="16838"/>
+          <w:pgMar w:top="720" w:right="720" w:bottom="720" w:left="720" w:header="708" w:footer="708" w:gutter="0"/>
+          <w:cols w:space="708"/>
+          <w:docGrid w:linePitch="360"/>
+        </w:sectPr>
+      </w:pPr>
+    </w:p>
+    <w:p>
+      <w:pPr>
+        <w:spacing w:after="0"/>
+        <w:jc w:val="center"/>
+        <w:rPr>
+          <w:rFonts w:ascii="TH SarabunPSK" w:hAnsi="TH SarabunPSK" w:cs="TH SarabunPSK"/>
+          <w:sz w:val="32"/>
+          <w:szCs w:val="32"/>
+        </w:rPr>
+      </w:pPr>
+    </w:p>
+    <w:p>
+      <w:pPr>
+        <w:spacing w:after="0"/>
+        <w:jc w:val="center"/>
+        <w:rPr>
+          <w:rFonts w:ascii="TH SarabunPSK" w:hAnsi="TH SarabunPSK" w:cs="TH SarabunPSK"/>
+          <w:sz w:val="32"/>
+          <w:szCs w:val="32"/>
+        </w:rPr>
+      </w:pPr>
+      <w:r>
+        <w:rPr>
+          <w:rFonts w:ascii="TH SarabunPSK" w:hAnsi="TH SarabunPSK" w:cs="TH SarabunPSK"/>
+          <w:noProof/>
+          <w:sz w:val="32"/>
+          <w:szCs w:val="32"/>
+        </w:rPr>
+        <w:drawing>
+          <wp:inline distT="0" distB="0" distL="0" distR="0">
+            <wp:extent cx="8289290" cy="4061460"/>
+            <wp:effectExtent l="0" t="0" r="0" b="0"/>
+            <wp:docPr id="18" name="รูปภาพ 18"/>
+            <wp:cNvGraphicFramePr>
+              <a:graphicFrameLocks xmlns:a="http://schemas.openxmlformats.org/drawingml/2006/main" noChangeAspect="1"/>
+            </wp:cNvGraphicFramePr>
+            <a:graphic xmlns:a="http://schemas.openxmlformats.org/drawingml/2006/main">
+              <a:graphicData uri="http://schemas.openxmlformats.org/drawingml/2006/picture">
+                <pic:pic xmlns:pic="http://schemas.openxmlformats.org/drawingml/2006/picture">
+                  <pic:nvPicPr>
+                    <pic:cNvPr id="0" name="Picture 7"/>
+                    <pic:cNvPicPr>
+                      <a:picLocks noChangeAspect="1" noChangeArrowheads="1"/>
+                    </pic:cNvPicPr>
+                  </pic:nvPicPr>
+                  <pic:blipFill>
+                    <a:blip r:embed="rId16">
+                      <a:extLst>
+                        <a:ext uri="{28A0092B-C50C-407E-A947-70E740481C1C}">
+                          <a14:useLocalDpi xmlns:a14="http://schemas.microsoft.com/office/drawing/2010/main" val="0"/>
+                        </a:ext>
+                      </a:extLst>
+                    </a:blip>
+                    <a:srcRect/>
+                    <a:stretch>
+                      <a:fillRect/>
+                    </a:stretch>
+                  </pic:blipFill>
+                  <pic:spPr bwMode="auto">
+                    <a:xfrm>
+                      <a:off x="0" y="0"/>
+                      <a:ext cx="8289290" cy="4061460"/>
+                    </a:xfrm>
+                    <a:prstGeom prst="rect">
+                      <a:avLst/>
+                    </a:prstGeom>
+                    <a:noFill/>
+                    <a:ln>
+                      <a:noFill/>
+                    </a:ln>
+                  </pic:spPr>
+                </pic:pic>
+              </a:graphicData>
+            </a:graphic>
+          </wp:inline>
+        </w:drawing>
+      </w:r>
+    </w:p>
+    <w:p>
+      <w:pPr>
+        <w:spacing w:after="0"/>
+        <w:jc w:val="center"/>
+        <w:rPr>
+          <w:rFonts w:ascii="TH SarabunPSK" w:hAnsi="TH SarabunPSK" w:cs="TH SarabunPSK"/>
+          <w:sz w:val="32"/>
+          <w:szCs w:val="32"/>
+        </w:rPr>
+      </w:pPr>
+    </w:p>
+    <w:p>
+      <w:pPr>
+        <w:spacing w:after="0"/>
+        <w:jc w:val="center"/>
+        <w:rPr>
+          <w:rFonts w:ascii="TH SarabunPSK" w:hAnsi="TH SarabunPSK" w:cs="TH SarabunPSK"/>
+          <w:sz w:val="32"/>
+          <w:szCs w:val="32"/>
+        </w:rPr>
+      </w:pPr>
+    </w:p>
+    <w:p>
+      <w:pPr>
+        <w:spacing w:after="0"/>
+        <w:jc w:val="center"/>
+        <w:rPr>
+          <w:rFonts w:ascii="TH SarabunPSK" w:hAnsi="TH SarabunPSK" w:cs="TH SarabunPSK"/>
+          <w:sz w:val="32"/>
+          <w:szCs w:val="32"/>
+        </w:rPr>
+      </w:pPr>
+      <w:r>
+        <w:rPr>
+          <w:rFonts w:ascii="TH SarabunPSK" w:hAnsi="TH SarabunPSK" w:cs="TH SarabunPSK"/>
+          <w:sz w:val="32"/>
+          <w:szCs w:val="32"/>
+          <w:cs/>
+        </w:rPr>
+        <w:t>ภาพที่ 3.</w:t>
+      </w:r>
+      <w:r>
+        <w:rPr>
+          <w:rFonts w:ascii="TH SarabunPSK" w:hAnsi="TH SarabunPSK" w:cs="TH SarabunPSK" w:hint="cs"/>
+          <w:sz w:val="32"/>
+          <w:szCs w:val="32"/>
+          <w:cs/>
+        </w:rPr>
+        <w:t>11</w:t>
+      </w:r>
+      <w:r>
+        <w:rPr>
+          <w:rFonts w:ascii="TH SarabunPSK" w:hAnsi="TH SarabunPSK" w:cs="TH SarabunPSK"/>
+          <w:sz w:val="32"/>
+          <w:szCs w:val="32"/>
+          <w:cs/>
+        </w:rPr>
+        <w:t xml:space="preserve"> </w:t>
+      </w:r>
+      <w:r>
+        <w:rPr>
+          <w:rFonts w:ascii="TH SarabunPSK" w:hAnsi="TH SarabunPSK" w:cs="TH SarabunPSK"/>
+          <w:sz w:val="32"/>
+          <w:szCs w:val="32"/>
+        </w:rPr>
+        <w:t xml:space="preserve">Data Flow Diagram Level </w:t>
+      </w:r>
+      <w:r>
+        <w:rPr>
+          <w:rFonts w:ascii="TH SarabunPSK" w:hAnsi="TH SarabunPSK" w:cs="TH SarabunPSK"/>
+          <w:sz w:val="32"/>
+          <w:szCs w:val="32"/>
+          <w:cs/>
+        </w:rPr>
+        <w:t xml:space="preserve">1 </w:t>
+      </w:r>
+      <w:r>
+        <w:rPr>
+          <w:rFonts w:ascii="TH SarabunPSK" w:hAnsi="TH SarabunPSK" w:cs="TH SarabunPSK"/>
+          <w:sz w:val="32"/>
+          <w:szCs w:val="32"/>
+        </w:rPr>
+        <w:t xml:space="preserve">Process </w:t>
+      </w:r>
+      <w:r>
+        <w:rPr>
+          <w:rFonts w:ascii="TH SarabunPSK" w:hAnsi="TH SarabunPSK" w:cs="TH SarabunPSK"/>
+          <w:sz w:val="32"/>
+          <w:szCs w:val="32"/>
+        </w:rPr>
+        <w:t>5</w:t>
+      </w:r>
+      <w:r>
+        <w:rPr>
+          <w:rFonts w:ascii="TH SarabunPSK" w:hAnsi="TH SarabunPSK" w:cs="TH SarabunPSK"/>
+          <w:sz w:val="32"/>
+          <w:szCs w:val="32"/>
+          <w:cs/>
+        </w:rPr>
+        <w:t>.0</w:t>
+      </w:r>
+      <w:r>
+        <w:rPr>
+          <w:rFonts w:ascii="TH SarabunPSK" w:hAnsi="TH SarabunPSK" w:cs="TH SarabunPSK" w:hint="cs"/>
+          <w:sz w:val="32"/>
+          <w:szCs w:val="32"/>
+          <w:cs/>
+        </w:rPr>
+        <w:t xml:space="preserve"> </w:t>
+      </w:r>
+      <w:r>
+        <w:rPr>
+          <w:rFonts w:ascii="TH SarabunPSK" w:hAnsi="TH SarabunPSK" w:cs="TH SarabunPSK"/>
+          <w:cs/>
+        </w:rPr>
+        <w:t>ระบบการจัดการห้าง</w:t>
+      </w:r>
+      <w:r>
+        <w:rPr>
+          <w:rFonts w:ascii="TH SarabunPSK" w:hAnsi="TH SarabunPSK" w:cs="TH SarabunPSK"/>
+          <w:cs/>
+        </w:rPr>
+        <w:t>หุ้นส่วนจำกัดโรงน้ำดื่ม</w:t>
+      </w:r>
+      <w:proofErr w:type="spellStart"/>
+      <w:r>
+        <w:rPr>
+          <w:rFonts w:ascii="TH SarabunPSK" w:hAnsi="TH SarabunPSK" w:cs="TH SarabunPSK"/>
+          <w:cs/>
+        </w:rPr>
+        <w:t>เน็ตต้าร์</w:t>
+      </w:r>
+      <w:proofErr w:type="spellEnd"/>
+    </w:p>
+    <w:p>
+      <w:pPr>
+        <w:spacing w:after="0"/>
+        <w:jc w:val="center"/>
+        <w:rPr>
+          <w:rFonts w:ascii="TH SarabunPSK" w:hAnsi="TH SarabunPSK" w:cs="TH SarabunPSK"/>
+          <w:sz w:val="32"/>
+          <w:szCs w:val="32"/>
+        </w:rPr>
+      </w:pPr>
+    </w:p>
+    <w:p>
+      <w:pPr>
+        <w:spacing w:after="0"/>
+        <w:jc w:val="center"/>
+        <w:rPr>
+          <w:rFonts w:ascii="TH SarabunPSK" w:hAnsi="TH SarabunPSK" w:cs="TH SarabunPSK"/>
+          <w:sz w:val="32"/>
+          <w:szCs w:val="32"/>
+        </w:rPr>
+      </w:pPr>
+    </w:p>
+    <w:p>
+      <w:pPr>
+        <w:spacing w:after="0"/>
+        <w:rPr>
+          <w:rFonts w:ascii="TH SarabunPSK" w:hAnsi="TH SarabunPSK" w:cs="TH SarabunPSK"/>
+          <w:sz w:val="32"/>
+          <w:szCs w:val="32"/>
+        </w:rPr>
+      </w:pPr>
+    </w:p>
+    <w:p>
+      <w:pPr>
+        <w:spacing w:after="0"/>
+        <w:rPr>
+          <w:rFonts w:ascii="TH SarabunPSK" w:hAnsi="TH SarabunPSK" w:cs="TH SarabunPSK"/>
+          <w:sz w:val="32"/>
+          <w:szCs w:val="32"/>
+        </w:rPr>
+      </w:pPr>
+    </w:p>
+    <w:p>
+      <w:pPr>
+        <w:spacing w:after="0"/>
+        <w:jc w:val="center"/>
+        <w:rPr>
+          <w:rFonts w:ascii="TH SarabunPSK" w:hAnsi="TH SarabunPSK" w:cs="TH SarabunPSK"/>
+          <w:sz w:val="32"/>
+          <w:szCs w:val="32"/>
+        </w:rPr>
+      </w:pPr>
+    </w:p>
+    <w:p>
+      <w:pPr>
+        <w:spacing w:after="0"/>
+        <w:jc w:val="center"/>
+        <w:rPr>
+          <w:rFonts w:ascii="TH SarabunPSK" w:hAnsi="TH SarabunPSK" w:cs="TH SarabunPSK"/>
+          <w:sz w:val="32"/>
+          <w:szCs w:val="32"/>
+        </w:rPr>
+      </w:pPr>
+      <w:r>
+        <w:rPr>
+          <w:rFonts w:ascii="TH SarabunPSK" w:hAnsi="TH SarabunPSK" w:cs="TH SarabunPSK"/>
+          <w:noProof/>
+          <w:sz w:val="32"/>
+          <w:szCs w:val="32"/>
+        </w:rPr>
+        <w:drawing>
+          <wp:inline distT="0" distB="0" distL="0" distR="0">
+            <wp:extent cx="7172960" cy="2066290"/>
+            <wp:effectExtent l="0" t="0" r="8890" b="0"/>
+            <wp:docPr id="19" name="รูปภาพ 19"/>
+            <wp:cNvGraphicFramePr>
+              <a:graphicFrameLocks xmlns:a="http://schemas.openxmlformats.org/drawingml/2006/main" noChangeAspect="1"/>
+            </wp:cNvGraphicFramePr>
+            <a:graphic xmlns:a="http://schemas.openxmlformats.org/drawingml/2006/main">
+              <a:graphicData uri="http://schemas.openxmlformats.org/drawingml/2006/picture">
+                <pic:pic xmlns:pic="http://schemas.openxmlformats.org/drawingml/2006/picture">
+                  <pic:nvPicPr>
+                    <pic:cNvPr id="0" name="Picture 8"/>
+                    <pic:cNvPicPr>
+                      <a:picLocks noChangeAspect="1" noChangeArrowheads="1"/>
+                    </pic:cNvPicPr>
+                  </pic:nvPicPr>
+                  <pic:blipFill>
+                    <a:blip r:embed="rId17">
+                      <a:extLst>
+                        <a:ext uri="{28A0092B-C50C-407E-A947-70E740481C1C}">
+                          <a14:useLocalDpi xmlns:a14="http://schemas.microsoft.com/office/drawing/2010/main" val="0"/>
+                        </a:ext>
+                      </a:extLst>
+                    </a:blip>
+                    <a:srcRect/>
+                    <a:stretch>
+                      <a:fillRect/>
+                    </a:stretch>
+                  </pic:blipFill>
+                  <pic:spPr bwMode="auto">
+                    <a:xfrm>
+                      <a:off x="0" y="0"/>
+                      <a:ext cx="7172960" cy="2066290"/>
+                    </a:xfrm>
+                    <a:prstGeom prst="rect">
+                      <a:avLst/>
+                    </a:prstGeom>
+                    <a:noFill/>
+                    <a:ln>
+                      <a:noFill/>
+                    </a:ln>
+                  </pic:spPr>
+                </pic:pic>
+              </a:graphicData>
+            </a:graphic>
+          </wp:inline>
+        </w:drawing>
+      </w:r>
+    </w:p>
+    <w:p>
+      <w:pPr>
+        <w:spacing w:after="0"/>
+        <w:jc w:val="center"/>
+        <w:rPr>
+          <w:rFonts w:ascii="TH SarabunPSK" w:hAnsi="TH SarabunPSK" w:cs="TH SarabunPSK"/>
+          <w:sz w:val="32"/>
+          <w:szCs w:val="32"/>
+        </w:rPr>
+      </w:pPr>
+    </w:p>
+    <w:p>
+      <w:pPr>
+        <w:spacing w:after="0"/>
+        <w:jc w:val="center"/>
+        <w:rPr>
+          <w:rFonts w:ascii="TH SarabunPSK" w:hAnsi="TH SarabunPSK" w:cs="TH SarabunPSK"/>
+          <w:sz w:val="32"/>
+          <w:szCs w:val="32"/>
+        </w:rPr>
+      </w:pPr>
+    </w:p>
+    <w:p>
+      <w:pPr>
+        <w:spacing w:after="0"/>
+        <w:jc w:val="center"/>
+        <w:rPr>
+          <w:rFonts w:ascii="TH SarabunPSK" w:hAnsi="TH SarabunPSK" w:cs="TH SarabunPSK"/>
+          <w:sz w:val="32"/>
+          <w:szCs w:val="32"/>
+        </w:rPr>
+      </w:pPr>
+      <w:r>
+        <w:rPr>
+          <w:rFonts w:ascii="TH SarabunPSK" w:hAnsi="TH SarabunPSK" w:cs="TH SarabunPSK"/>
+          <w:sz w:val="32"/>
+          <w:szCs w:val="32"/>
+          <w:cs/>
+        </w:rPr>
+        <w:t>ภาพที่ 3.</w:t>
+      </w:r>
+      <w:r>
+        <w:rPr>
+          <w:rFonts w:ascii="TH SarabunPSK" w:hAnsi="TH SarabunPSK" w:cs="TH SarabunPSK" w:hint="cs"/>
+          <w:sz w:val="32"/>
+          <w:szCs w:val="32"/>
+          <w:cs/>
+        </w:rPr>
+        <w:t>12</w:t>
+      </w:r>
+      <w:r>
+        <w:rPr>
+          <w:rFonts w:ascii="TH SarabunPSK" w:hAnsi="TH SarabunPSK" w:cs="TH SarabunPSK"/>
+          <w:sz w:val="32"/>
+          <w:szCs w:val="32"/>
+          <w:cs/>
+        </w:rPr>
+        <w:t xml:space="preserve"> </w:t>
+      </w:r>
+      <w:r>
+        <w:rPr>
+          <w:rFonts w:ascii="TH SarabunPSK" w:hAnsi="TH SarabunPSK" w:cs="TH SarabunPSK"/>
+          <w:sz w:val="32"/>
+          <w:szCs w:val="32"/>
+        </w:rPr>
+        <w:t xml:space="preserve">Data Flow Diagram Level </w:t>
+      </w:r>
+      <w:r>
+        <w:rPr>
+          <w:rFonts w:ascii="TH SarabunPSK" w:hAnsi="TH SarabunPSK" w:cs="TH SarabunPSK"/>
+          <w:sz w:val="32"/>
+          <w:szCs w:val="32"/>
+          <w:cs/>
+        </w:rPr>
+        <w:t xml:space="preserve">1 </w:t>
+      </w:r>
+      <w:r>
+        <w:rPr>
+          <w:rFonts w:ascii="TH SarabunPSK" w:hAnsi="TH SarabunPSK" w:cs="TH SarabunPSK"/>
+          <w:sz w:val="32"/>
+          <w:szCs w:val="32"/>
+        </w:rPr>
+        <w:t xml:space="preserve">Process </w:t>
+      </w:r>
+      <w:r>
+        <w:rPr>
+          <w:rFonts w:ascii="TH SarabunPSK" w:hAnsi="TH SarabunPSK" w:cs="TH SarabunPSK"/>
+          <w:sz w:val="32"/>
+          <w:szCs w:val="32"/>
+        </w:rPr>
+        <w:t>6</w:t>
+      </w:r>
+      <w:r>
+        <w:rPr>
+          <w:rFonts w:ascii="TH SarabunPSK" w:hAnsi="TH SarabunPSK" w:cs="TH SarabunPSK"/>
+          <w:sz w:val="32"/>
+          <w:szCs w:val="32"/>
+          <w:cs/>
+        </w:rPr>
+        <w:t>.0</w:t>
+      </w:r>
+      <w:r>
+        <w:rPr>
+          <w:rFonts w:ascii="TH SarabunPSK" w:hAnsi="TH SarabunPSK" w:cs="TH SarabunPSK" w:hint="cs"/>
+          <w:sz w:val="32"/>
+          <w:szCs w:val="32"/>
+          <w:cs/>
+        </w:rPr>
+        <w:t xml:space="preserve"> </w:t>
+      </w:r>
+      <w:r>
+        <w:rPr>
+          <w:rFonts w:ascii="TH SarabunPSK" w:hAnsi="TH SarabunPSK" w:cs="TH SarabunPSK"/>
+          <w:cs/>
+        </w:rPr>
+        <w:t>ระบบการจัดการห้าง</w:t>
+      </w:r>
+      <w:r>
+        <w:rPr>
+          <w:rFonts w:ascii="TH SarabunPSK" w:hAnsi="TH SarabunPSK" w:cs="TH SarabunPSK"/>
+          <w:cs/>
+        </w:rPr>
+        <w:t>หุ้นส่วนจำกัดโรงน้ำดื่ม</w:t>
+      </w:r>
+      <w:proofErr w:type="spellStart"/>
+      <w:r>
+        <w:rPr>
+          <w:rFonts w:ascii="TH SarabunPSK" w:hAnsi="TH SarabunPSK" w:cs="TH SarabunPSK"/>
+          <w:cs/>
+        </w:rPr>
+        <w:t>เน็ตต้าร์</w:t>
+      </w:r>
+      <w:proofErr w:type="spellEnd"/>
+    </w:p>
+    <w:p>
+      <w:pPr>
+        <w:spacing w:after="0"/>
+        <w:jc w:val="center"/>
+        <w:rPr>
+          <w:rFonts w:ascii="TH SarabunPSK" w:hAnsi="TH SarabunPSK" w:cs="TH SarabunPSK"/>
+          <w:sz w:val="32"/>
+          <w:szCs w:val="32"/>
+        </w:rPr>
+      </w:pPr>
+    </w:p>
+    <w:p>
+      <w:pPr>
+        <w:spacing w:after="0"/>
+        <w:jc w:val="center"/>
+        <w:rPr>
+          <w:rFonts w:ascii="TH SarabunPSK" w:hAnsi="TH SarabunPSK" w:cs="TH SarabunPSK"/>
+          <w:sz w:val="32"/>
+          <w:szCs w:val="32"/>
+        </w:rPr>
+      </w:pPr>
+    </w:p>
+    <w:p>
+      <w:pPr>
+        <w:spacing w:after="0"/>
+        <w:jc w:val="center"/>
+        <w:rPr>
+          <w:rFonts w:ascii="TH SarabunPSK" w:hAnsi="TH SarabunPSK" w:cs="TH SarabunPSK"/>
+          <w:sz w:val="32"/>
+          <w:szCs w:val="32"/>
+        </w:rPr>
+      </w:pPr>
+    </w:p>
+    <w:p>
+      <w:pPr>
+        <w:spacing w:after="0"/>
+        <w:jc w:val="center"/>
+        <w:rPr>
+          <w:rFonts w:ascii="TH SarabunPSK" w:hAnsi="TH SarabunPSK" w:cs="TH SarabunPSK"/>
+          <w:sz w:val="32"/>
+          <w:szCs w:val="32"/>
+        </w:rPr>
+      </w:pPr>
+    </w:p>
+    <w:p>
+      <w:pPr>
+        <w:spacing w:after="0"/>
+        <w:jc w:val="center"/>
+        <w:rPr>
+          <w:rFonts w:ascii="TH SarabunPSK" w:hAnsi="TH SarabunPSK" w:cs="TH SarabunPSK"/>
+          <w:sz w:val="32"/>
+          <w:szCs w:val="32"/>
+        </w:rPr>
+      </w:pPr>
+    </w:p>
+    <w:p>
+      <w:pPr>
+        <w:spacing w:after="0"/>
+        <w:jc w:val="center"/>
+        <w:rPr>
+          <w:rFonts w:ascii="TH SarabunPSK" w:hAnsi="TH SarabunPSK" w:cs="TH SarabunPSK"/>
+          <w:noProof/>
+          <w:sz w:val="32"/>
+          <w:szCs w:val="32"/>
+        </w:rPr>
+      </w:pPr>
+    </w:p>
+    <w:p>
+      <w:pPr>
+        <w:spacing w:after="0"/>
+        <w:jc w:val="center"/>
+        <w:rPr>
+          <w:rFonts w:ascii="TH SarabunPSK" w:hAnsi="TH SarabunPSK" w:cs="TH SarabunPSK"/>
+          <w:sz w:val="32"/>
+          <w:szCs w:val="32"/>
+        </w:rPr>
+      </w:pPr>
+    </w:p>
+    <w:p>
+      <w:pPr>
+        <w:spacing w:after="0"/>
+        <w:jc w:val="center"/>
+        <w:rPr>
+          <w:rFonts w:ascii="TH SarabunPSK" w:hAnsi="TH SarabunPSK" w:cs="TH SarabunPSK"/>
+          <w:sz w:val="32"/>
+          <w:szCs w:val="32"/>
+        </w:rPr>
+      </w:pPr>
+    </w:p>
+    <w:p>
+      <w:pPr>
+        <w:spacing w:after="0"/>
+        <w:jc w:val="center"/>
+        <w:rPr>
+          <w:rFonts w:ascii="TH SarabunPSK" w:hAnsi="TH SarabunPSK" w:cs="TH SarabunPSK"/>
+          <w:sz w:val="32"/>
+          <w:szCs w:val="32"/>
+        </w:rPr>
+      </w:pPr>
+      <w:r>
+        <w:rPr>
+          <w:rFonts w:ascii="TH SarabunPSK" w:hAnsi="TH SarabunPSK" w:cs="TH SarabunPSK"/>
+          <w:noProof/>
+          <w:sz w:val="32"/>
+          <w:szCs w:val="32"/>
+        </w:rPr>
+        <w:drawing>
+          <wp:inline distT="0" distB="0" distL="0" distR="0">
+            <wp:extent cx="8692515" cy="3372485"/>
+            <wp:effectExtent l="0" t="0" r="0" b="0"/>
+            <wp:docPr id="20" name="รูปภาพ 20"/>
+            <wp:cNvGraphicFramePr>
+              <a:graphicFrameLocks xmlns:a="http://schemas.openxmlformats.org/drawingml/2006/main" noChangeAspect="1"/>
+            </wp:cNvGraphicFramePr>
+            <a:graphic xmlns:a="http://schemas.openxmlformats.org/drawingml/2006/main">
+              <a:graphicData uri="http://schemas.openxmlformats.org/drawingml/2006/picture">
+                <pic:pic xmlns:pic="http://schemas.openxmlformats.org/drawingml/2006/picture">
+                  <pic:nvPicPr>
+                    <pic:cNvPr id="0" name="Picture 9"/>
+                    <pic:cNvPicPr>
+                      <a:picLocks noChangeAspect="1" noChangeArrowheads="1"/>
+                    </pic:cNvPicPr>
+                  </pic:nvPicPr>
+                  <pic:blipFill>
+                    <a:blip r:embed="rId18">
+                      <a:extLst>
+                        <a:ext uri="{28A0092B-C50C-407E-A947-70E740481C1C}">
+                          <a14:useLocalDpi xmlns:a14="http://schemas.microsoft.com/office/drawing/2010/main" val="0"/>
+                        </a:ext>
+                      </a:extLst>
+                    </a:blip>
+                    <a:srcRect/>
+                    <a:stretch>
+                      <a:fillRect/>
+                    </a:stretch>
+                  </pic:blipFill>
+                  <pic:spPr bwMode="auto">
+                    <a:xfrm>
+                      <a:off x="0" y="0"/>
+                      <a:ext cx="8692515" cy="3372485"/>
+                    </a:xfrm>
+                    <a:prstGeom prst="rect">
+                      <a:avLst/>
+                    </a:prstGeom>
+                    <a:noFill/>
+                    <a:ln>
+                      <a:noFill/>
+                    </a:ln>
+                  </pic:spPr>
+                </pic:pic>
+              </a:graphicData>
+            </a:graphic>
+          </wp:inline>
+        </w:drawing>
+      </w:r>
+    </w:p>
+    <w:p>
+      <w:pPr>
+        <w:spacing w:after="0"/>
+        <w:jc w:val="center"/>
+        <w:rPr>
+          <w:rFonts w:ascii="TH SarabunPSK" w:hAnsi="TH SarabunPSK" w:cs="TH SarabunPSK"/>
+          <w:sz w:val="32"/>
+          <w:szCs w:val="32"/>
+        </w:rPr>
+      </w:pPr>
+    </w:p>
+    <w:p>
+      <w:pPr>
+        <w:spacing w:after="0"/>
+        <w:jc w:val="center"/>
+        <w:rPr>
+          <w:rFonts w:ascii="TH SarabunPSK" w:hAnsi="TH SarabunPSK" w:cs="TH SarabunPSK"/>
+          <w:sz w:val="32"/>
+          <w:szCs w:val="32"/>
+        </w:rPr>
+      </w:pPr>
+    </w:p>
+    <w:p>
+      <w:pPr>
+        <w:spacing w:after="0"/>
+        <w:jc w:val="center"/>
+        <w:rPr>
+          <w:rFonts w:ascii="TH SarabunPSK" w:hAnsi="TH SarabunPSK" w:cs="TH SarabunPSK"/>
+          <w:sz w:val="32"/>
+          <w:szCs w:val="32"/>
+        </w:rPr>
+      </w:pPr>
+      <w:r>
+        <w:rPr>
+          <w:rFonts w:ascii="TH SarabunPSK" w:hAnsi="TH SarabunPSK" w:cs="TH SarabunPSK"/>
+          <w:sz w:val="32"/>
+          <w:szCs w:val="32"/>
+          <w:cs/>
+        </w:rPr>
+        <w:t>ภาพที่ 3.</w:t>
+      </w:r>
+      <w:r>
+        <w:rPr>
+          <w:rFonts w:ascii="TH SarabunPSK" w:hAnsi="TH SarabunPSK" w:cs="TH SarabunPSK" w:hint="cs"/>
+          <w:sz w:val="32"/>
+          <w:szCs w:val="32"/>
+          <w:cs/>
+        </w:rPr>
+        <w:t>13</w:t>
+      </w:r>
+      <w:r>
+        <w:rPr>
+          <w:rFonts w:ascii="TH SarabunPSK" w:hAnsi="TH SarabunPSK" w:cs="TH SarabunPSK"/>
+          <w:sz w:val="32"/>
+          <w:szCs w:val="32"/>
+          <w:cs/>
+        </w:rPr>
+        <w:t xml:space="preserve"> </w:t>
+      </w:r>
+      <w:r>
+        <w:rPr>
+          <w:rFonts w:ascii="TH SarabunPSK" w:hAnsi="TH SarabunPSK" w:cs="TH SarabunPSK"/>
+          <w:sz w:val="32"/>
+          <w:szCs w:val="32"/>
+        </w:rPr>
+        <w:t xml:space="preserve">Data Flow Diagram Level </w:t>
+      </w:r>
+      <w:r>
+        <w:rPr>
+          <w:rFonts w:ascii="TH SarabunPSK" w:hAnsi="TH SarabunPSK" w:cs="TH SarabunPSK"/>
+          <w:sz w:val="32"/>
+          <w:szCs w:val="32"/>
+          <w:cs/>
+        </w:rPr>
+        <w:t xml:space="preserve">1 </w:t>
+      </w:r>
+      <w:r>
+        <w:rPr>
+          <w:rFonts w:ascii="TH SarabunPSK" w:hAnsi="TH SarabunPSK" w:cs="TH SarabunPSK"/>
+          <w:sz w:val="32"/>
+          <w:szCs w:val="32"/>
+        </w:rPr>
+        <w:t xml:space="preserve">Process </w:t>
+      </w:r>
+      <w:r>
+        <w:rPr>
+          <w:rFonts w:ascii="TH SarabunPSK" w:hAnsi="TH SarabunPSK" w:cs="TH SarabunPSK"/>
+          <w:sz w:val="32"/>
+          <w:szCs w:val="32"/>
+        </w:rPr>
+        <w:t>7</w:t>
+      </w:r>
+      <w:r>
+        <w:rPr>
+          <w:rFonts w:ascii="TH SarabunPSK" w:hAnsi="TH SarabunPSK" w:cs="TH SarabunPSK"/>
+          <w:sz w:val="32"/>
+          <w:szCs w:val="32"/>
+          <w:cs/>
+        </w:rPr>
+        <w:t>.0</w:t>
+      </w:r>
+      <w:r>
+        <w:rPr>
+          <w:rFonts w:ascii="TH SarabunPSK" w:hAnsi="TH SarabunPSK" w:cs="TH SarabunPSK" w:hint="cs"/>
+          <w:sz w:val="32"/>
+          <w:szCs w:val="32"/>
+          <w:cs/>
+        </w:rPr>
+        <w:t xml:space="preserve"> </w:t>
+      </w:r>
+      <w:r>
+        <w:rPr>
+          <w:rFonts w:ascii="TH SarabunPSK" w:hAnsi="TH SarabunPSK" w:cs="TH SarabunPSK"/>
+          <w:cs/>
+        </w:rPr>
+        <w:t>ระบบการจัดการห้าง</w:t>
+      </w:r>
+      <w:r>
+        <w:rPr>
+          <w:rFonts w:ascii="TH SarabunPSK" w:hAnsi="TH SarabunPSK" w:cs="TH SarabunPSK"/>
+          <w:cs/>
+        </w:rPr>
+        <w:t>หุ้นส่วนจำกัดโรงน้ำดื่ม</w:t>
+      </w:r>
+      <w:proofErr w:type="spellStart"/>
+      <w:r>
+        <w:rPr>
+          <w:rFonts w:ascii="TH SarabunPSK" w:hAnsi="TH SarabunPSK" w:cs="TH SarabunPSK"/>
+          <w:cs/>
+        </w:rPr>
+        <w:t>เน็ตต้าร์</w:t>
+      </w:r>
+      <w:proofErr w:type="spellEnd"/>
+    </w:p>
+    <w:p>
+      <w:pPr>
+        <w:spacing w:after="0"/>
+        <w:jc w:val="center"/>
+        <w:rPr>
+          <w:rFonts w:ascii="TH SarabunPSK" w:hAnsi="TH SarabunPSK" w:cs="TH SarabunPSK"/>
+          <w:sz w:val="32"/>
+          <w:szCs w:val="32"/>
+        </w:rPr>
+      </w:pPr>
+    </w:p>
+    <w:p>
+      <w:pPr>
+        <w:spacing w:after="0"/>
+        <w:jc w:val="center"/>
+        <w:rPr>
+          <w:rFonts w:ascii="TH SarabunPSK" w:hAnsi="TH SarabunPSK" w:cs="TH SarabunPSK"/>
+          <w:sz w:val="32"/>
+          <w:szCs w:val="32"/>
+        </w:rPr>
+      </w:pPr>
+    </w:p>
+    <w:p>
+      <w:pPr>
+        <w:spacing w:after="0"/>
+        <w:jc w:val="center"/>
+        <w:rPr>
+          <w:rFonts w:ascii="TH SarabunPSK" w:hAnsi="TH SarabunPSK" w:cs="TH SarabunPSK"/>
+          <w:sz w:val="32"/>
+          <w:szCs w:val="32"/>
+        </w:rPr>
+      </w:pPr>
+    </w:p>
+    <w:p>
+      <w:pPr>
+        <w:spacing w:after="0"/>
+        <w:jc w:val="center"/>
+        <w:rPr>
+          <w:rFonts w:ascii="TH SarabunPSK" w:hAnsi="TH SarabunPSK" w:cs="TH SarabunPSK"/>
+          <w:sz w:val="32"/>
+          <w:szCs w:val="32"/>
+        </w:rPr>
+      </w:pPr>
+    </w:p>
+    <w:p>
+      <w:pPr>
+        <w:spacing w:after="0"/>
+        <w:jc w:val="center"/>
+        <w:rPr>
+          <w:rFonts w:ascii="TH SarabunPSK" w:hAnsi="TH SarabunPSK" w:cs="TH SarabunPSK"/>
+          <w:sz w:val="32"/>
+          <w:szCs w:val="32"/>
+        </w:rPr>
+      </w:pPr>
+    </w:p>
+    <w:p>
+      <w:pPr>
+        <w:spacing w:after="0"/>
+        <w:jc w:val="center"/>
+        <w:rPr>
+          <w:rFonts w:ascii="TH SarabunPSK" w:hAnsi="TH SarabunPSK" w:cs="TH SarabunPSK"/>
+          <w:sz w:val="32"/>
+          <w:szCs w:val="32"/>
+        </w:rPr>
+      </w:pPr>
+      <w:r>
+        <w:rPr>
+          <w:rFonts w:ascii="TH SarabunPSK" w:hAnsi="TH SarabunPSK" w:cs="TH SarabunPSK"/>
+          <w:noProof/>
+          <w:sz w:val="32"/>
+          <w:szCs w:val="32"/>
+        </w:rPr>
+        <w:drawing>
+          <wp:inline distT="0" distB="0" distL="0" distR="0" wp14:anchorId="4A2F012D" wp14:editId="084CF125">
+            <wp:extent cx="8894445" cy="3988676"/>
+            <wp:effectExtent l="0" t="0" r="1905" b="0"/>
+            <wp:docPr id="21" name="รูปภาพ 21"/>
+            <wp:cNvGraphicFramePr>
+              <a:graphicFrameLocks xmlns:a="http://schemas.openxmlformats.org/drawingml/2006/main" noChangeAspect="1"/>
+            </wp:cNvGraphicFramePr>
+            <a:graphic xmlns:a="http://schemas.openxmlformats.org/drawingml/2006/main">
+              <a:graphicData uri="http://schemas.openxmlformats.org/drawingml/2006/picture">
+                <pic:pic xmlns:pic="http://schemas.openxmlformats.org/drawingml/2006/picture">
+                  <pic:nvPicPr>
+                    <pic:cNvPr id="0" name="Picture 10"/>
+                    <pic:cNvPicPr>
+                      <a:picLocks noChangeAspect="1" noChangeArrowheads="1"/>
+                    </pic:cNvPicPr>
+                  </pic:nvPicPr>
+                  <pic:blipFill>
+                    <a:blip r:embed="rId19">
+                      <a:extLst>
+                        <a:ext uri="{28A0092B-C50C-407E-A947-70E740481C1C}">
+                          <a14:useLocalDpi xmlns:a14="http://schemas.microsoft.com/office/drawing/2010/main" val="0"/>
+                        </a:ext>
+                      </a:extLst>
+                    </a:blip>
+                    <a:srcRect/>
+                    <a:stretch>
+                      <a:fillRect/>
+                    </a:stretch>
+                  </pic:blipFill>
+                  <pic:spPr bwMode="auto">
+                    <a:xfrm>
+                      <a:off x="0" y="0"/>
+                      <a:ext cx="8897157" cy="3989892"/>
+                    </a:xfrm>
+                    <a:prstGeom prst="rect">
+                      <a:avLst/>
+                    </a:prstGeom>
+                    <a:noFill/>
+                    <a:ln>
+                      <a:noFill/>
+                    </a:ln>
+                  </pic:spPr>
+                </pic:pic>
+              </a:graphicData>
+            </a:graphic>
+          </wp:inline>
+        </w:drawing>
+      </w:r>
+    </w:p>
+    <w:p>
+      <w:pPr>
+        <w:spacing w:after="0"/>
+        <w:rPr>
+          <w:rFonts w:ascii="TH SarabunPSK" w:hAnsi="TH SarabunPSK" w:cs="TH SarabunPSK" w:hint="cs"/>
+          <w:sz w:val="32"/>
+          <w:szCs w:val="32"/>
+        </w:rPr>
+      </w:pPr>
+    </w:p>
+    <w:p>
+      <w:pPr>
+        <w:spacing w:after="0"/>
+        <w:jc w:val="center"/>
+        <w:rPr>
+          <w:rFonts w:ascii="TH SarabunPSK" w:hAnsi="TH SarabunPSK" w:cs="TH SarabunPSK"/>
+          <w:sz w:val="32"/>
+          <w:szCs w:val="32"/>
+        </w:rPr>
+      </w:pPr>
+      <w:r>
+        <w:rPr>
+          <w:rFonts w:ascii="TH SarabunPSK" w:hAnsi="TH SarabunPSK" w:cs="TH SarabunPSK"/>
+          <w:sz w:val="32"/>
+          <w:szCs w:val="32"/>
+          <w:cs/>
+        </w:rPr>
+        <w:t>ภาพที่ 3.</w:t>
+      </w:r>
+      <w:r>
+        <w:rPr>
+          <w:rFonts w:ascii="TH SarabunPSK" w:hAnsi="TH SarabunPSK" w:cs="TH SarabunPSK" w:hint="cs"/>
+          <w:sz w:val="32"/>
+          <w:szCs w:val="32"/>
+          <w:cs/>
+        </w:rPr>
+        <w:t>14</w:t>
+      </w:r>
+      <w:r>
+        <w:rPr>
+          <w:rFonts w:ascii="TH SarabunPSK" w:hAnsi="TH SarabunPSK" w:cs="TH SarabunPSK"/>
+          <w:sz w:val="32"/>
+          <w:szCs w:val="32"/>
+          <w:cs/>
+        </w:rPr>
+        <w:t xml:space="preserve"> </w:t>
+      </w:r>
+      <w:r>
+        <w:rPr>
+          <w:rFonts w:ascii="TH SarabunPSK" w:hAnsi="TH SarabunPSK" w:cs="TH SarabunPSK"/>
+          <w:sz w:val="32"/>
+          <w:szCs w:val="32"/>
+        </w:rPr>
+        <w:t xml:space="preserve">Data Flow Diagram Level </w:t>
+      </w:r>
+      <w:r>
+        <w:rPr>
+          <w:rFonts w:ascii="TH SarabunPSK" w:hAnsi="TH SarabunPSK" w:cs="TH SarabunPSK"/>
+          <w:sz w:val="32"/>
+          <w:szCs w:val="32"/>
+          <w:cs/>
+        </w:rPr>
+        <w:t xml:space="preserve">1 </w:t>
+      </w:r>
+      <w:r>
+        <w:rPr>
+          <w:rFonts w:ascii="TH SarabunPSK" w:hAnsi="TH SarabunPSK" w:cs="TH SarabunPSK"/>
+          <w:sz w:val="32"/>
+          <w:szCs w:val="32"/>
+        </w:rPr>
+        <w:t xml:space="preserve">Process </w:t>
+      </w:r>
+      <w:r>
+        <w:rPr>
+          <w:rFonts w:ascii="TH SarabunPSK" w:hAnsi="TH SarabunPSK" w:cs="TH SarabunPSK"/>
+          <w:sz w:val="32"/>
+          <w:szCs w:val="32"/>
+        </w:rPr>
+        <w:t>8</w:t>
+      </w:r>
+      <w:r>
+        <w:rPr>
+          <w:rFonts w:ascii="TH SarabunPSK" w:hAnsi="TH SarabunPSK" w:cs="TH SarabunPSK"/>
+          <w:sz w:val="32"/>
+          <w:szCs w:val="32"/>
+          <w:cs/>
+        </w:rPr>
+        <w:t>.0</w:t>
+      </w:r>
+      <w:r>
+        <w:rPr>
+          <w:rFonts w:ascii="TH SarabunPSK" w:hAnsi="TH SarabunPSK" w:cs="TH SarabunPSK" w:hint="cs"/>
+          <w:sz w:val="32"/>
+          <w:szCs w:val="32"/>
+          <w:cs/>
+        </w:rPr>
+        <w:t xml:space="preserve"> </w:t>
+      </w:r>
+      <w:r>
+        <w:rPr>
+          <w:rFonts w:ascii="TH SarabunPSK" w:hAnsi="TH SarabunPSK" w:cs="TH SarabunPSK"/>
+          <w:cs/>
+        </w:rPr>
+        <w:t>ระบบการจัดการห้าง</w:t>
+      </w:r>
+      <w:r>
+        <w:rPr>
+          <w:rFonts w:ascii="TH SarabunPSK" w:hAnsi="TH SarabunPSK" w:cs="TH SarabunPSK"/>
+          <w:cs/>
+        </w:rPr>
+        <w:t>หุ้นส่วนจำกัดโรงน้ำดื่ม</w:t>
+      </w:r>
+      <w:proofErr w:type="spellStart"/>
+      <w:r>
+        <w:rPr>
+          <w:rFonts w:ascii="TH SarabunPSK" w:hAnsi="TH SarabunPSK" w:cs="TH SarabunPSK"/>
+          <w:cs/>
+        </w:rPr>
+        <w:t>เน็ตต้าร์</w:t>
+      </w:r>
+      <w:proofErr w:type="spellEnd"/>
+    </w:p>
+    <w:p>
+      <w:pPr>
+        <w:spacing w:after="0"/>
+        <w:jc w:val="center"/>
+        <w:rPr>
+          <w:rFonts w:ascii="TH SarabunPSK" w:hAnsi="TH SarabunPSK" w:cs="TH SarabunPSK"/>
+          <w:sz w:val="32"/>
+          <w:szCs w:val="32"/>
+        </w:rPr>
+      </w:pPr>
+    </w:p>
+    <w:p>
+      <w:pPr>
+        <w:spacing w:after="0"/>
+        <w:jc w:val="center"/>
+        <w:rPr>
+          <w:rFonts w:ascii="TH SarabunPSK" w:hAnsi="TH SarabunPSK" w:cs="TH SarabunPSK"/>
+          <w:sz w:val="32"/>
+          <w:szCs w:val="32"/>
+        </w:rPr>
+      </w:pPr>
+    </w:p>
+    <w:p>
+      <w:pPr>
+        <w:spacing w:after="0"/>
+        <w:jc w:val="center"/>
+        <w:rPr>
+          <w:rFonts w:ascii="TH SarabunPSK" w:hAnsi="TH SarabunPSK" w:cs="TH SarabunPSK"/>
+          <w:sz w:val="32"/>
+          <w:szCs w:val="32"/>
+        </w:rPr>
+      </w:pPr>
+      <w:r>
+        <w:rPr>
+          <w:rFonts w:ascii="TH SarabunPSK" w:hAnsi="TH SarabunPSK" w:cs="TH SarabunPSK"/>
+          <w:noProof/>
+          <w:sz w:val="32"/>
+          <w:szCs w:val="32"/>
+        </w:rPr>
+        <w:drawing>
+          <wp:inline distT="0" distB="0" distL="0" distR="0" wp14:anchorId="2CDBA584" wp14:editId="01698CA7">
+            <wp:extent cx="7172960" cy="1330325"/>
+            <wp:effectExtent l="0" t="0" r="8890" b="3175"/>
+            <wp:docPr id="22" name="รูปภาพ 22"/>
+            <wp:cNvGraphicFramePr>
+              <a:graphicFrameLocks xmlns:a="http://schemas.openxmlformats.org/drawingml/2006/main" noChangeAspect="1"/>
+            </wp:cNvGraphicFramePr>
+            <a:graphic xmlns:a="http://schemas.openxmlformats.org/drawingml/2006/main">
+              <a:graphicData uri="http://schemas.openxmlformats.org/drawingml/2006/picture">
+                <pic:pic xmlns:pic="http://schemas.openxmlformats.org/drawingml/2006/picture">
+                  <pic:nvPicPr>
+                    <pic:cNvPr id="0" name="Picture 11"/>
+                    <pic:cNvPicPr>
+                      <a:picLocks noChangeAspect="1" noChangeArrowheads="1"/>
+                    </pic:cNvPicPr>
+                  </pic:nvPicPr>
+                  <pic:blipFill>
+                    <a:blip r:embed="rId20">
+                      <a:extLst>
+                        <a:ext uri="{28A0092B-C50C-407E-A947-70E740481C1C}">
+                          <a14:useLocalDpi xmlns:a14="http://schemas.microsoft.com/office/drawing/2010/main" val="0"/>
+                        </a:ext>
+                      </a:extLst>
+                    </a:blip>
+                    <a:srcRect/>
+                    <a:stretch>
+                      <a:fillRect/>
+                    </a:stretch>
+                  </pic:blipFill>
+                  <pic:spPr bwMode="auto">
+                    <a:xfrm>
+                      <a:off x="0" y="0"/>
+                      <a:ext cx="7172960" cy="1330325"/>
+                    </a:xfrm>
+                    <a:prstGeom prst="rect">
+                      <a:avLst/>
+                    </a:prstGeom>
+                    <a:noFill/>
+                    <a:ln>
+                      <a:noFill/>
+                    </a:ln>
+                  </pic:spPr>
+                </pic:pic>
+              </a:graphicData>
+            </a:graphic>
+          </wp:inline>
+        </w:drawing>
+      </w:r>
+    </w:p>
+    <w:p>
+      <w:pPr>
+        <w:spacing w:after="0"/>
+        <w:jc w:val="center"/>
+        <w:rPr>
+          <w:rFonts w:ascii="TH SarabunPSK" w:hAnsi="TH SarabunPSK" w:cs="TH SarabunPSK"/>
+          <w:noProof/>
+          <w:sz w:val="32"/>
+          <w:szCs w:val="32"/>
+        </w:rPr>
+      </w:pPr>
+    </w:p>
+    <w:p>
+      <w:pPr>
+        <w:spacing w:after="0"/>
+        <w:rPr>
+          <w:rFonts w:ascii="TH SarabunPSK" w:hAnsi="TH SarabunPSK" w:cs="TH SarabunPSK"/>
+          <w:sz w:val="32"/>
+          <w:szCs w:val="32"/>
+        </w:rPr>
+      </w:pPr>
+    </w:p>
+    <w:p>
+      <w:pPr>
+        <w:spacing w:after="0"/>
+        <w:jc w:val="center"/>
+        <w:rPr>
+          <w:rFonts w:ascii="TH SarabunPSK" w:hAnsi="TH SarabunPSK" w:cs="TH SarabunPSK"/>
+          <w:sz w:val="32"/>
+          <w:szCs w:val="32"/>
+        </w:rPr>
+      </w:pPr>
+      <w:r>
+        <w:rPr>
+          <w:rFonts w:ascii="TH SarabunPSK" w:hAnsi="TH SarabunPSK" w:cs="TH SarabunPSK"/>
+          <w:sz w:val="32"/>
+          <w:szCs w:val="32"/>
+          <w:cs/>
+        </w:rPr>
+        <w:t>ภาพที่ 3.</w:t>
+      </w:r>
+      <w:r>
+        <w:rPr>
+          <w:rFonts w:ascii="TH SarabunPSK" w:hAnsi="TH SarabunPSK" w:cs="TH SarabunPSK" w:hint="cs"/>
+          <w:sz w:val="32"/>
+          <w:szCs w:val="32"/>
+          <w:cs/>
+        </w:rPr>
+        <w:t>1</w:t>
+      </w:r>
+      <w:r>
+        <w:rPr>
+          <w:rFonts w:ascii="TH SarabunPSK" w:hAnsi="TH SarabunPSK" w:cs="TH SarabunPSK"/>
+          <w:sz w:val="32"/>
+          <w:szCs w:val="32"/>
+          <w:cs/>
+        </w:rPr>
+        <w:t xml:space="preserve">5 </w:t>
+      </w:r>
+      <w:r>
+        <w:rPr>
+          <w:rFonts w:ascii="TH SarabunPSK" w:hAnsi="TH SarabunPSK" w:cs="TH SarabunPSK"/>
+          <w:sz w:val="32"/>
+          <w:szCs w:val="32"/>
+        </w:rPr>
+        <w:t xml:space="preserve">Data Flow Diagram Level </w:t>
+      </w:r>
+      <w:r>
+        <w:rPr>
+          <w:rFonts w:ascii="TH SarabunPSK" w:hAnsi="TH SarabunPSK" w:cs="TH SarabunPSK"/>
+          <w:sz w:val="32"/>
+          <w:szCs w:val="32"/>
+          <w:cs/>
+        </w:rPr>
+        <w:t xml:space="preserve">1 </w:t>
+      </w:r>
+      <w:r>
+        <w:rPr>
+          <w:rFonts w:ascii="TH SarabunPSK" w:hAnsi="TH SarabunPSK" w:cs="TH SarabunPSK"/>
+          <w:sz w:val="32"/>
+          <w:szCs w:val="32"/>
+        </w:rPr>
+        <w:t xml:space="preserve">Process </w:t>
+      </w:r>
+      <w:r>
+        <w:rPr>
+          <w:rFonts w:ascii="TH SarabunPSK" w:hAnsi="TH SarabunPSK" w:cs="TH SarabunPSK"/>
+          <w:sz w:val="32"/>
+          <w:szCs w:val="32"/>
+        </w:rPr>
+        <w:t>9</w:t>
+      </w:r>
+      <w:r>
+        <w:rPr>
+          <w:rFonts w:ascii="TH SarabunPSK" w:hAnsi="TH SarabunPSK" w:cs="TH SarabunPSK"/>
+          <w:sz w:val="32"/>
+          <w:szCs w:val="32"/>
+          <w:cs/>
+        </w:rPr>
+        <w:t>.0</w:t>
+      </w:r>
+      <w:r>
+        <w:rPr>
+          <w:rFonts w:ascii="TH SarabunPSK" w:hAnsi="TH SarabunPSK" w:cs="TH SarabunPSK" w:hint="cs"/>
+          <w:sz w:val="32"/>
+          <w:szCs w:val="32"/>
+          <w:cs/>
+        </w:rPr>
+        <w:t xml:space="preserve"> </w:t>
+      </w:r>
+      <w:r>
+        <w:rPr>
+          <w:rFonts w:ascii="TH SarabunPSK" w:hAnsi="TH SarabunPSK" w:cs="TH SarabunPSK"/>
+          <w:cs/>
+        </w:rPr>
+        <w:t>ระบบการจัดการห้าง</w:t>
+      </w:r>
+      <w:r>
+        <w:rPr>
+          <w:rFonts w:ascii="TH SarabunPSK" w:hAnsi="TH SarabunPSK" w:cs="TH SarabunPSK"/>
+          <w:cs/>
+        </w:rPr>
+        <w:t>หุ้นส่วนจำกัดโรงน้ำดื่ม</w:t>
+      </w:r>
+      <w:proofErr w:type="spellStart"/>
+      <w:r>
+        <w:rPr>
+          <w:rFonts w:ascii="TH SarabunPSK" w:hAnsi="TH SarabunPSK" w:cs="TH SarabunPSK"/>
+          <w:cs/>
+        </w:rPr>
+        <w:t>เน็ตต้าร์</w:t>
+      </w:r>
+      <w:proofErr w:type="spellEnd"/>
+    </w:p>
+    <w:p>
+      <w:pPr>
+        <w:spacing w:after="0"/>
+        <w:jc w:val="center"/>
+        <w:rPr>
+          <w:rFonts w:ascii="TH SarabunPSK" w:hAnsi="TH SarabunPSK" w:cs="TH SarabunPSK"/>
+          <w:sz w:val="32"/>
+          <w:szCs w:val="32"/>
+        </w:rPr>
+      </w:pPr>
+    </w:p>
+    <w:p>
+      <w:pPr>
+        <w:spacing w:after="0"/>
+        <w:jc w:val="center"/>
+        <w:rPr>
+          <w:rFonts w:ascii="TH SarabunPSK" w:hAnsi="TH SarabunPSK" w:cs="TH SarabunPSK"/>
+          <w:sz w:val="32"/>
+          <w:szCs w:val="32"/>
+        </w:rPr>
+      </w:pPr>
+      <w:r>
+        <w:rPr>
+          <w:rFonts w:ascii="TH SarabunPSK" w:hAnsi="TH SarabunPSK" w:cs="TH SarabunPSK"/>
+          <w:noProof/>
+          <w:sz w:val="32"/>
+          <w:szCs w:val="32"/>
+        </w:rPr>
+        <w:drawing>
+          <wp:inline distT="0" distB="0" distL="0" distR="0" wp14:anchorId="0C448E39" wp14:editId="3D10DF46">
+            <wp:extent cx="7184390" cy="1449070"/>
+            <wp:effectExtent l="0" t="0" r="0" b="0"/>
+            <wp:docPr id="24" name="รูปภาพ 24"/>
+            <wp:cNvGraphicFramePr>
+              <a:graphicFrameLocks xmlns:a="http://schemas.openxmlformats.org/drawingml/2006/main" noChangeAspect="1"/>
+            </wp:cNvGraphicFramePr>
+            <a:graphic xmlns:a="http://schemas.openxmlformats.org/drawingml/2006/main">
+              <a:graphicData uri="http://schemas.openxmlformats.org/drawingml/2006/picture">
+                <pic:pic xmlns:pic="http://schemas.openxmlformats.org/drawingml/2006/picture">
+                  <pic:nvPicPr>
+                    <pic:cNvPr id="0" name="Picture 12"/>
+                    <pic:cNvPicPr>
+                      <a:picLocks noChangeAspect="1" noChangeArrowheads="1"/>
+                    </pic:cNvPicPr>
+                  </pic:nvPicPr>
+                  <pic:blipFill>
+                    <a:blip r:embed="rId21">
+                      <a:extLst>
+                        <a:ext uri="{28A0092B-C50C-407E-A947-70E740481C1C}">
+                          <a14:useLocalDpi xmlns:a14="http://schemas.microsoft.com/office/drawing/2010/main" val="0"/>
+                        </a:ext>
+                      </a:extLst>
+                    </a:blip>
+                    <a:srcRect/>
+                    <a:stretch>
+                      <a:fillRect/>
+                    </a:stretch>
+                  </pic:blipFill>
+                  <pic:spPr bwMode="auto">
+                    <a:xfrm>
+                      <a:off x="0" y="0"/>
+                      <a:ext cx="7184390" cy="1449070"/>
+                    </a:xfrm>
+                    <a:prstGeom prst="rect">
+                      <a:avLst/>
+                    </a:prstGeom>
+                    <a:noFill/>
+                    <a:ln>
+                      <a:noFill/>
+                    </a:ln>
+                  </pic:spPr>
+                </pic:pic>
+              </a:graphicData>
+            </a:graphic>
+          </wp:inline>
+        </w:drawing>
+      </w:r>
+    </w:p>
+    <w:p>
+      <w:pPr>
+        <w:spacing w:after="0"/>
+        <w:rPr>
+          <w:rFonts w:ascii="TH SarabunPSK" w:hAnsi="TH SarabunPSK" w:cs="TH SarabunPSK"/>
+          <w:sz w:val="32"/>
+          <w:szCs w:val="32"/>
+        </w:rPr>
+      </w:pPr>
+    </w:p>
+    <w:p>
+      <w:pPr>
+        <w:spacing w:after="0"/>
+        <w:ind w:firstLine="720"/>
+        <w:jc w:val="center"/>
+        <w:rPr>
+          <w:rFonts w:ascii="TH SarabunPSK" w:hAnsi="TH SarabunPSK" w:cs="TH SarabunPSK"/>
+          <w:sz w:val="32"/>
+          <w:szCs w:val="32"/>
+        </w:rPr>
+      </w:pPr>
+      <w:r>
+        <w:rPr>
+          <w:rFonts w:ascii="TH SarabunPSK" w:hAnsi="TH SarabunPSK" w:cs="TH SarabunPSK"/>
+          <w:sz w:val="32"/>
+          <w:szCs w:val="32"/>
+          <w:cs/>
+        </w:rPr>
+        <w:t>ภาพที่ 3.</w:t>
+      </w:r>
+      <w:r>
+        <w:rPr>
+          <w:rFonts w:ascii="TH SarabunPSK" w:hAnsi="TH SarabunPSK" w:cs="TH SarabunPSK" w:hint="cs"/>
+          <w:sz w:val="32"/>
+          <w:szCs w:val="32"/>
+          <w:cs/>
+        </w:rPr>
+        <w:t>16</w:t>
+      </w:r>
+      <w:r>
+        <w:rPr>
+          <w:rFonts w:ascii="TH SarabunPSK" w:hAnsi="TH SarabunPSK" w:cs="TH SarabunPSK"/>
+          <w:sz w:val="32"/>
+          <w:szCs w:val="32"/>
+          <w:cs/>
+        </w:rPr>
+        <w:t xml:space="preserve"> </w:t>
+      </w:r>
+      <w:r>
+        <w:rPr>
+          <w:rFonts w:ascii="TH SarabunPSK" w:hAnsi="TH SarabunPSK" w:cs="TH SarabunPSK"/>
+          <w:sz w:val="32"/>
+          <w:szCs w:val="32"/>
+        </w:rPr>
+        <w:t xml:space="preserve">Data Flow Diagram Level </w:t>
+      </w:r>
+      <w:r>
+        <w:rPr>
+          <w:rFonts w:ascii="TH SarabunPSK" w:hAnsi="TH SarabunPSK" w:cs="TH SarabunPSK"/>
+          <w:sz w:val="32"/>
+          <w:szCs w:val="32"/>
+          <w:cs/>
+        </w:rPr>
+        <w:t xml:space="preserve">1 </w:t>
+      </w:r>
+      <w:r>
+        <w:rPr>
+          <w:rFonts w:ascii="TH SarabunPSK" w:hAnsi="TH SarabunPSK" w:cs="TH SarabunPSK"/>
+          <w:sz w:val="32"/>
+          <w:szCs w:val="32"/>
+        </w:rPr>
+        <w:t xml:space="preserve">Process </w:t>
+      </w:r>
+      <w:r>
+        <w:rPr>
+          <w:rFonts w:ascii="TH SarabunPSK" w:hAnsi="TH SarabunPSK" w:cs="TH SarabunPSK"/>
+          <w:sz w:val="32"/>
+          <w:szCs w:val="32"/>
+          <w:cs/>
+        </w:rPr>
+        <w:t>1</w:t>
+      </w:r>
+      <w:r>
+        <w:rPr>
+          <w:rFonts w:ascii="TH SarabunPSK" w:hAnsi="TH SarabunPSK" w:cs="TH SarabunPSK" w:hint="cs"/>
+          <w:sz w:val="32"/>
+          <w:szCs w:val="32"/>
+          <w:cs/>
+        </w:rPr>
+        <w:t>0</w:t>
+      </w:r>
+      <w:r>
+        <w:rPr>
+          <w:rFonts w:ascii="TH SarabunPSK" w:hAnsi="TH SarabunPSK" w:cs="TH SarabunPSK"/>
+          <w:sz w:val="32"/>
+          <w:szCs w:val="32"/>
+          <w:cs/>
+        </w:rPr>
+        <w:t>.0</w:t>
+      </w:r>
+      <w:r>
+        <w:rPr>
+          <w:rFonts w:ascii="TH SarabunPSK" w:hAnsi="TH SarabunPSK" w:cs="TH SarabunPSK" w:hint="cs"/>
+          <w:sz w:val="32"/>
+          <w:szCs w:val="32"/>
+          <w:cs/>
+        </w:rPr>
+        <w:t xml:space="preserve"> </w:t>
+      </w:r>
+      <w:r>
+        <w:rPr>
+          <w:rFonts w:ascii="TH SarabunPSK" w:hAnsi="TH SarabunPSK" w:cs="TH SarabunPSK"/>
+          <w:cs/>
+        </w:rPr>
+        <w:t>ระบบการจัดการห้าง</w:t>
+      </w:r>
+      <w:r>
+        <w:rPr>
+          <w:rFonts w:ascii="TH SarabunPSK" w:hAnsi="TH SarabunPSK" w:cs="TH SarabunPSK"/>
+          <w:cs/>
+        </w:rPr>
+        <w:t>หุ้นส่วนจำกัดโรงน้ำดื่ม</w:t>
+      </w:r>
+      <w:proofErr w:type="spellStart"/>
+      <w:r>
+        <w:rPr>
+          <w:rFonts w:ascii="TH SarabunPSK" w:hAnsi="TH SarabunPSK" w:cs="TH SarabunPSK"/>
+          <w:cs/>
+        </w:rPr>
+        <w:t>เน็ตต้าร์</w:t>
+      </w:r>
+      <w:proofErr w:type="spellEnd"/>
+    </w:p>
+    <w:p>
+      <w:pPr>
+        <w:spacing w:after="0"/>
+        <w:jc w:val="center"/>
+        <w:rPr>
+          <w:rFonts w:ascii="TH SarabunPSK" w:hAnsi="TH SarabunPSK" w:cs="TH SarabunPSK"/>
+          <w:sz w:val="32"/>
+          <w:szCs w:val="32"/>
+        </w:rPr>
+      </w:pPr>
+    </w:p>
+    <w:p>
+      <w:pPr>
+        <w:spacing w:after="0"/>
+        <w:jc w:val="center"/>
+        <w:rPr>
+          <w:rFonts w:ascii="TH SarabunPSK" w:hAnsi="TH SarabunPSK" w:cs="TH SarabunPSK"/>
+          <w:sz w:val="32"/>
+          <w:szCs w:val="32"/>
+          <w:cs/>
+        </w:rPr>
+        <w:sectPr>
+          <w:pgSz w:w="16838" w:h="11906" w:orient="landscape"/>
+          <w:pgMar w:top="1440" w:right="1440" w:bottom="1440" w:left="1440" w:header="708" w:footer="708" w:gutter="0"/>
+          <w:cols w:space="708"/>
+          <w:docGrid w:linePitch="360"/>
+        </w:sectPr>
+      </w:pPr>
+    </w:p>
+    <w:p>
+      <w:pPr>
+        <w:spacing w:after="0"/>
+        <w:jc w:val="center"/>
+        <w:rPr>
+          <w:rFonts w:ascii="TH SarabunPSK" w:hAnsi="TH SarabunPSK" w:cs="TH SarabunPSK"/>
+          <w:sz w:val="32"/>
+          <w:szCs w:val="32"/>
+        </w:rPr>
+      </w:pPr>
+    </w:p>
+    <w:p>
+      <w:pPr>
+        <w:spacing w:after="0"/>
+        <w:jc w:val="center"/>
+        <w:rPr>
+          <w:rFonts w:ascii="TH SarabunPSK" w:hAnsi="TH SarabunPSK" w:cs="TH SarabunPSK"/>
+          <w:sz w:val="32"/>
+          <w:szCs w:val="32"/>
+          <w:cs/>
+        </w:rPr>
+      </w:pPr>
+      <w:bookmarkStart w:id="1" w:name="_GoBack"/>
+      <w:bookmarkEnd w:id="1"/>
     </w:p>
     <w:sectPr>
-      <w:pgSz w:w="16838" w:h="11906" w:orient="landscape"/>
+      <w:pgSz w:w="11906" w:h="16838"/>
       <w:pgMar w:top="720" w:right="720" w:bottom="720" w:left="720" w:header="708" w:footer="708" w:gutter="0"/>
       <w:cols w:space="708"/>
       <w:docGrid w:linePitch="360"/>
     </w:sectPr>
   </w:body>
 </w:document>
+</file>
+
+<file path=word/endnotes.xml><?xml version="1.0" encoding="utf-8"?>
+<w:endnotes xmlns:wpc="http://schemas.microsoft.com/office/word/2010/wordprocessingCanvas" xmlns:cx="http://schemas.microsoft.com/office/drawing/2014/chartex" xmlns:cx1="http://schemas.microsoft.com/office/drawing/2015/9/8/chartex" xmlns:cx2="http://schemas.microsoft.com/office/drawing/2015/10/21/chartex" xmlns:cx3="http://schemas.microsoft.com/office/drawing/2016/5/9/chartex" xmlns:cx4="http://schemas.microsoft.com/office/drawing/2016/5/10/chartex" xmlns:cx5="http://schemas.microsoft.com/office/drawing/2016/5/11/chartex" xmlns:cx6="http://schemas.microsoft.com/office/drawing/2016/5/12/chartex" xmlns:cx7="http://schemas.microsoft.com/office/drawing/2016/5/13/chartex" xmlns:cx8="http://schemas.microsoft.com/office/drawing/2016/5/14/chartex" xmlns:mc="http://schemas.openxmlformats.org/markup-compatibility/2006" xmlns:aink="http://schemas.microsoft.com/office/drawing/2016/ink" xmlns:am3d="http://schemas.microsoft.com/office/drawing/2017/model3d" xmlns:o="urn:schemas-microsoft-com:office:office" xmlns:r="http://schemas.openxmlformats.org/officeDocument/2006/relationships" xmlns:m="http://schemas.openxmlformats.org/officeDocument/2006/math" xmlns:v="urn:schemas-microsoft-com:vml" xmlns:wp14="http://schemas.microsoft.com/office/word/2010/wordprocessingDrawing" xmlns:wp="http://schemas.openxmlformats.org/drawingml/2006/wordprocessingDrawing" xmlns:w10="urn:schemas-microsoft-com:office:word" xmlns:w="http://schemas.openxmlformats.org/wordprocessingml/2006/main" xmlns:w14="http://schemas.microsoft.com/office/word/2010/wordml" xmlns:w15="http://schemas.microsoft.com/office/word/2012/wordml" xmlns:w16cid="http://schemas.microsoft.com/office/word/2016/wordml/cid" xmlns:w16se="http://schemas.microsoft.com/office/word/2015/wordml/symex" xmlns:wpg="http://schemas.microsoft.com/office/word/2010/wordprocessingGroup" xmlns:wpi="http://schemas.microsoft.com/office/word/2010/wordprocessingInk" xmlns:wne="http://schemas.microsoft.com/office/word/2006/wordml" xmlns:wps="http://schemas.microsoft.com/office/word/2010/wordprocessingShape" mc:Ignorable="w14 w15 w16se w16cid wp14">
+  <w:endnote w:type="separator" w:id="-1">
+    <w:p>
+      <w:pPr>
+        <w:spacing w:after="0" w:line="240" w:lineRule="auto"/>
+      </w:pPr>
+      <w:r>
+        <w:separator/>
+      </w:r>
+    </w:p>
+  </w:endnote>
+  <w:endnote w:type="continuationSeparator" w:id="0">
+    <w:p>
+      <w:pPr>
+        <w:spacing w:after="0" w:line="240" w:lineRule="auto"/>
+      </w:pPr>
+      <w:r>
+        <w:continuationSeparator/>
+      </w:r>
+    </w:p>
+  </w:endnote>
+</w:endnotes>
+</file>
+
+<file path=word/footnotes.xml><?xml version="1.0" encoding="utf-8"?>
+<w:footnotes xmlns:wpc="http://schemas.microsoft.com/office/word/2010/wordprocessingCanvas" xmlns:cx="http://schemas.microsoft.com/office/drawing/2014/chartex" xmlns:cx1="http://schemas.microsoft.com/office/drawing/2015/9/8/chartex" xmlns:cx2="http://schemas.microsoft.com/office/drawing/2015/10/21/chartex" xmlns:cx3="http://schemas.microsoft.com/office/drawing/2016/5/9/chartex" xmlns:cx4="http://schemas.microsoft.com/office/drawing/2016/5/10/chartex" xmlns:cx5="http://schemas.microsoft.com/office/drawing/2016/5/11/chartex" xmlns:cx6="http://schemas.microsoft.com/office/drawing/2016/5/12/chartex" xmlns:cx7="http://schemas.microsoft.com/office/drawing/2016/5/13/chartex" xmlns:cx8="http://schemas.microsoft.com/office/drawing/2016/5/14/chartex" xmlns:mc="http://schemas.openxmlformats.org/markup-compatibility/2006" xmlns:aink="http://schemas.microsoft.com/office/drawing/2016/ink" xmlns:am3d="http://schemas.microsoft.com/office/drawing/2017/model3d" xmlns:o="urn:schemas-microsoft-com:office:office" xmlns:r="http://schemas.openxmlformats.org/officeDocument/2006/relationships" xmlns:m="http://schemas.openxmlformats.org/officeDocument/2006/math" xmlns:v="urn:schemas-microsoft-com:vml" xmlns:wp14="http://schemas.microsoft.com/office/word/2010/wordprocessingDrawing" xmlns:wp="http://schemas.openxmlformats.org/drawingml/2006/wordprocessingDrawing" xmlns:w10="urn:schemas-microsoft-com:office:word" xmlns:w="http://schemas.openxmlformats.org/wordprocessingml/2006/main" xmlns:w14="http://schemas.microsoft.com/office/word/2010/wordml" xmlns:w15="http://schemas.microsoft.com/office/word/2012/wordml" xmlns:w16cid="http://schemas.microsoft.com/office/word/2016/wordml/cid" xmlns:w16se="http://schemas.microsoft.com/office/word/2015/wordml/symex" xmlns:wpg="http://schemas.microsoft.com/office/word/2010/wordprocessingGroup" xmlns:wpi="http://schemas.microsoft.com/office/word/2010/wordprocessingInk" xmlns:wne="http://schemas.microsoft.com/office/word/2006/wordml" xmlns:wps="http://schemas.microsoft.com/office/word/2010/wordprocessingShape" mc:Ignorable="w14 w15 w16se w16cid wp14">
+  <w:footnote w:type="separator" w:id="-1">
+    <w:p>
+      <w:pPr>
+        <w:spacing w:after="0" w:line="240" w:lineRule="auto"/>
+      </w:pPr>
+      <w:r>
+        <w:separator/>
+      </w:r>
+    </w:p>
+  </w:footnote>
+  <w:footnote w:type="continuationSeparator" w:id="0">
+    <w:p>
+      <w:pPr>
+        <w:spacing w:after="0" w:line="240" w:lineRule="auto"/>
+      </w:pPr>
+      <w:r>
+        <w:continuationSeparator/>
+      </w:r>
+    </w:p>
+  </w:footnote>
+</w:footnotes>
 </file>
 
 <file path=word/numbering.xml><?xml version="1.0" encoding="utf-8"?>
@@ -7506,6 +9870,58 @@
       <w:contextualSpacing/>
     </w:pPr>
   </w:style>
+  <w:style w:type="paragraph" w:styleId="a4">
+    <w:name w:val="header"/>
+    <w:basedOn w:val="a"/>
+    <w:link w:val="a5"/>
+    <w:uiPriority w:val="99"/>
+    <w:unhideWhenUsed/>
+    <w:rsid w:val="00B54D42"/>
+    <w:pPr>
+      <w:tabs>
+        <w:tab w:val="center" w:pos="4513"/>
+        <w:tab w:val="right" w:pos="9026"/>
+      </w:tabs>
+      <w:spacing w:after="0" w:line="240" w:lineRule="auto"/>
+    </w:pPr>
+  </w:style>
+  <w:style w:type="character" w:customStyle="1" w:styleId="a5">
+    <w:name w:val="หัวกระดาษ อักขระ"/>
+    <w:basedOn w:val="a0"/>
+    <w:link w:val="a4"/>
+    <w:uiPriority w:val="99"/>
+    <w:rsid w:val="00B54D42"/>
+  </w:style>
+  <w:style w:type="paragraph" w:styleId="a6">
+    <w:name w:val="footer"/>
+    <w:basedOn w:val="a"/>
+    <w:link w:val="a7"/>
+    <w:uiPriority w:val="99"/>
+    <w:unhideWhenUsed/>
+    <w:rsid w:val="00B54D42"/>
+    <w:pPr>
+      <w:tabs>
+        <w:tab w:val="center" w:pos="4513"/>
+        <w:tab w:val="right" w:pos="9026"/>
+      </w:tabs>
+      <w:spacing w:after="0" w:line="240" w:lineRule="auto"/>
+    </w:pPr>
+  </w:style>
+  <w:style w:type="character" w:customStyle="1" w:styleId="a7">
+    <w:name w:val="ท้ายกระดาษ อักขระ"/>
+    <w:basedOn w:val="a0"/>
+    <w:link w:val="a6"/>
+    <w:uiPriority w:val="99"/>
+    <w:rsid w:val="00B54D42"/>
+  </w:style>
+  <w:style w:type="character" w:styleId="a8">
+    <w:name w:val="line number"/>
+    <w:basedOn w:val="a0"/>
+    <w:uiPriority w:val="99"/>
+    <w:semiHidden/>
+    <w:unhideWhenUsed/>
+    <w:rsid w:val="00EC5AE3"/>
+  </w:style>
 </w:styles>
 </file>
 

--- a/บทที่ 3.docx
+++ b/บทที่ 3.docx
@@ -4259,10 +4259,13 @@
           <w:szCs w:val="32"/>
         </w:rPr>
         <w:sectPr>
-          <w:footerReference w:type="default" r:id="rId9"/>
+          <w:headerReference w:type="default" r:id="rId9"/>
+          <w:footerReference w:type="default" r:id="rId10"/>
           <w:pgSz w:w="11906" w:h="16838"/>
           <w:pgMar w:top="1440" w:right="1440" w:bottom="1440" w:left="1440" w:header="708" w:footer="708" w:gutter="0"/>
+          <w:pgNumType w:start="36"/>
           <w:cols w:space="708"/>
+          <w:titlePg/>
           <w:docGrid w:linePitch="360"/>
         </w:sectPr>
       </w:pPr>
@@ -4284,7 +4287,7 @@
         <w:spacing w:after="0"/>
         <w:jc w:val="thaiDistribute"/>
         <w:rPr>
-          <w:rFonts w:ascii="TH SarabunPSK" w:hAnsi="TH SarabunPSK" w:cs="TH SarabunPSK"/>
+          <w:rFonts w:ascii="TH SarabunPSK" w:hAnsi="TH SarabunPSK" w:cs="TH SarabunPSK" w:hint="cs"/>
           <w:b/>
           <w:bCs/>
           <w:sz w:val="32"/>
@@ -4372,7 +4375,7 @@
                     </pic:cNvPicPr>
                   </pic:nvPicPr>
                   <pic:blipFill>
-                    <a:blip r:embed="rId10" cstate="print">
+                    <a:blip r:embed="rId11" cstate="print">
                       <a:extLst>
                         <a:ext uri="{28A0092B-C50C-407E-A947-70E740481C1C}">
                           <a14:useLocalDpi xmlns:a14="http://schemas.microsoft.com/office/drawing/2010/main" val="0"/>
@@ -4386,7 +4389,7 @@
                   <pic:spPr bwMode="auto">
                     <a:xfrm>
                       <a:off x="0" y="0"/>
-                      <a:ext cx="5753408" cy="4610342"/>
+                      <a:ext cx="5752465" cy="4609586"/>
                     </a:xfrm>
                     <a:prstGeom prst="rect">
                       <a:avLst/>
@@ -4414,6 +4417,8 @@
           <w:szCs w:val="32"/>
         </w:rPr>
         <w:sectPr>
+          <w:headerReference w:type="default" r:id="rId12"/>
+          <w:footerReference w:type="default" r:id="rId13"/>
           <w:pgSz w:w="16838" w:h="11906" w:orient="landscape"/>
           <w:pgMar w:top="1440" w:right="1440" w:bottom="1440" w:left="1440" w:header="708" w:footer="708" w:gutter="0"/>
           <w:cols w:space="708"/>
@@ -4887,7 +4892,7 @@
                     <pic:cNvPicPr/>
                   </pic:nvPicPr>
                   <pic:blipFill>
-                    <a:blip r:embed="rId11">
+                    <a:blip r:embed="rId14">
                       <a:extLst>
                         <a:ext uri="{28A0092B-C50C-407E-A947-70E740481C1C}">
                           <a14:useLocalDpi xmlns:a14="http://schemas.microsoft.com/office/drawing/2010/main" val="0"/>
@@ -5135,7 +5140,7 @@
               <wp:posOffset>301625</wp:posOffset>
             </wp:positionV>
             <wp:extent cx="8881110" cy="4853940"/>
-            <wp:effectExtent l="0" t="0" r="0" b="3810"/>
+            <wp:effectExtent l="0" t="0" r="8255" b="3810"/>
             <wp:wrapSquare wrapText="bothSides"/>
             <wp:docPr id="33" name="รูปภาพ 33"/>
             <wp:cNvGraphicFramePr>
@@ -5149,7 +5154,7 @@
                     <pic:cNvPicPr/>
                   </pic:nvPicPr>
                   <pic:blipFill>
-                    <a:blip r:embed="rId12" cstate="print">
+                    <a:blip r:embed="rId15" cstate="print">
                       <a:extLst>
                         <a:ext uri="{28A0092B-C50C-407E-A947-70E740481C1C}">
                           <a14:useLocalDpi xmlns:a14="http://schemas.microsoft.com/office/drawing/2010/main" val="0"/>
@@ -5339,7 +5344,7 @@
                     </pic:cNvPicPr>
                   </pic:nvPicPr>
                   <pic:blipFill>
-                    <a:blip r:embed="rId13">
+                    <a:blip r:embed="rId16">
                       <a:extLst>
                         <a:ext uri="{28A0092B-C50C-407E-A947-70E740481C1C}">
                           <a14:useLocalDpi xmlns:a14="http://schemas.microsoft.com/office/drawing/2010/main" val="0"/>
@@ -5539,7 +5544,7 @@
                     </pic:cNvPicPr>
                   </pic:nvPicPr>
                   <pic:blipFill>
-                    <a:blip r:embed="rId14">
+                    <a:blip r:embed="rId17">
                       <a:extLst>
                         <a:ext uri="{28A0092B-C50C-407E-A947-70E740481C1C}">
                           <a14:useLocalDpi xmlns:a14="http://schemas.microsoft.com/office/drawing/2010/main" val="0"/>
@@ -5814,7 +5819,7 @@
                     </pic:cNvPicPr>
                   </pic:nvPicPr>
                   <pic:blipFill>
-                    <a:blip r:embed="rId15">
+                    <a:blip r:embed="rId18">
                       <a:extLst>
                         <a:ext uri="{28A0092B-C50C-407E-A947-70E740481C1C}">
                           <a14:useLocalDpi xmlns:a14="http://schemas.microsoft.com/office/drawing/2010/main" val="0"/>
@@ -6074,7 +6079,7 @@
                     </pic:cNvPicPr>
                   </pic:nvPicPr>
                   <pic:blipFill>
-                    <a:blip r:embed="rId16">
+                    <a:blip r:embed="rId19">
                       <a:extLst>
                         <a:ext uri="{28A0092B-C50C-407E-A947-70E740481C1C}">
                           <a14:useLocalDpi xmlns:a14="http://schemas.microsoft.com/office/drawing/2010/main" val="0"/>
@@ -6207,6 +6212,8 @@
           <w:szCs w:val="32"/>
         </w:rPr>
         <w:sectPr>
+          <w:headerReference w:type="default" r:id="rId20"/>
+          <w:footerReference w:type="default" r:id="rId21"/>
           <w:pgSz w:w="11906" w:h="16838"/>
           <w:pgMar w:top="1440" w:right="1080" w:bottom="1440" w:left="1080" w:header="708" w:footer="708" w:gutter="0"/>
           <w:cols w:space="708"/>
@@ -6260,7 +6267,7 @@
                     </pic:cNvPicPr>
                   </pic:nvPicPr>
                   <pic:blipFill>
-                    <a:blip r:embed="rId17">
+                    <a:blip r:embed="rId22">
                       <a:extLst>
                         <a:ext uri="{28A0092B-C50C-407E-A947-70E740481C1C}">
                           <a14:useLocalDpi xmlns:a14="http://schemas.microsoft.com/office/drawing/2010/main" val="0"/>
@@ -6490,7 +6497,7 @@
                     </pic:cNvPicPr>
                   </pic:nvPicPr>
                   <pic:blipFill>
-                    <a:blip r:embed="rId18">
+                    <a:blip r:embed="rId23">
                       <a:extLst>
                         <a:ext uri="{28A0092B-C50C-407E-A947-70E740481C1C}">
                           <a14:useLocalDpi xmlns:a14="http://schemas.microsoft.com/office/drawing/2010/main" val="0"/>
@@ -6756,7 +6763,7 @@
                     </pic:cNvPicPr>
                   </pic:nvPicPr>
                   <pic:blipFill>
-                    <a:blip r:embed="rId19">
+                    <a:blip r:embed="rId24">
                       <a:extLst>
                         <a:ext uri="{28A0092B-C50C-407E-A947-70E740481C1C}">
                           <a14:useLocalDpi xmlns:a14="http://schemas.microsoft.com/office/drawing/2010/main" val="0"/>
@@ -6970,7 +6977,7 @@
                     </pic:cNvPicPr>
                   </pic:nvPicPr>
                   <pic:blipFill>
-                    <a:blip r:embed="rId20">
+                    <a:blip r:embed="rId25">
                       <a:extLst>
                         <a:ext uri="{28A0092B-C50C-407E-A947-70E740481C1C}">
                           <a14:useLocalDpi xmlns:a14="http://schemas.microsoft.com/office/drawing/2010/main" val="0"/>
@@ -7157,7 +7164,7 @@
                     </pic:cNvPicPr>
                   </pic:nvPicPr>
                   <pic:blipFill>
-                    <a:blip r:embed="rId21">
+                    <a:blip r:embed="rId26">
                       <a:extLst>
                         <a:ext uri="{28A0092B-C50C-407E-A947-70E740481C1C}">
                           <a14:useLocalDpi xmlns:a14="http://schemas.microsoft.com/office/drawing/2010/main" val="0"/>
@@ -7345,7 +7352,7 @@
                     </pic:cNvPicPr>
                   </pic:nvPicPr>
                   <pic:blipFill>
-                    <a:blip r:embed="rId22">
+                    <a:blip r:embed="rId27">
                       <a:extLst>
                         <a:ext uri="{28A0092B-C50C-407E-A947-70E740481C1C}">
                           <a14:useLocalDpi xmlns:a14="http://schemas.microsoft.com/office/drawing/2010/main" val="0"/>
@@ -7497,6 +7504,7 @@
           <w:szCs w:val="32"/>
         </w:rPr>
         <w:sectPr>
+          <w:headerReference w:type="default" r:id="rId28"/>
           <w:pgSz w:w="16838" w:h="11906" w:orient="landscape"/>
           <w:pgMar w:top="1440" w:right="1440" w:bottom="1440" w:left="1440" w:header="708" w:footer="708" w:gutter="0"/>
           <w:cols w:space="708"/>
@@ -7612,7 +7620,7 @@
                     <pic:cNvPicPr/>
                   </pic:nvPicPr>
                   <pic:blipFill>
-                    <a:blip r:embed="rId23" cstate="print">
+                    <a:blip r:embed="rId29" cstate="print">
                       <a:extLst>
                         <a:ext uri="{28A0092B-C50C-407E-A947-70E740481C1C}">
                           <a14:useLocalDpi xmlns:a14="http://schemas.microsoft.com/office/drawing/2010/main" val="0"/>
@@ -14928,6 +14936,7 @@
           <w:cs/>
         </w:rPr>
         <w:sectPr>
+          <w:headerReference w:type="default" r:id="rId30"/>
           <w:pgSz w:w="11906" w:h="16838"/>
           <w:pgMar w:top="1440" w:right="1080" w:bottom="1440" w:left="1080" w:header="708" w:footer="708" w:gutter="0"/>
           <w:cols w:space="708"/>
@@ -15370,8 +15379,6 @@
         </w:rPr>
         <w:tab/>
       </w:r>
-      <w:bookmarkStart w:id="16" w:name="_GoBack"/>
-      <w:bookmarkEnd w:id="16"/>
       <w:r>
         <w:rPr>
           <w:rFonts w:ascii="TH SarabunPSK" w:hAnsi="TH SarabunPSK" w:cs="TH SarabunPSK"/>
@@ -49602,15 +49609,7 @@
                 <w:sz w:val="32"/>
                 <w:szCs w:val="32"/>
               </w:rPr>
-              <w:t>0.0-</w:t>
-            </w:r>
-            <w:r>
-              <w:rPr>
-                <w:rFonts w:ascii="TH SarabunPSK" w:hAnsi="TH SarabunPSK" w:cs="TH SarabunPSK"/>
-                <w:sz w:val="32"/>
-                <w:szCs w:val="32"/>
-              </w:rPr>
-              <w:t>999999.99</w:t>
+              <w:t>0.0-999999.99</w:t>
             </w:r>
           </w:p>
         </w:tc>
@@ -50454,15 +50453,7 @@
                 <w:sz w:val="32"/>
                 <w:szCs w:val="32"/>
               </w:rPr>
-              <w:t>X</w:t>
-            </w:r>
-            <w:r>
-              <w:rPr>
-                <w:rFonts w:ascii="TH SarabunPSK" w:hAnsi="TH SarabunPSK" w:cs="TH SarabunPSK"/>
-                <w:sz w:val="32"/>
-                <w:szCs w:val="32"/>
-              </w:rPr>
-              <w:t>(</w:t>
+              <w:t>X(</w:t>
             </w:r>
             <w:proofErr w:type="gramEnd"/>
             <w:r>
@@ -50471,15 +50462,7 @@
                 <w:sz w:val="32"/>
                 <w:szCs w:val="32"/>
               </w:rPr>
-              <w:t>31</w:t>
-            </w:r>
-            <w:r>
-              <w:rPr>
-                <w:rFonts w:ascii="TH SarabunPSK" w:hAnsi="TH SarabunPSK" w:cs="TH SarabunPSK"/>
-                <w:sz w:val="32"/>
-                <w:szCs w:val="32"/>
-              </w:rPr>
-              <w:t>)</w:t>
+              <w:t>31)</w:t>
             </w:r>
           </w:p>
         </w:tc>
@@ -50727,15 +50710,7 @@
                 <w:sz w:val="32"/>
                 <w:szCs w:val="32"/>
               </w:rPr>
-              <w:t>X</w:t>
-            </w:r>
-            <w:r>
-              <w:rPr>
-                <w:rFonts w:ascii="TH SarabunPSK" w:hAnsi="TH SarabunPSK" w:cs="TH SarabunPSK"/>
-                <w:sz w:val="32"/>
-                <w:szCs w:val="32"/>
-              </w:rPr>
-              <w:t>(</w:t>
+              <w:t>X(</w:t>
             </w:r>
             <w:proofErr w:type="gramEnd"/>
             <w:r>
@@ -50744,15 +50719,7 @@
                 <w:sz w:val="32"/>
                 <w:szCs w:val="32"/>
               </w:rPr>
-              <w:t>31</w:t>
-            </w:r>
-            <w:r>
-              <w:rPr>
-                <w:rFonts w:ascii="TH SarabunPSK" w:hAnsi="TH SarabunPSK" w:cs="TH SarabunPSK"/>
-                <w:sz w:val="32"/>
-                <w:szCs w:val="32"/>
-              </w:rPr>
-              <w:t>)</w:t>
+              <w:t>31)</w:t>
             </w:r>
           </w:p>
         </w:tc>
@@ -51234,7 +51201,7 @@
         <w:spacing w:after="0"/>
         <w:ind w:left="1440"/>
         <w:rPr>
-          <w:rFonts w:ascii="TH SarabunPSK" w:hAnsi="TH SarabunPSK" w:cs="TH SarabunPSK" w:hint="cs"/>
+          <w:rFonts w:ascii="TH SarabunPSK" w:hAnsi="TH SarabunPSK" w:cs="TH SarabunPSK"/>
           <w:sz w:val="32"/>
           <w:szCs w:val="32"/>
         </w:rPr>
@@ -53280,7 +53247,7 @@
         <w:spacing w:after="0"/>
         <w:ind w:left="1440"/>
         <w:rPr>
-          <w:rFonts w:ascii="TH SarabunPSK" w:hAnsi="TH SarabunPSK" w:cs="TH SarabunPSK" w:hint="cs"/>
+          <w:rFonts w:ascii="TH SarabunPSK" w:hAnsi="TH SarabunPSK" w:cs="TH SarabunPSK"/>
           <w:sz w:val="32"/>
           <w:szCs w:val="32"/>
         </w:rPr>
@@ -56342,7 +56309,7 @@
         <w:tab/>
         <w:t xml:space="preserve">: </w:t>
       </w:r>
-      <w:bookmarkStart w:id="17" w:name="_Hlk509258675"/>
+      <w:bookmarkStart w:id="16" w:name="_Hlk509258675"/>
       <w:r>
         <w:rPr>
           <w:rFonts w:ascii="TH SarabunPSK" w:hAnsi="TH SarabunPSK" w:cs="TH SarabunPSK"/>
@@ -56351,7 +56318,7 @@
         </w:rPr>
         <w:t>department</w:t>
       </w:r>
-      <w:bookmarkEnd w:id="17"/>
+      <w:bookmarkEnd w:id="16"/>
     </w:p>
     <w:p>
       <w:pPr>
@@ -56491,7 +56458,7 @@
         <w:tab/>
         <w:t xml:space="preserve">: </w:t>
       </w:r>
-      <w:bookmarkStart w:id="18" w:name="_Hlk509258703"/>
+      <w:bookmarkStart w:id="17" w:name="_Hlk509258703"/>
       <w:proofErr w:type="spellStart"/>
       <w:r>
         <w:rPr>
@@ -56501,7 +56468,7 @@
         </w:rPr>
         <w:t>department_id</w:t>
       </w:r>
-      <w:bookmarkEnd w:id="18"/>
+      <w:bookmarkEnd w:id="17"/>
       <w:proofErr w:type="spellEnd"/>
       <w:r>
         <w:rPr>
@@ -57384,6 +57351,8 @@
             </w:r>
           </w:p>
         </w:tc>
+        <w:bookmarkStart w:id="18" w:name="_GoBack"/>
+        <w:bookmarkEnd w:id="18"/>
       </w:tr>
       <w:tr>
         <w:trPr>
@@ -57588,6 +57557,7 @@
       </w:pPr>
     </w:p>
     <w:sectPr>
+      <w:headerReference w:type="default" r:id="rId31"/>
       <w:pgSz w:w="16838" w:h="11906" w:orient="landscape"/>
       <w:pgMar w:top="1440" w:right="1440" w:bottom="1440" w:left="1440" w:header="708" w:footer="708" w:gutter="0"/>
       <w:cols w:space="708"/>
@@ -57627,9 +57597,56 @@
   <w:p>
     <w:pPr>
       <w:pStyle w:val="a6"/>
+      <w:tabs>
+        <w:tab w:val="clear" w:pos="9026"/>
+        <w:tab w:val="left" w:pos="7888"/>
+      </w:tabs>
     </w:pPr>
     <w:r>
       <w:ptab w:relativeTo="margin" w:alignment="center" w:leader="none"/>
+    </w:r>
+    <w:r>
+      <w:tab/>
+    </w:r>
+  </w:p>
+</w:ftr>
+</file>
+
+<file path=word/footer2.xml><?xml version="1.0" encoding="utf-8"?>
+<w:ftr xmlns:wpc="http://schemas.microsoft.com/office/word/2010/wordprocessingCanvas" xmlns:cx="http://schemas.microsoft.com/office/drawing/2014/chartex" xmlns:cx1="http://schemas.microsoft.com/office/drawing/2015/9/8/chartex" xmlns:cx2="http://schemas.microsoft.com/office/drawing/2015/10/21/chartex" xmlns:cx3="http://schemas.microsoft.com/office/drawing/2016/5/9/chartex" xmlns:cx4="http://schemas.microsoft.com/office/drawing/2016/5/10/chartex" xmlns:cx5="http://schemas.microsoft.com/office/drawing/2016/5/11/chartex" xmlns:cx6="http://schemas.microsoft.com/office/drawing/2016/5/12/chartex" xmlns:cx7="http://schemas.microsoft.com/office/drawing/2016/5/13/chartex" xmlns:cx8="http://schemas.microsoft.com/office/drawing/2016/5/14/chartex" xmlns:mc="http://schemas.openxmlformats.org/markup-compatibility/2006" xmlns:aink="http://schemas.microsoft.com/office/drawing/2016/ink" xmlns:am3d="http://schemas.microsoft.com/office/drawing/2017/model3d" xmlns:o="urn:schemas-microsoft-com:office:office" xmlns:r="http://schemas.openxmlformats.org/officeDocument/2006/relationships" xmlns:m="http://schemas.openxmlformats.org/officeDocument/2006/math" xmlns:v="urn:schemas-microsoft-com:vml" xmlns:wp14="http://schemas.microsoft.com/office/word/2010/wordprocessingDrawing" xmlns:wp="http://schemas.openxmlformats.org/drawingml/2006/wordprocessingDrawing" xmlns:w10="urn:schemas-microsoft-com:office:word" xmlns:w="http://schemas.openxmlformats.org/wordprocessingml/2006/main" xmlns:w14="http://schemas.microsoft.com/office/word/2010/wordml" xmlns:w15="http://schemas.microsoft.com/office/word/2012/wordml" xmlns:w16cid="http://schemas.microsoft.com/office/word/2016/wordml/cid" xmlns:w16se="http://schemas.microsoft.com/office/word/2015/wordml/symex" xmlns:wpg="http://schemas.microsoft.com/office/word/2010/wordprocessingGroup" xmlns:wpi="http://schemas.microsoft.com/office/word/2010/wordprocessingInk" xmlns:wne="http://schemas.microsoft.com/office/word/2006/wordml" xmlns:wps="http://schemas.microsoft.com/office/word/2010/wordprocessingShape" mc:Ignorable="w14 w15 w16se w16cid wp14">
+  <w:p>
+    <w:pPr>
+      <w:pStyle w:val="a6"/>
+      <w:tabs>
+        <w:tab w:val="clear" w:pos="9026"/>
+        <w:tab w:val="left" w:pos="7888"/>
+      </w:tabs>
+    </w:pPr>
+    <w:r>
+      <w:ptab w:relativeTo="margin" w:alignment="center" w:leader="none"/>
+    </w:r>
+    <w:r>
+      <w:tab/>
+    </w:r>
+  </w:p>
+</w:ftr>
+</file>
+
+<file path=word/footer3.xml><?xml version="1.0" encoding="utf-8"?>
+<w:ftr xmlns:wpc="http://schemas.microsoft.com/office/word/2010/wordprocessingCanvas" xmlns:cx="http://schemas.microsoft.com/office/drawing/2014/chartex" xmlns:cx1="http://schemas.microsoft.com/office/drawing/2015/9/8/chartex" xmlns:cx2="http://schemas.microsoft.com/office/drawing/2015/10/21/chartex" xmlns:cx3="http://schemas.microsoft.com/office/drawing/2016/5/9/chartex" xmlns:cx4="http://schemas.microsoft.com/office/drawing/2016/5/10/chartex" xmlns:cx5="http://schemas.microsoft.com/office/drawing/2016/5/11/chartex" xmlns:cx6="http://schemas.microsoft.com/office/drawing/2016/5/12/chartex" xmlns:cx7="http://schemas.microsoft.com/office/drawing/2016/5/13/chartex" xmlns:cx8="http://schemas.microsoft.com/office/drawing/2016/5/14/chartex" xmlns:mc="http://schemas.openxmlformats.org/markup-compatibility/2006" xmlns:aink="http://schemas.microsoft.com/office/drawing/2016/ink" xmlns:am3d="http://schemas.microsoft.com/office/drawing/2017/model3d" xmlns:o="urn:schemas-microsoft-com:office:office" xmlns:r="http://schemas.openxmlformats.org/officeDocument/2006/relationships" xmlns:m="http://schemas.openxmlformats.org/officeDocument/2006/math" xmlns:v="urn:schemas-microsoft-com:vml" xmlns:wp14="http://schemas.microsoft.com/office/word/2010/wordprocessingDrawing" xmlns:wp="http://schemas.openxmlformats.org/drawingml/2006/wordprocessingDrawing" xmlns:w10="urn:schemas-microsoft-com:office:word" xmlns:w="http://schemas.openxmlformats.org/wordprocessingml/2006/main" xmlns:w14="http://schemas.microsoft.com/office/word/2010/wordml" xmlns:w15="http://schemas.microsoft.com/office/word/2012/wordml" xmlns:w16cid="http://schemas.microsoft.com/office/word/2016/wordml/cid" xmlns:w16se="http://schemas.microsoft.com/office/word/2015/wordml/symex" xmlns:wpg="http://schemas.microsoft.com/office/word/2010/wordprocessingGroup" xmlns:wpi="http://schemas.microsoft.com/office/word/2010/wordprocessingInk" xmlns:wne="http://schemas.microsoft.com/office/word/2006/wordml" xmlns:wps="http://schemas.microsoft.com/office/word/2010/wordprocessingShape" mc:Ignorable="w14 w15 w16se w16cid wp14">
+  <w:p>
+    <w:pPr>
+      <w:pStyle w:val="a6"/>
+      <w:tabs>
+        <w:tab w:val="clear" w:pos="9026"/>
+        <w:tab w:val="left" w:pos="7888"/>
+      </w:tabs>
+    </w:pPr>
+    <w:r>
+      <w:ptab w:relativeTo="margin" w:alignment="center" w:leader="none"/>
+    </w:r>
+    <w:r>
+      <w:tab/>
     </w:r>
   </w:p>
 </w:ftr>
@@ -57658,6 +57675,1057 @@
     </w:p>
   </w:footnote>
 </w:footnotes>
+</file>
+
+<file path=word/header1.xml><?xml version="1.0" encoding="utf-8"?>
+<w:hdr xmlns:wpc="http://schemas.microsoft.com/office/word/2010/wordprocessingCanvas" xmlns:cx="http://schemas.microsoft.com/office/drawing/2014/chartex" xmlns:cx1="http://schemas.microsoft.com/office/drawing/2015/9/8/chartex" xmlns:cx2="http://schemas.microsoft.com/office/drawing/2015/10/21/chartex" xmlns:cx3="http://schemas.microsoft.com/office/drawing/2016/5/9/chartex" xmlns:cx4="http://schemas.microsoft.com/office/drawing/2016/5/10/chartex" xmlns:cx5="http://schemas.microsoft.com/office/drawing/2016/5/11/chartex" xmlns:cx6="http://schemas.microsoft.com/office/drawing/2016/5/12/chartex" xmlns:cx7="http://schemas.microsoft.com/office/drawing/2016/5/13/chartex" xmlns:cx8="http://schemas.microsoft.com/office/drawing/2016/5/14/chartex" xmlns:mc="http://schemas.openxmlformats.org/markup-compatibility/2006" xmlns:aink="http://schemas.microsoft.com/office/drawing/2016/ink" xmlns:am3d="http://schemas.microsoft.com/office/drawing/2017/model3d" xmlns:o="urn:schemas-microsoft-com:office:office" xmlns:r="http://schemas.openxmlformats.org/officeDocument/2006/relationships" xmlns:m="http://schemas.openxmlformats.org/officeDocument/2006/math" xmlns:v="urn:schemas-microsoft-com:vml" xmlns:wp14="http://schemas.microsoft.com/office/word/2010/wordprocessingDrawing" xmlns:wp="http://schemas.openxmlformats.org/drawingml/2006/wordprocessingDrawing" xmlns:w10="urn:schemas-microsoft-com:office:word" xmlns:w="http://schemas.openxmlformats.org/wordprocessingml/2006/main" xmlns:w14="http://schemas.microsoft.com/office/word/2010/wordml" xmlns:w15="http://schemas.microsoft.com/office/word/2012/wordml" xmlns:w16cid="http://schemas.microsoft.com/office/word/2016/wordml/cid" xmlns:w16se="http://schemas.microsoft.com/office/word/2015/wordml/symex" xmlns:wpg="http://schemas.microsoft.com/office/word/2010/wordprocessingGroup" xmlns:wpi="http://schemas.microsoft.com/office/word/2010/wordprocessingInk" xmlns:wne="http://schemas.microsoft.com/office/word/2006/wordml" xmlns:wps="http://schemas.microsoft.com/office/word/2010/wordprocessingShape" mc:Ignorable="w14 w15 w16se w16cid wp14">
+  <w:sdt>
+    <w:sdtPr>
+      <w:id w:val="-1531254850"/>
+      <w:docPartObj>
+        <w:docPartGallery w:val="Page Numbers (Top of Page)"/>
+        <w:docPartUnique/>
+      </w:docPartObj>
+    </w:sdtPr>
+    <w:sdtContent>
+      <w:p>
+        <w:pPr>
+          <w:pStyle w:val="a4"/>
+          <w:jc w:val="center"/>
+        </w:pPr>
+        <w:r>
+          <w:fldChar w:fldCharType="begin"/>
+        </w:r>
+        <w:r>
+          <w:instrText>PAGE   \* MERGEFORMAT</w:instrText>
+        </w:r>
+        <w:r>
+          <w:fldChar w:fldCharType="separate"/>
+        </w:r>
+        <w:r>
+          <w:rPr>
+            <w:lang w:val="th-TH"/>
+          </w:rPr>
+          <w:t>2</w:t>
+        </w:r>
+        <w:r>
+          <w:fldChar w:fldCharType="end"/>
+        </w:r>
+      </w:p>
+    </w:sdtContent>
+  </w:sdt>
+  <w:p>
+    <w:pPr>
+      <w:pStyle w:val="a4"/>
+    </w:pPr>
+  </w:p>
+</w:hdr>
+</file>
+
+<file path=word/header2.xml><?xml version="1.0" encoding="utf-8"?>
+<w:hdr xmlns:wpc="http://schemas.microsoft.com/office/word/2010/wordprocessingCanvas" xmlns:cx="http://schemas.microsoft.com/office/drawing/2014/chartex" xmlns:cx1="http://schemas.microsoft.com/office/drawing/2015/9/8/chartex" xmlns:cx2="http://schemas.microsoft.com/office/drawing/2015/10/21/chartex" xmlns:cx3="http://schemas.microsoft.com/office/drawing/2016/5/9/chartex" xmlns:cx4="http://schemas.microsoft.com/office/drawing/2016/5/10/chartex" xmlns:cx5="http://schemas.microsoft.com/office/drawing/2016/5/11/chartex" xmlns:cx6="http://schemas.microsoft.com/office/drawing/2016/5/12/chartex" xmlns:cx7="http://schemas.microsoft.com/office/drawing/2016/5/13/chartex" xmlns:cx8="http://schemas.microsoft.com/office/drawing/2016/5/14/chartex" xmlns:mc="http://schemas.openxmlformats.org/markup-compatibility/2006" xmlns:aink="http://schemas.microsoft.com/office/drawing/2016/ink" xmlns:am3d="http://schemas.microsoft.com/office/drawing/2017/model3d" xmlns:o="urn:schemas-microsoft-com:office:office" xmlns:r="http://schemas.openxmlformats.org/officeDocument/2006/relationships" xmlns:m="http://schemas.openxmlformats.org/officeDocument/2006/math" xmlns:v="urn:schemas-microsoft-com:vml" xmlns:wp14="http://schemas.microsoft.com/office/word/2010/wordprocessingDrawing" xmlns:wp="http://schemas.openxmlformats.org/drawingml/2006/wordprocessingDrawing" xmlns:w10="urn:schemas-microsoft-com:office:word" xmlns:w="http://schemas.openxmlformats.org/wordprocessingml/2006/main" xmlns:w14="http://schemas.microsoft.com/office/word/2010/wordml" xmlns:w15="http://schemas.microsoft.com/office/word/2012/wordml" xmlns:w16cid="http://schemas.microsoft.com/office/word/2016/wordml/cid" xmlns:w16se="http://schemas.microsoft.com/office/word/2015/wordml/symex" xmlns:wpg="http://schemas.microsoft.com/office/word/2010/wordprocessingGroup" xmlns:wpi="http://schemas.microsoft.com/office/word/2010/wordprocessingInk" xmlns:wne="http://schemas.microsoft.com/office/word/2006/wordml" xmlns:wps="http://schemas.microsoft.com/office/word/2010/wordprocessingShape" mc:Ignorable="w14 w15 w16se w16cid wp14">
+  <w:sdt>
+    <w:sdtPr>
+      <w:id w:val="1601759329"/>
+      <w:docPartObj>
+        <w:docPartGallery w:val="Page Numbers (Margins)"/>
+        <w:docPartUnique/>
+      </w:docPartObj>
+    </w:sdtPr>
+    <w:sdtContent>
+      <w:p>
+        <w:pPr>
+          <w:pStyle w:val="a4"/>
+        </w:pPr>
+        <w:r>
+          <w:rPr>
+            <w:noProof/>
+          </w:rPr>
+          <mc:AlternateContent>
+            <mc:Choice Requires="wps">
+              <w:drawing>
+                <wp:anchor distT="0" distB="0" distL="114300" distR="114300" simplePos="0" relativeHeight="251659264" behindDoc="0" locked="0" layoutInCell="0" allowOverlap="1">
+                  <wp:simplePos x="0" y="0"/>
+                  <wp:positionH relativeFrom="rightMargin">
+                    <wp:align>center</wp:align>
+                  </wp:positionH>
+                  <wp:positionV relativeFrom="page">
+                    <wp:align>center</wp:align>
+                  </wp:positionV>
+                  <wp:extent cx="756000" cy="895350"/>
+                  <wp:effectExtent l="0" t="0" r="6350" b="0"/>
+                  <wp:wrapNone/>
+                  <wp:docPr id="36" name="สี่เหลี่ยมผืนผ้า 36"/>
+                  <wp:cNvGraphicFramePr>
+                    <a:graphicFrameLocks xmlns:a="http://schemas.openxmlformats.org/drawingml/2006/main"/>
+                  </wp:cNvGraphicFramePr>
+                  <a:graphic xmlns:a="http://schemas.openxmlformats.org/drawingml/2006/main">
+                    <a:graphicData uri="http://schemas.microsoft.com/office/word/2010/wordprocessingShape">
+                      <wps:wsp>
+                        <wps:cNvSpPr>
+                          <a:spLocks noChangeArrowheads="1"/>
+                        </wps:cNvSpPr>
+                        <wps:spPr bwMode="auto">
+                          <a:xfrm>
+                            <a:off x="0" y="0"/>
+                            <a:ext cx="756000" cy="895350"/>
+                          </a:xfrm>
+                          <a:prstGeom prst="rect">
+                            <a:avLst/>
+                          </a:prstGeom>
+                          <a:solidFill>
+                            <a:srgbClr val="FFFFFF"/>
+                          </a:solidFill>
+                          <a:ln>
+                            <a:noFill/>
+                          </a:ln>
+                          <a:extLst>
+                            <a:ext uri="{91240B29-F687-4F45-9708-019B960494DF}">
+                              <a14:hiddenLine xmlns:a14="http://schemas.microsoft.com/office/drawing/2010/main" w="9525">
+                                <a:solidFill>
+                                  <a:srgbClr val="000000"/>
+                                </a:solidFill>
+                                <a:miter lim="800000"/>
+                                <a:headEnd/>
+                                <a:tailEnd/>
+                              </a14:hiddenLine>
+                            </a:ext>
+                          </a:extLst>
+                        </wps:spPr>
+                        <wps:txbx>
+                          <w:txbxContent>
+                            <w:sdt>
+                              <w:sdtPr>
+                                <w:rPr>
+                                  <w:rFonts w:asciiTheme="majorHAnsi" w:eastAsiaTheme="majorEastAsia" w:hAnsiTheme="majorHAnsi" w:cstheme="majorBidi"/>
+                                  <w:szCs w:val="22"/>
+                                </w:rPr>
+                                <w:id w:val="-1807150379"/>
+                                <w:docPartObj>
+                                  <w:docPartGallery w:val="Page Numbers (Margins)"/>
+                                  <w:docPartUnique/>
+                                </w:docPartObj>
+                              </w:sdtPr>
+                              <w:sdtContent>
+                                <w:p>
+                                  <w:pPr>
+                                    <w:jc w:val="center"/>
+                                    <w:rPr>
+                                      <w:rFonts w:asciiTheme="majorHAnsi" w:eastAsiaTheme="majorEastAsia" w:hAnsiTheme="majorHAnsi" w:cstheme="majorBidi"/>
+                                      <w:szCs w:val="22"/>
+                                    </w:rPr>
+                                  </w:pPr>
+                                  <w:r>
+                                    <w:rPr>
+                                      <w:rFonts w:eastAsiaTheme="minorEastAsia" w:cs="Times New Roman"/>
+                                      <w:szCs w:val="22"/>
+                                    </w:rPr>
+                                    <w:fldChar w:fldCharType="begin"/>
+                                  </w:r>
+                                  <w:r>
+                                    <w:rPr>
+                                      <w:szCs w:val="22"/>
+                                    </w:rPr>
+                                    <w:instrText>PAGE  \* MERGEFORMAT</w:instrText>
+                                  </w:r>
+                                  <w:r>
+                                    <w:rPr>
+                                      <w:rFonts w:eastAsiaTheme="minorEastAsia" w:cs="Times New Roman"/>
+                                      <w:szCs w:val="22"/>
+                                    </w:rPr>
+                                    <w:fldChar w:fldCharType="separate"/>
+                                  </w:r>
+                                  <w:r>
+                                    <w:rPr>
+                                      <w:rFonts w:asciiTheme="majorHAnsi" w:eastAsiaTheme="majorEastAsia" w:hAnsiTheme="majorHAnsi" w:cstheme="majorBidi"/>
+                                      <w:szCs w:val="22"/>
+                                      <w:lang w:val="th-TH"/>
+                                    </w:rPr>
+                                    <w:t>2</w:t>
+                                  </w:r>
+                                  <w:r>
+                                    <w:rPr>
+                                      <w:rFonts w:asciiTheme="majorHAnsi" w:eastAsiaTheme="majorEastAsia" w:hAnsiTheme="majorHAnsi" w:cstheme="majorBidi"/>
+                                      <w:szCs w:val="22"/>
+                                    </w:rPr>
+                                    <w:fldChar w:fldCharType="end"/>
+                                  </w:r>
+                                </w:p>
+                              </w:sdtContent>
+                            </w:sdt>
+                          </w:txbxContent>
+                        </wps:txbx>
+                        <wps:bodyPr rot="0" vert="vert" wrap="square" lIns="91440" tIns="45720" rIns="91440" bIns="45720" anchor="ctr" anchorCtr="0" upright="1">
+                          <a:noAutofit/>
+                        </wps:bodyPr>
+                      </wps:wsp>
+                    </a:graphicData>
+                  </a:graphic>
+                  <wp14:sizeRelH relativeFrom="page">
+                    <wp14:pctWidth>0</wp14:pctWidth>
+                  </wp14:sizeRelH>
+                  <wp14:sizeRelV relativeFrom="page">
+                    <wp14:pctHeight>0</wp14:pctHeight>
+                  </wp14:sizeRelV>
+                </wp:anchor>
+              </w:drawing>
+            </mc:Choice>
+            <mc:Fallback>
+              <w:pict>
+                <v:rect id="สี่เหลี่ยมผืนผ้า 36" o:spid="_x0000_s1032" style="position:absolute;margin-left:0;margin-top:0;width:59.55pt;height:70.5pt;z-index:251659264;visibility:visible;mso-wrap-style:square;mso-width-percent:0;mso-height-percent:0;mso-wrap-distance-left:9pt;mso-wrap-distance-top:0;mso-wrap-distance-right:9pt;mso-wrap-distance-bottom:0;mso-position-horizontal:center;mso-position-horizontal-relative:right-margin-area;mso-position-vertical:center;mso-position-vertical-relative:page;mso-width-percent:0;mso-height-percent:0;mso-width-relative:page;mso-height-relative:page;v-text-anchor:middle" o:gfxdata="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" o:allowincell="f" stroked="f">
+                  <v:textbox style="layout-flow:vertical">
+                    <w:txbxContent>
+                      <w:sdt>
+                        <w:sdtPr>
+                          <w:rPr>
+                            <w:rFonts w:asciiTheme="majorHAnsi" w:eastAsiaTheme="majorEastAsia" w:hAnsiTheme="majorHAnsi" w:cstheme="majorBidi"/>
+                            <w:szCs w:val="22"/>
+                          </w:rPr>
+                          <w:id w:val="-1807150379"/>
+                          <w:docPartObj>
+                            <w:docPartGallery w:val="Page Numbers (Margins)"/>
+                            <w:docPartUnique/>
+                          </w:docPartObj>
+                        </w:sdtPr>
+                        <w:sdtContent>
+                          <w:p>
+                            <w:pPr>
+                              <w:jc w:val="center"/>
+                              <w:rPr>
+                                <w:rFonts w:asciiTheme="majorHAnsi" w:eastAsiaTheme="majorEastAsia" w:hAnsiTheme="majorHAnsi" w:cstheme="majorBidi"/>
+                                <w:szCs w:val="22"/>
+                              </w:rPr>
+                            </w:pPr>
+                            <w:r>
+                              <w:rPr>
+                                <w:rFonts w:eastAsiaTheme="minorEastAsia" w:cs="Times New Roman"/>
+                                <w:szCs w:val="22"/>
+                              </w:rPr>
+                              <w:fldChar w:fldCharType="begin"/>
+                            </w:r>
+                            <w:r>
+                              <w:rPr>
+                                <w:szCs w:val="22"/>
+                              </w:rPr>
+                              <w:instrText>PAGE  \* MERGEFORMAT</w:instrText>
+                            </w:r>
+                            <w:r>
+                              <w:rPr>
+                                <w:rFonts w:eastAsiaTheme="minorEastAsia" w:cs="Times New Roman"/>
+                                <w:szCs w:val="22"/>
+                              </w:rPr>
+                              <w:fldChar w:fldCharType="separate"/>
+                            </w:r>
+                            <w:r>
+                              <w:rPr>
+                                <w:rFonts w:asciiTheme="majorHAnsi" w:eastAsiaTheme="majorEastAsia" w:hAnsiTheme="majorHAnsi" w:cstheme="majorBidi"/>
+                                <w:szCs w:val="22"/>
+                                <w:lang w:val="th-TH"/>
+                              </w:rPr>
+                              <w:t>2</w:t>
+                            </w:r>
+                            <w:r>
+                              <w:rPr>
+                                <w:rFonts w:asciiTheme="majorHAnsi" w:eastAsiaTheme="majorEastAsia" w:hAnsiTheme="majorHAnsi" w:cstheme="majorBidi"/>
+                                <w:szCs w:val="22"/>
+                              </w:rPr>
+                              <w:fldChar w:fldCharType="end"/>
+                            </w:r>
+                          </w:p>
+                        </w:sdtContent>
+                      </w:sdt>
+                    </w:txbxContent>
+                  </v:textbox>
+                  <w10:wrap anchorx="margin" anchory="page"/>
+                </v:rect>
+              </w:pict>
+            </mc:Fallback>
+          </mc:AlternateContent>
+        </w:r>
+      </w:p>
+    </w:sdtContent>
+  </w:sdt>
+</w:hdr>
+</file>
+
+<file path=word/header3.xml><?xml version="1.0" encoding="utf-8"?>
+<w:hdr xmlns:wpc="http://schemas.microsoft.com/office/word/2010/wordprocessingCanvas" xmlns:cx="http://schemas.microsoft.com/office/drawing/2014/chartex" xmlns:cx1="http://schemas.microsoft.com/office/drawing/2015/9/8/chartex" xmlns:cx2="http://schemas.microsoft.com/office/drawing/2015/10/21/chartex" xmlns:cx3="http://schemas.microsoft.com/office/drawing/2016/5/9/chartex" xmlns:cx4="http://schemas.microsoft.com/office/drawing/2016/5/10/chartex" xmlns:cx5="http://schemas.microsoft.com/office/drawing/2016/5/11/chartex" xmlns:cx6="http://schemas.microsoft.com/office/drawing/2016/5/12/chartex" xmlns:cx7="http://schemas.microsoft.com/office/drawing/2016/5/13/chartex" xmlns:cx8="http://schemas.microsoft.com/office/drawing/2016/5/14/chartex" xmlns:mc="http://schemas.openxmlformats.org/markup-compatibility/2006" xmlns:aink="http://schemas.microsoft.com/office/drawing/2016/ink" xmlns:am3d="http://schemas.microsoft.com/office/drawing/2017/model3d" xmlns:o="urn:schemas-microsoft-com:office:office" xmlns:r="http://schemas.openxmlformats.org/officeDocument/2006/relationships" xmlns:m="http://schemas.openxmlformats.org/officeDocument/2006/math" xmlns:v="urn:schemas-microsoft-com:vml" xmlns:wp14="http://schemas.microsoft.com/office/word/2010/wordprocessingDrawing" xmlns:wp="http://schemas.openxmlformats.org/drawingml/2006/wordprocessingDrawing" xmlns:w10="urn:schemas-microsoft-com:office:word" xmlns:w="http://schemas.openxmlformats.org/wordprocessingml/2006/main" xmlns:w14="http://schemas.microsoft.com/office/word/2010/wordml" xmlns:w15="http://schemas.microsoft.com/office/word/2012/wordml" xmlns:w16cid="http://schemas.microsoft.com/office/word/2016/wordml/cid" xmlns:w16se="http://schemas.microsoft.com/office/word/2015/wordml/symex" xmlns:wpg="http://schemas.microsoft.com/office/word/2010/wordprocessingGroup" xmlns:wpi="http://schemas.microsoft.com/office/word/2010/wordprocessingInk" xmlns:wne="http://schemas.microsoft.com/office/word/2006/wordml" xmlns:wps="http://schemas.microsoft.com/office/word/2010/wordprocessingShape" mc:Ignorable="w14 w15 w16se w16cid wp14">
+  <w:sdt>
+    <w:sdtPr>
+      <w:id w:val="-390117962"/>
+      <w:docPartObj>
+        <w:docPartGallery w:val="Page Numbers (Top of Page)"/>
+        <w:docPartUnique/>
+      </w:docPartObj>
+    </w:sdtPr>
+    <w:sdtContent>
+      <w:p>
+        <w:pPr>
+          <w:pStyle w:val="a4"/>
+          <w:jc w:val="center"/>
+        </w:pPr>
+        <w:r>
+          <w:fldChar w:fldCharType="begin"/>
+        </w:r>
+        <w:r>
+          <w:instrText>PAGE   \* MERGEFORMAT</w:instrText>
+        </w:r>
+        <w:r>
+          <w:fldChar w:fldCharType="separate"/>
+        </w:r>
+        <w:r>
+          <w:rPr>
+            <w:lang w:val="th-TH"/>
+          </w:rPr>
+          <w:t>2</w:t>
+        </w:r>
+        <w:r>
+          <w:fldChar w:fldCharType="end"/>
+        </w:r>
+      </w:p>
+    </w:sdtContent>
+  </w:sdt>
+  <w:sdt>
+    <w:sdtPr>
+      <w:id w:val="-245955178"/>
+      <w:docPartObj>
+        <w:docPartGallery w:val="Page Numbers (Margins)"/>
+        <w:docPartUnique/>
+      </w:docPartObj>
+    </w:sdtPr>
+    <w:sdtContent>
+      <w:p>
+        <w:pPr>
+          <w:pStyle w:val="a4"/>
+        </w:pPr>
+        <w:r>
+          <w:rPr>
+            <w:noProof/>
+          </w:rPr>
+          <mc:AlternateContent>
+            <mc:Choice Requires="wps">
+              <w:drawing>
+                <wp:anchor distT="0" distB="0" distL="114300" distR="114300" simplePos="0" relativeHeight="251661312" behindDoc="0" locked="0" layoutInCell="0" allowOverlap="1" wp14:anchorId="2CDED220" wp14:editId="7B2FED36">
+                  <wp:simplePos x="0" y="0"/>
+                  <wp:positionH relativeFrom="rightMargin">
+                    <wp:align>center</wp:align>
+                  </wp:positionH>
+                  <wp:positionV relativeFrom="page">
+                    <wp:align>center</wp:align>
+                  </wp:positionV>
+                  <wp:extent cx="756000" cy="895350"/>
+                  <wp:effectExtent l="0" t="0" r="6350" b="0"/>
+                  <wp:wrapNone/>
+                  <wp:docPr id="37" name="สี่เหลี่ยมผืนผ้า 37"/>
+                  <wp:cNvGraphicFramePr>
+                    <a:graphicFrameLocks xmlns:a="http://schemas.openxmlformats.org/drawingml/2006/main"/>
+                  </wp:cNvGraphicFramePr>
+                  <a:graphic xmlns:a="http://schemas.openxmlformats.org/drawingml/2006/main">
+                    <a:graphicData uri="http://schemas.microsoft.com/office/word/2010/wordprocessingShape">
+                      <wps:wsp>
+                        <wps:cNvSpPr>
+                          <a:spLocks noChangeArrowheads="1"/>
+                        </wps:cNvSpPr>
+                        <wps:spPr bwMode="auto">
+                          <a:xfrm>
+                            <a:off x="0" y="0"/>
+                            <a:ext cx="756000" cy="895350"/>
+                          </a:xfrm>
+                          <a:prstGeom prst="rect">
+                            <a:avLst/>
+                          </a:prstGeom>
+                          <a:solidFill>
+                            <a:srgbClr val="FFFFFF"/>
+                          </a:solidFill>
+                          <a:ln>
+                            <a:noFill/>
+                          </a:ln>
+                          <a:extLst>
+                            <a:ext uri="{91240B29-F687-4F45-9708-019B960494DF}">
+                              <a14:hiddenLine xmlns:a14="http://schemas.microsoft.com/office/drawing/2010/main" w="9525">
+                                <a:solidFill>
+                                  <a:srgbClr val="000000"/>
+                                </a:solidFill>
+                                <a:miter lim="800000"/>
+                                <a:headEnd/>
+                                <a:tailEnd/>
+                              </a14:hiddenLine>
+                            </a:ext>
+                          </a:extLst>
+                        </wps:spPr>
+                        <wps:txbx>
+                          <w:txbxContent>
+                            <w:p>
+                              <w:pPr>
+                                <w:jc w:val="center"/>
+                                <w:rPr>
+                                  <w:rFonts w:asciiTheme="majorHAnsi" w:eastAsiaTheme="majorEastAsia" w:hAnsiTheme="majorHAnsi" w:cstheme="majorBidi"/>
+                                  <w:szCs w:val="22"/>
+                                </w:rPr>
+                              </w:pPr>
+                            </w:p>
+                          </w:txbxContent>
+                        </wps:txbx>
+                        <wps:bodyPr rot="0" vert="vert" wrap="square" lIns="91440" tIns="45720" rIns="91440" bIns="45720" anchor="ctr" anchorCtr="0" upright="1">
+                          <a:noAutofit/>
+                        </wps:bodyPr>
+                      </wps:wsp>
+                    </a:graphicData>
+                  </a:graphic>
+                  <wp14:sizeRelH relativeFrom="page">
+                    <wp14:pctWidth>0</wp14:pctWidth>
+                  </wp14:sizeRelH>
+                  <wp14:sizeRelV relativeFrom="page">
+                    <wp14:pctHeight>0</wp14:pctHeight>
+                  </wp14:sizeRelV>
+                </wp:anchor>
+              </w:drawing>
+            </mc:Choice>
+            <mc:Fallback>
+              <w:pict>
+                <v:rect w14:anchorId="2CDED220" id="สี่เหลี่ยมผืนผ้า 37" o:spid="_x0000_s1033" style="position:absolute;margin-left:0;margin-top:0;width:59.55pt;height:70.5pt;z-index:251661312;visibility:visible;mso-wrap-style:square;mso-width-percent:0;mso-height-percent:0;mso-wrap-distance-left:9pt;mso-wrap-distance-top:0;mso-wrap-distance-right:9pt;mso-wrap-distance-bottom:0;mso-position-horizontal:center;mso-position-horizontal-relative:right-margin-area;mso-position-vertical:center;mso-position-vertical-relative:page;mso-width-percent:0;mso-height-percent:0;mso-width-relative:page;mso-height-relative:page;v-text-anchor:middle" o:gfxdata="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" o:allowincell="f" stroked="f">
+                  <v:textbox style="layout-flow:vertical">
+                    <w:txbxContent>
+                      <w:p>
+                        <w:pPr>
+                          <w:jc w:val="center"/>
+                          <w:rPr>
+                            <w:rFonts w:asciiTheme="majorHAnsi" w:eastAsiaTheme="majorEastAsia" w:hAnsiTheme="majorHAnsi" w:cstheme="majorBidi"/>
+                            <w:szCs w:val="22"/>
+                          </w:rPr>
+                        </w:pPr>
+                      </w:p>
+                    </w:txbxContent>
+                  </v:textbox>
+                  <w10:wrap anchorx="margin" anchory="page"/>
+                </v:rect>
+              </w:pict>
+            </mc:Fallback>
+          </mc:AlternateContent>
+        </w:r>
+      </w:p>
+    </w:sdtContent>
+  </w:sdt>
+</w:hdr>
+</file>
+
+<file path=word/header4.xml><?xml version="1.0" encoding="utf-8"?>
+<w:hdr xmlns:wpc="http://schemas.microsoft.com/office/word/2010/wordprocessingCanvas" xmlns:cx="http://schemas.microsoft.com/office/drawing/2014/chartex" xmlns:cx1="http://schemas.microsoft.com/office/drawing/2015/9/8/chartex" xmlns:cx2="http://schemas.microsoft.com/office/drawing/2015/10/21/chartex" xmlns:cx3="http://schemas.microsoft.com/office/drawing/2016/5/9/chartex" xmlns:cx4="http://schemas.microsoft.com/office/drawing/2016/5/10/chartex" xmlns:cx5="http://schemas.microsoft.com/office/drawing/2016/5/11/chartex" xmlns:cx6="http://schemas.microsoft.com/office/drawing/2016/5/12/chartex" xmlns:cx7="http://schemas.microsoft.com/office/drawing/2016/5/13/chartex" xmlns:cx8="http://schemas.microsoft.com/office/drawing/2016/5/14/chartex" xmlns:mc="http://schemas.openxmlformats.org/markup-compatibility/2006" xmlns:aink="http://schemas.microsoft.com/office/drawing/2016/ink" xmlns:am3d="http://schemas.microsoft.com/office/drawing/2017/model3d" xmlns:o="urn:schemas-microsoft-com:office:office" xmlns:r="http://schemas.openxmlformats.org/officeDocument/2006/relationships" xmlns:m="http://schemas.openxmlformats.org/officeDocument/2006/math" xmlns:v="urn:schemas-microsoft-com:vml" xmlns:wp14="http://schemas.microsoft.com/office/word/2010/wordprocessingDrawing" xmlns:wp="http://schemas.openxmlformats.org/drawingml/2006/wordprocessingDrawing" xmlns:w10="urn:schemas-microsoft-com:office:word" xmlns:w="http://schemas.openxmlformats.org/wordprocessingml/2006/main" xmlns:w14="http://schemas.microsoft.com/office/word/2010/wordml" xmlns:w15="http://schemas.microsoft.com/office/word/2012/wordml" xmlns:w16cid="http://schemas.microsoft.com/office/word/2016/wordml/cid" xmlns:w16se="http://schemas.microsoft.com/office/word/2015/wordml/symex" xmlns:wpg="http://schemas.microsoft.com/office/word/2010/wordprocessingGroup" xmlns:wpi="http://schemas.microsoft.com/office/word/2010/wordprocessingInk" xmlns:wne="http://schemas.microsoft.com/office/word/2006/wordml" xmlns:wps="http://schemas.microsoft.com/office/word/2010/wordprocessingShape" mc:Ignorable="w14 w15 w16se w16cid wp14">
+  <w:sdt>
+    <w:sdtPr>
+      <w:id w:val="322091492"/>
+      <w:docPartObj>
+        <w:docPartGallery w:val="Page Numbers (Margins)"/>
+        <w:docPartUnique/>
+      </w:docPartObj>
+    </w:sdtPr>
+    <w:sdtContent>
+      <w:p>
+        <w:pPr>
+          <w:pStyle w:val="a4"/>
+        </w:pPr>
+        <w:r>
+          <w:rPr>
+            <w:noProof/>
+          </w:rPr>
+          <mc:AlternateContent>
+            <mc:Choice Requires="wps">
+              <w:drawing>
+                <wp:anchor distT="0" distB="0" distL="114300" distR="114300" simplePos="0" relativeHeight="251663360" behindDoc="0" locked="0" layoutInCell="0" allowOverlap="1" wp14:anchorId="057CC672" wp14:editId="1ED5C2A8">
+                  <wp:simplePos x="0" y="0"/>
+                  <wp:positionH relativeFrom="rightMargin">
+                    <wp:align>center</wp:align>
+                  </wp:positionH>
+                  <wp:positionV relativeFrom="page">
+                    <wp:align>center</wp:align>
+                  </wp:positionV>
+                  <wp:extent cx="756000" cy="895350"/>
+                  <wp:effectExtent l="0" t="0" r="6350" b="0"/>
+                  <wp:wrapNone/>
+                  <wp:docPr id="38" name="สี่เหลี่ยมผืนผ้า 38"/>
+                  <wp:cNvGraphicFramePr>
+                    <a:graphicFrameLocks xmlns:a="http://schemas.openxmlformats.org/drawingml/2006/main"/>
+                  </wp:cNvGraphicFramePr>
+                  <a:graphic xmlns:a="http://schemas.openxmlformats.org/drawingml/2006/main">
+                    <a:graphicData uri="http://schemas.microsoft.com/office/word/2010/wordprocessingShape">
+                      <wps:wsp>
+                        <wps:cNvSpPr>
+                          <a:spLocks noChangeArrowheads="1"/>
+                        </wps:cNvSpPr>
+                        <wps:spPr bwMode="auto">
+                          <a:xfrm>
+                            <a:off x="0" y="0"/>
+                            <a:ext cx="756000" cy="895350"/>
+                          </a:xfrm>
+                          <a:prstGeom prst="rect">
+                            <a:avLst/>
+                          </a:prstGeom>
+                          <a:solidFill>
+                            <a:srgbClr val="FFFFFF"/>
+                          </a:solidFill>
+                          <a:ln>
+                            <a:noFill/>
+                          </a:ln>
+                          <a:extLst>
+                            <a:ext uri="{91240B29-F687-4F45-9708-019B960494DF}">
+                              <a14:hiddenLine xmlns:a14="http://schemas.microsoft.com/office/drawing/2010/main" w="9525">
+                                <a:solidFill>
+                                  <a:srgbClr val="000000"/>
+                                </a:solidFill>
+                                <a:miter lim="800000"/>
+                                <a:headEnd/>
+                                <a:tailEnd/>
+                              </a14:hiddenLine>
+                            </a:ext>
+                          </a:extLst>
+                        </wps:spPr>
+                        <wps:txbx>
+                          <w:txbxContent>
+                            <w:sdt>
+                              <w:sdtPr>
+                                <w:rPr>
+                                  <w:rFonts w:asciiTheme="majorHAnsi" w:eastAsiaTheme="majorEastAsia" w:hAnsiTheme="majorHAnsi" w:cstheme="majorBidi"/>
+                                  <w:szCs w:val="22"/>
+                                </w:rPr>
+                                <w:id w:val="-1243016944"/>
+                                <w:docPartObj>
+                                  <w:docPartGallery w:val="Page Numbers (Margins)"/>
+                                  <w:docPartUnique/>
+                                </w:docPartObj>
+                              </w:sdtPr>
+                              <w:sdtContent>
+                                <w:p>
+                                  <w:pPr>
+                                    <w:jc w:val="center"/>
+                                    <w:rPr>
+                                      <w:rFonts w:asciiTheme="majorHAnsi" w:eastAsiaTheme="majorEastAsia" w:hAnsiTheme="majorHAnsi" w:cstheme="majorBidi"/>
+                                      <w:szCs w:val="22"/>
+                                    </w:rPr>
+                                  </w:pPr>
+                                  <w:r>
+                                    <w:rPr>
+                                      <w:rFonts w:eastAsiaTheme="minorEastAsia" w:cs="Times New Roman"/>
+                                      <w:szCs w:val="22"/>
+                                    </w:rPr>
+                                    <w:fldChar w:fldCharType="begin"/>
+                                  </w:r>
+                                  <w:r>
+                                    <w:rPr>
+                                      <w:szCs w:val="22"/>
+                                    </w:rPr>
+                                    <w:instrText>PAGE  \* MERGEFORMAT</w:instrText>
+                                  </w:r>
+                                  <w:r>
+                                    <w:rPr>
+                                      <w:rFonts w:eastAsiaTheme="minorEastAsia" w:cs="Times New Roman"/>
+                                      <w:szCs w:val="22"/>
+                                    </w:rPr>
+                                    <w:fldChar w:fldCharType="separate"/>
+                                  </w:r>
+                                  <w:r>
+                                    <w:rPr>
+                                      <w:rFonts w:asciiTheme="majorHAnsi" w:eastAsiaTheme="majorEastAsia" w:hAnsiTheme="majorHAnsi" w:cstheme="majorBidi"/>
+                                      <w:szCs w:val="22"/>
+                                      <w:lang w:val="th-TH"/>
+                                    </w:rPr>
+                                    <w:t>2</w:t>
+                                  </w:r>
+                                  <w:r>
+                                    <w:rPr>
+                                      <w:rFonts w:asciiTheme="majorHAnsi" w:eastAsiaTheme="majorEastAsia" w:hAnsiTheme="majorHAnsi" w:cstheme="majorBidi"/>
+                                      <w:szCs w:val="22"/>
+                                    </w:rPr>
+                                    <w:fldChar w:fldCharType="end"/>
+                                  </w:r>
+                                </w:p>
+                              </w:sdtContent>
+                            </w:sdt>
+                          </w:txbxContent>
+                        </wps:txbx>
+                        <wps:bodyPr rot="0" vert="vert" wrap="square" lIns="91440" tIns="45720" rIns="91440" bIns="45720" anchor="ctr" anchorCtr="0" upright="1">
+                          <a:noAutofit/>
+                        </wps:bodyPr>
+                      </wps:wsp>
+                    </a:graphicData>
+                  </a:graphic>
+                  <wp14:sizeRelH relativeFrom="page">
+                    <wp14:pctWidth>0</wp14:pctWidth>
+                  </wp14:sizeRelH>
+                  <wp14:sizeRelV relativeFrom="page">
+                    <wp14:pctHeight>0</wp14:pctHeight>
+                  </wp14:sizeRelV>
+                </wp:anchor>
+              </w:drawing>
+            </mc:Choice>
+            <mc:Fallback>
+              <w:pict>
+                <v:rect w14:anchorId="057CC672" id="สี่เหลี่ยมผืนผ้า 38" o:spid="_x0000_s1034" style="position:absolute;margin-left:0;margin-top:0;width:59.55pt;height:70.5pt;z-index:251663360;visibility:visible;mso-wrap-style:square;mso-width-percent:0;mso-height-percent:0;mso-wrap-distance-left:9pt;mso-wrap-distance-top:0;mso-wrap-distance-right:9pt;mso-wrap-distance-bottom:0;mso-position-horizontal:center;mso-position-horizontal-relative:right-margin-area;mso-position-vertical:center;mso-position-vertical-relative:page;mso-width-percent:0;mso-height-percent:0;mso-width-relative:page;mso-height-relative:page;v-text-anchor:middle" o:gfxdata="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" o:allowincell="f" stroked="f">
+                  <v:textbox style="layout-flow:vertical">
+                    <w:txbxContent>
+                      <w:sdt>
+                        <w:sdtPr>
+                          <w:rPr>
+                            <w:rFonts w:asciiTheme="majorHAnsi" w:eastAsiaTheme="majorEastAsia" w:hAnsiTheme="majorHAnsi" w:cstheme="majorBidi"/>
+                            <w:szCs w:val="22"/>
+                          </w:rPr>
+                          <w:id w:val="-1243016944"/>
+                          <w:docPartObj>
+                            <w:docPartGallery w:val="Page Numbers (Margins)"/>
+                            <w:docPartUnique/>
+                          </w:docPartObj>
+                        </w:sdtPr>
+                        <w:sdtContent>
+                          <w:p>
+                            <w:pPr>
+                              <w:jc w:val="center"/>
+                              <w:rPr>
+                                <w:rFonts w:asciiTheme="majorHAnsi" w:eastAsiaTheme="majorEastAsia" w:hAnsiTheme="majorHAnsi" w:cstheme="majorBidi"/>
+                                <w:szCs w:val="22"/>
+                              </w:rPr>
+                            </w:pPr>
+                            <w:r>
+                              <w:rPr>
+                                <w:rFonts w:eastAsiaTheme="minorEastAsia" w:cs="Times New Roman"/>
+                                <w:szCs w:val="22"/>
+                              </w:rPr>
+                              <w:fldChar w:fldCharType="begin"/>
+                            </w:r>
+                            <w:r>
+                              <w:rPr>
+                                <w:szCs w:val="22"/>
+                              </w:rPr>
+                              <w:instrText>PAGE  \* MERGEFORMAT</w:instrText>
+                            </w:r>
+                            <w:r>
+                              <w:rPr>
+                                <w:rFonts w:eastAsiaTheme="minorEastAsia" w:cs="Times New Roman"/>
+                                <w:szCs w:val="22"/>
+                              </w:rPr>
+                              <w:fldChar w:fldCharType="separate"/>
+                            </w:r>
+                            <w:r>
+                              <w:rPr>
+                                <w:rFonts w:asciiTheme="majorHAnsi" w:eastAsiaTheme="majorEastAsia" w:hAnsiTheme="majorHAnsi" w:cstheme="majorBidi"/>
+                                <w:szCs w:val="22"/>
+                                <w:lang w:val="th-TH"/>
+                              </w:rPr>
+                              <w:t>2</w:t>
+                            </w:r>
+                            <w:r>
+                              <w:rPr>
+                                <w:rFonts w:asciiTheme="majorHAnsi" w:eastAsiaTheme="majorEastAsia" w:hAnsiTheme="majorHAnsi" w:cstheme="majorBidi"/>
+                                <w:szCs w:val="22"/>
+                              </w:rPr>
+                              <w:fldChar w:fldCharType="end"/>
+                            </w:r>
+                          </w:p>
+                        </w:sdtContent>
+                      </w:sdt>
+                    </w:txbxContent>
+                  </v:textbox>
+                  <w10:wrap anchorx="margin" anchory="page"/>
+                </v:rect>
+              </w:pict>
+            </mc:Fallback>
+          </mc:AlternateContent>
+        </w:r>
+      </w:p>
+    </w:sdtContent>
+  </w:sdt>
+</w:hdr>
+</file>
+
+<file path=word/header5.xml><?xml version="1.0" encoding="utf-8"?>
+<w:hdr xmlns:wpc="http://schemas.microsoft.com/office/word/2010/wordprocessingCanvas" xmlns:cx="http://schemas.microsoft.com/office/drawing/2014/chartex" xmlns:cx1="http://schemas.microsoft.com/office/drawing/2015/9/8/chartex" xmlns:cx2="http://schemas.microsoft.com/office/drawing/2015/10/21/chartex" xmlns:cx3="http://schemas.microsoft.com/office/drawing/2016/5/9/chartex" xmlns:cx4="http://schemas.microsoft.com/office/drawing/2016/5/10/chartex" xmlns:cx5="http://schemas.microsoft.com/office/drawing/2016/5/11/chartex" xmlns:cx6="http://schemas.microsoft.com/office/drawing/2016/5/12/chartex" xmlns:cx7="http://schemas.microsoft.com/office/drawing/2016/5/13/chartex" xmlns:cx8="http://schemas.microsoft.com/office/drawing/2016/5/14/chartex" xmlns:mc="http://schemas.openxmlformats.org/markup-compatibility/2006" xmlns:aink="http://schemas.microsoft.com/office/drawing/2016/ink" xmlns:am3d="http://schemas.microsoft.com/office/drawing/2017/model3d" xmlns:o="urn:schemas-microsoft-com:office:office" xmlns:r="http://schemas.openxmlformats.org/officeDocument/2006/relationships" xmlns:m="http://schemas.openxmlformats.org/officeDocument/2006/math" xmlns:v="urn:schemas-microsoft-com:vml" xmlns:wp14="http://schemas.microsoft.com/office/word/2010/wordprocessingDrawing" xmlns:wp="http://schemas.openxmlformats.org/drawingml/2006/wordprocessingDrawing" xmlns:w10="urn:schemas-microsoft-com:office:word" xmlns:w="http://schemas.openxmlformats.org/wordprocessingml/2006/main" xmlns:w14="http://schemas.microsoft.com/office/word/2010/wordml" xmlns:w15="http://schemas.microsoft.com/office/word/2012/wordml" xmlns:w16cid="http://schemas.microsoft.com/office/word/2016/wordml/cid" xmlns:w16se="http://schemas.microsoft.com/office/word/2015/wordml/symex" xmlns:wpg="http://schemas.microsoft.com/office/word/2010/wordprocessingGroup" xmlns:wpi="http://schemas.microsoft.com/office/word/2010/wordprocessingInk" xmlns:wne="http://schemas.microsoft.com/office/word/2006/wordml" xmlns:wps="http://schemas.microsoft.com/office/word/2010/wordprocessingShape" mc:Ignorable="w14 w15 w16se w16cid wp14">
+  <w:sdt>
+    <w:sdtPr>
+      <w:id w:val="617723618"/>
+      <w:docPartObj>
+        <w:docPartGallery w:val="Page Numbers (Top of Page)"/>
+        <w:docPartUnique/>
+      </w:docPartObj>
+    </w:sdtPr>
+    <w:sdtContent>
+      <w:p>
+        <w:pPr>
+          <w:pStyle w:val="a4"/>
+          <w:jc w:val="center"/>
+        </w:pPr>
+        <w:r>
+          <w:fldChar w:fldCharType="begin"/>
+        </w:r>
+        <w:r>
+          <w:instrText>PAGE   \* MERGEFORMAT</w:instrText>
+        </w:r>
+        <w:r>
+          <w:fldChar w:fldCharType="separate"/>
+        </w:r>
+        <w:r>
+          <w:rPr>
+            <w:lang w:val="th-TH"/>
+          </w:rPr>
+          <w:t>2</w:t>
+        </w:r>
+        <w:r>
+          <w:fldChar w:fldCharType="end"/>
+        </w:r>
+      </w:p>
+    </w:sdtContent>
+  </w:sdt>
+  <w:sdt>
+    <w:sdtPr>
+      <w:id w:val="1388226750"/>
+      <w:docPartObj>
+        <w:docPartGallery w:val="Page Numbers (Margins)"/>
+        <w:docPartUnique/>
+      </w:docPartObj>
+    </w:sdtPr>
+    <w:sdtContent>
+      <w:p>
+        <w:pPr>
+          <w:pStyle w:val="a4"/>
+        </w:pPr>
+        <w:r>
+          <w:rPr>
+            <w:noProof/>
+          </w:rPr>
+          <mc:AlternateContent>
+            <mc:Choice Requires="wps">
+              <w:drawing>
+                <wp:anchor distT="0" distB="0" distL="114300" distR="114300" simplePos="0" relativeHeight="251665408" behindDoc="0" locked="0" layoutInCell="0" allowOverlap="1" wp14:anchorId="4A1320D0" wp14:editId="5ADE9DFB">
+                  <wp:simplePos x="0" y="0"/>
+                  <wp:positionH relativeFrom="rightMargin">
+                    <wp:align>center</wp:align>
+                  </wp:positionH>
+                  <wp:positionV relativeFrom="page">
+                    <wp:align>center</wp:align>
+                  </wp:positionV>
+                  <wp:extent cx="756000" cy="895350"/>
+                  <wp:effectExtent l="0" t="0" r="6350" b="0"/>
+                  <wp:wrapNone/>
+                  <wp:docPr id="39" name="สี่เหลี่ยมผืนผ้า 39"/>
+                  <wp:cNvGraphicFramePr>
+                    <a:graphicFrameLocks xmlns:a="http://schemas.openxmlformats.org/drawingml/2006/main"/>
+                  </wp:cNvGraphicFramePr>
+                  <a:graphic xmlns:a="http://schemas.openxmlformats.org/drawingml/2006/main">
+                    <a:graphicData uri="http://schemas.microsoft.com/office/word/2010/wordprocessingShape">
+                      <wps:wsp>
+                        <wps:cNvSpPr>
+                          <a:spLocks noChangeArrowheads="1"/>
+                        </wps:cNvSpPr>
+                        <wps:spPr bwMode="auto">
+                          <a:xfrm>
+                            <a:off x="0" y="0"/>
+                            <a:ext cx="756000" cy="895350"/>
+                          </a:xfrm>
+                          <a:prstGeom prst="rect">
+                            <a:avLst/>
+                          </a:prstGeom>
+                          <a:solidFill>
+                            <a:srgbClr val="FFFFFF"/>
+                          </a:solidFill>
+                          <a:ln>
+                            <a:noFill/>
+                          </a:ln>
+                          <a:extLst>
+                            <a:ext uri="{91240B29-F687-4F45-9708-019B960494DF}">
+                              <a14:hiddenLine xmlns:a14="http://schemas.microsoft.com/office/drawing/2010/main" w="9525">
+                                <a:solidFill>
+                                  <a:srgbClr val="000000"/>
+                                </a:solidFill>
+                                <a:miter lim="800000"/>
+                                <a:headEnd/>
+                                <a:tailEnd/>
+                              </a14:hiddenLine>
+                            </a:ext>
+                          </a:extLst>
+                        </wps:spPr>
+                        <wps:txbx>
+                          <w:txbxContent>
+                            <w:p>
+                              <w:pPr>
+                                <w:jc w:val="center"/>
+                                <w:rPr>
+                                  <w:rFonts w:asciiTheme="majorHAnsi" w:eastAsiaTheme="majorEastAsia" w:hAnsiTheme="majorHAnsi" w:cstheme="majorBidi"/>
+                                  <w:szCs w:val="22"/>
+                                </w:rPr>
+                              </w:pPr>
+                            </w:p>
+                          </w:txbxContent>
+                        </wps:txbx>
+                        <wps:bodyPr rot="0" vert="vert" wrap="square" lIns="91440" tIns="45720" rIns="91440" bIns="45720" anchor="ctr" anchorCtr="0" upright="1">
+                          <a:noAutofit/>
+                        </wps:bodyPr>
+                      </wps:wsp>
+                    </a:graphicData>
+                  </a:graphic>
+                  <wp14:sizeRelH relativeFrom="page">
+                    <wp14:pctWidth>0</wp14:pctWidth>
+                  </wp14:sizeRelH>
+                  <wp14:sizeRelV relativeFrom="page">
+                    <wp14:pctHeight>0</wp14:pctHeight>
+                  </wp14:sizeRelV>
+                </wp:anchor>
+              </w:drawing>
+            </mc:Choice>
+            <mc:Fallback>
+              <w:pict>
+                <v:rect w14:anchorId="4A1320D0" id="สี่เหลี่ยมผืนผ้า 39" o:spid="_x0000_s1035" style="position:absolute;margin-left:0;margin-top:0;width:59.55pt;height:70.5pt;z-index:251665408;visibility:visible;mso-wrap-style:square;mso-width-percent:0;mso-height-percent:0;mso-wrap-distance-left:9pt;mso-wrap-distance-top:0;mso-wrap-distance-right:9pt;mso-wrap-distance-bottom:0;mso-position-horizontal:center;mso-position-horizontal-relative:right-margin-area;mso-position-vertical:center;mso-position-vertical-relative:page;mso-width-percent:0;mso-height-percent:0;mso-width-relative:page;mso-height-relative:page;v-text-anchor:middle" o:gfxdata="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" o:allowincell="f" stroked="f">
+                  <v:textbox style="layout-flow:vertical">
+                    <w:txbxContent>
+                      <w:p>
+                        <w:pPr>
+                          <w:jc w:val="center"/>
+                          <w:rPr>
+                            <w:rFonts w:asciiTheme="majorHAnsi" w:eastAsiaTheme="majorEastAsia" w:hAnsiTheme="majorHAnsi" w:cstheme="majorBidi"/>
+                            <w:szCs w:val="22"/>
+                          </w:rPr>
+                        </w:pPr>
+                      </w:p>
+                    </w:txbxContent>
+                  </v:textbox>
+                  <w10:wrap anchorx="margin" anchory="page"/>
+                </v:rect>
+              </w:pict>
+            </mc:Fallback>
+          </mc:AlternateContent>
+        </w:r>
+      </w:p>
+    </w:sdtContent>
+  </w:sdt>
+</w:hdr>
+</file>
+
+<file path=word/header6.xml><?xml version="1.0" encoding="utf-8"?>
+<w:hdr xmlns:wpc="http://schemas.microsoft.com/office/word/2010/wordprocessingCanvas" xmlns:cx="http://schemas.microsoft.com/office/drawing/2014/chartex" xmlns:cx1="http://schemas.microsoft.com/office/drawing/2015/9/8/chartex" xmlns:cx2="http://schemas.microsoft.com/office/drawing/2015/10/21/chartex" xmlns:cx3="http://schemas.microsoft.com/office/drawing/2016/5/9/chartex" xmlns:cx4="http://schemas.microsoft.com/office/drawing/2016/5/10/chartex" xmlns:cx5="http://schemas.microsoft.com/office/drawing/2016/5/11/chartex" xmlns:cx6="http://schemas.microsoft.com/office/drawing/2016/5/12/chartex" xmlns:cx7="http://schemas.microsoft.com/office/drawing/2016/5/13/chartex" xmlns:cx8="http://schemas.microsoft.com/office/drawing/2016/5/14/chartex" xmlns:mc="http://schemas.openxmlformats.org/markup-compatibility/2006" xmlns:aink="http://schemas.microsoft.com/office/drawing/2016/ink" xmlns:am3d="http://schemas.microsoft.com/office/drawing/2017/model3d" xmlns:o="urn:schemas-microsoft-com:office:office" xmlns:r="http://schemas.openxmlformats.org/officeDocument/2006/relationships" xmlns:m="http://schemas.openxmlformats.org/officeDocument/2006/math" xmlns:v="urn:schemas-microsoft-com:vml" xmlns:wp14="http://schemas.microsoft.com/office/word/2010/wordprocessingDrawing" xmlns:wp="http://schemas.openxmlformats.org/drawingml/2006/wordprocessingDrawing" xmlns:w10="urn:schemas-microsoft-com:office:word" xmlns:w="http://schemas.openxmlformats.org/wordprocessingml/2006/main" xmlns:w14="http://schemas.microsoft.com/office/word/2010/wordml" xmlns:w15="http://schemas.microsoft.com/office/word/2012/wordml" xmlns:w16cid="http://schemas.microsoft.com/office/word/2016/wordml/cid" xmlns:w16se="http://schemas.microsoft.com/office/word/2015/wordml/symex" xmlns:wpg="http://schemas.microsoft.com/office/word/2010/wordprocessingGroup" xmlns:wpi="http://schemas.microsoft.com/office/word/2010/wordprocessingInk" xmlns:wne="http://schemas.microsoft.com/office/word/2006/wordml" xmlns:wps="http://schemas.microsoft.com/office/word/2010/wordprocessingShape" mc:Ignorable="w14 w15 w16se w16cid wp14">
+  <w:p>
+    <w:pPr>
+      <w:pStyle w:val="a4"/>
+      <w:jc w:val="center"/>
+    </w:pPr>
+    <w:sdt>
+      <w:sdtPr>
+        <w:id w:val="-1985845016"/>
+        <w:docPartObj>
+          <w:docPartGallery w:val="Page Numbers (Margins)"/>
+          <w:docPartUnique/>
+        </w:docPartObj>
+      </w:sdtPr>
+      <w:sdtContent>
+        <w:r>
+          <w:rPr>
+            <w:noProof/>
+          </w:rPr>
+          <mc:AlternateContent>
+            <mc:Choice Requires="wps">
+              <w:drawing>
+                <wp:anchor distT="0" distB="0" distL="114300" distR="114300" simplePos="0" relativeHeight="251667456" behindDoc="0" locked="0" layoutInCell="0" allowOverlap="1">
+                  <wp:simplePos x="0" y="0"/>
+                  <wp:positionH relativeFrom="rightMargin">
+                    <wp:align>center</wp:align>
+                  </wp:positionH>
+                  <wp:positionV relativeFrom="page">
+                    <wp:align>center</wp:align>
+                  </wp:positionV>
+                  <wp:extent cx="762000" cy="895350"/>
+                  <wp:effectExtent l="0" t="0" r="0" b="0"/>
+                  <wp:wrapNone/>
+                  <wp:docPr id="41" name="สี่เหลี่ยมผืนผ้า 41"/>
+                  <wp:cNvGraphicFramePr>
+                    <a:graphicFrameLocks xmlns:a="http://schemas.openxmlformats.org/drawingml/2006/main"/>
+                  </wp:cNvGraphicFramePr>
+                  <a:graphic xmlns:a="http://schemas.openxmlformats.org/drawingml/2006/main">
+                    <a:graphicData uri="http://schemas.microsoft.com/office/word/2010/wordprocessingShape">
+                      <wps:wsp>
+                        <wps:cNvSpPr>
+                          <a:spLocks noChangeArrowheads="1"/>
+                        </wps:cNvSpPr>
+                        <wps:spPr bwMode="auto">
+                          <a:xfrm>
+                            <a:off x="0" y="0"/>
+                            <a:ext cx="762000" cy="895350"/>
+                          </a:xfrm>
+                          <a:prstGeom prst="rect">
+                            <a:avLst/>
+                          </a:prstGeom>
+                          <a:solidFill>
+                            <a:srgbClr val="FFFFFF"/>
+                          </a:solidFill>
+                          <a:ln>
+                            <a:noFill/>
+                          </a:ln>
+                          <a:extLst>
+                            <a:ext uri="{91240B29-F687-4F45-9708-019B960494DF}">
+                              <a14:hiddenLine xmlns:a14="http://schemas.microsoft.com/office/drawing/2010/main" w="9525">
+                                <a:solidFill>
+                                  <a:srgbClr val="000000"/>
+                                </a:solidFill>
+                                <a:miter lim="800000"/>
+                                <a:headEnd/>
+                                <a:tailEnd/>
+                              </a14:hiddenLine>
+                            </a:ext>
+                          </a:extLst>
+                        </wps:spPr>
+                        <wps:txbx>
+                          <w:txbxContent>
+                            <w:sdt>
+                              <w:sdtPr>
+                                <w:rPr>
+                                  <w:rFonts w:asciiTheme="majorHAnsi" w:eastAsiaTheme="majorEastAsia" w:hAnsiTheme="majorHAnsi" w:cstheme="majorBidi"/>
+                                  <w:szCs w:val="22"/>
+                                </w:rPr>
+                                <w:id w:val="-598803492"/>
+                                <w:docPartObj>
+                                  <w:docPartGallery w:val="Page Numbers (Margins)"/>
+                                  <w:docPartUnique/>
+                                </w:docPartObj>
+                              </w:sdtPr>
+                              <w:sdtContent>
+                                <w:p>
+                                  <w:pPr>
+                                    <w:jc w:val="center"/>
+                                    <w:rPr>
+                                      <w:rFonts w:asciiTheme="majorHAnsi" w:eastAsiaTheme="majorEastAsia" w:hAnsiTheme="majorHAnsi" w:cstheme="majorBidi"/>
+                                      <w:szCs w:val="22"/>
+                                    </w:rPr>
+                                  </w:pPr>
+                                  <w:r>
+                                    <w:rPr>
+                                      <w:rFonts w:eastAsiaTheme="minorEastAsia" w:cs="Times New Roman"/>
+                                      <w:szCs w:val="22"/>
+                                    </w:rPr>
+                                    <w:fldChar w:fldCharType="begin"/>
+                                  </w:r>
+                                  <w:r>
+                                    <w:rPr>
+                                      <w:szCs w:val="22"/>
+                                    </w:rPr>
+                                    <w:instrText>PAGE  \* MERGEFORMAT</w:instrText>
+                                  </w:r>
+                                  <w:r>
+                                    <w:rPr>
+                                      <w:rFonts w:eastAsiaTheme="minorEastAsia" w:cs="Times New Roman"/>
+                                      <w:szCs w:val="22"/>
+                                    </w:rPr>
+                                    <w:fldChar w:fldCharType="separate"/>
+                                  </w:r>
+                                  <w:r>
+                                    <w:rPr>
+                                      <w:rFonts w:asciiTheme="majorHAnsi" w:eastAsiaTheme="majorEastAsia" w:hAnsiTheme="majorHAnsi" w:cstheme="majorBidi"/>
+                                      <w:szCs w:val="22"/>
+                                      <w:lang w:val="th-TH"/>
+                                    </w:rPr>
+                                    <w:t>2</w:t>
+                                  </w:r>
+                                  <w:r>
+                                    <w:rPr>
+                                      <w:rFonts w:asciiTheme="majorHAnsi" w:eastAsiaTheme="majorEastAsia" w:hAnsiTheme="majorHAnsi" w:cstheme="majorBidi"/>
+                                      <w:szCs w:val="22"/>
+                                    </w:rPr>
+                                    <w:fldChar w:fldCharType="end"/>
+                                  </w:r>
+                                </w:p>
+                              </w:sdtContent>
+                            </w:sdt>
+                          </w:txbxContent>
+                        </wps:txbx>
+                        <wps:bodyPr rot="0" vert="vert" wrap="square" lIns="91440" tIns="45720" rIns="91440" bIns="45720" anchor="t" anchorCtr="0" upright="1">
+                          <a:noAutofit/>
+                        </wps:bodyPr>
+                      </wps:wsp>
+                    </a:graphicData>
+                  </a:graphic>
+                  <wp14:sizeRelH relativeFrom="page">
+                    <wp14:pctWidth>0</wp14:pctWidth>
+                  </wp14:sizeRelH>
+                  <wp14:sizeRelV relativeFrom="page">
+                    <wp14:pctHeight>0</wp14:pctHeight>
+                  </wp14:sizeRelV>
+                </wp:anchor>
+              </w:drawing>
+            </mc:Choice>
+            <mc:Fallback>
+              <w:pict>
+                <v:rect id="สี่เหลี่ยมผืนผ้า 41" o:spid="_x0000_s1036" style="position:absolute;left:0;text-align:left;margin-left:0;margin-top:0;width:60pt;height:70.5pt;z-index:251667456;visibility:visible;mso-wrap-style:square;mso-width-percent:0;mso-height-percent:0;mso-wrap-distance-left:9pt;mso-wrap-distance-top:0;mso-wrap-distance-right:9pt;mso-wrap-distance-bottom:0;mso-position-horizontal:center;mso-position-horizontal-relative:right-margin-area;mso-position-vertical:center;mso-position-vertical-relative:page;mso-width-percent:0;mso-height-percent:0;mso-width-relative:page;mso-height-relative:page;v-text-anchor:top" o:gfxdata="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" o:allowincell="f" stroked="f">
+                  <v:textbox style="layout-flow:vertical">
+                    <w:txbxContent>
+                      <w:sdt>
+                        <w:sdtPr>
+                          <w:rPr>
+                            <w:rFonts w:asciiTheme="majorHAnsi" w:eastAsiaTheme="majorEastAsia" w:hAnsiTheme="majorHAnsi" w:cstheme="majorBidi"/>
+                            <w:szCs w:val="22"/>
+                          </w:rPr>
+                          <w:id w:val="-598803492"/>
+                          <w:docPartObj>
+                            <w:docPartGallery w:val="Page Numbers (Margins)"/>
+                            <w:docPartUnique/>
+                          </w:docPartObj>
+                        </w:sdtPr>
+                        <w:sdtContent>
+                          <w:p>
+                            <w:pPr>
+                              <w:jc w:val="center"/>
+                              <w:rPr>
+                                <w:rFonts w:asciiTheme="majorHAnsi" w:eastAsiaTheme="majorEastAsia" w:hAnsiTheme="majorHAnsi" w:cstheme="majorBidi"/>
+                                <w:szCs w:val="22"/>
+                              </w:rPr>
+                            </w:pPr>
+                            <w:r>
+                              <w:rPr>
+                                <w:rFonts w:eastAsiaTheme="minorEastAsia" w:cs="Times New Roman"/>
+                                <w:szCs w:val="22"/>
+                              </w:rPr>
+                              <w:fldChar w:fldCharType="begin"/>
+                            </w:r>
+                            <w:r>
+                              <w:rPr>
+                                <w:szCs w:val="22"/>
+                              </w:rPr>
+                              <w:instrText>PAGE  \* MERGEFORMAT</w:instrText>
+                            </w:r>
+                            <w:r>
+                              <w:rPr>
+                                <w:rFonts w:eastAsiaTheme="minorEastAsia" w:cs="Times New Roman"/>
+                                <w:szCs w:val="22"/>
+                              </w:rPr>
+                              <w:fldChar w:fldCharType="separate"/>
+                            </w:r>
+                            <w:r>
+                              <w:rPr>
+                                <w:rFonts w:asciiTheme="majorHAnsi" w:eastAsiaTheme="majorEastAsia" w:hAnsiTheme="majorHAnsi" w:cstheme="majorBidi"/>
+                                <w:szCs w:val="22"/>
+                                <w:lang w:val="th-TH"/>
+                              </w:rPr>
+                              <w:t>2</w:t>
+                            </w:r>
+                            <w:r>
+                              <w:rPr>
+                                <w:rFonts w:asciiTheme="majorHAnsi" w:eastAsiaTheme="majorEastAsia" w:hAnsiTheme="majorHAnsi" w:cstheme="majorBidi"/>
+                                <w:szCs w:val="22"/>
+                              </w:rPr>
+                              <w:fldChar w:fldCharType="end"/>
+                            </w:r>
+                          </w:p>
+                        </w:sdtContent>
+                      </w:sdt>
+                    </w:txbxContent>
+                  </v:textbox>
+                  <w10:wrap anchorx="margin" anchory="page"/>
+                </v:rect>
+              </w:pict>
+            </mc:Fallback>
+          </mc:AlternateContent>
+        </w:r>
+      </w:sdtContent>
+    </w:sdt>
+  </w:p>
+  <w:p>
+    <w:pPr>
+      <w:pStyle w:val="a4"/>
+    </w:pPr>
+  </w:p>
+</w:hdr>
 </file>
 
 <file path=word/numbering.xml><?xml version="1.0" encoding="utf-8"?>
